--- a/Use Case/Receptionist_Admin_Use_Case_Text.docx
+++ b/Use Case/Receptionist_Admin_Use_Case_Text.docx
@@ -90,12 +90,12 @@
       <w:tr>
         <w:tc>
           <w:tcPr>
-            <w:tcW w:w="988" w:type="dxa"/>
-          </w:tcPr>
-          <w:p>
-            <w:pPr>
-              <w:jc w:val="center"/>
-              <w:cnfStyle w:val="001000000000" w:firstRow="0" w:lastRow="0" w:firstColumn="1" w:lastColumn="0" w:oddVBand="0" w:evenVBand="0" w:oddHBand="0" w:evenHBand="0" w:firstRowFirstColumn="0" w:firstRowLastColumn="0" w:lastRowFirstColumn="0" w:lastRowLastColumn="0"/>
+            <w:cnfStyle w:val="001000000000" w:firstRow="0" w:lastRow="0" w:firstColumn="1" w:lastColumn="0" w:oddVBand="0" w:evenVBand="0" w:oddHBand="0" w:evenHBand="0" w:firstRowFirstColumn="0" w:firstRowLastColumn="0" w:lastRowFirstColumn="0" w:lastRowLastColumn="0"/>
+            <w:tcW w:w="988" w:type="dxa"/>
+          </w:tcPr>
+          <w:p>
+            <w:pPr>
+              <w:jc w:val="center"/>
             </w:pPr>
             <w:r>
               <w:t>1</w:t>
@@ -109,6 +109,7 @@
           <w:p>
             <w:pPr>
               <w:jc w:val="center"/>
+              <w:cnfStyle w:val="000000000000" w:firstRow="0" w:lastRow="0" w:firstColumn="0" w:lastColumn="0" w:oddVBand="0" w:evenVBand="0" w:oddHBand="0" w:evenHBand="0" w:firstRowFirstColumn="0" w:firstRowLastColumn="0" w:lastRowFirstColumn="0" w:lastRowLastColumn="0"/>
             </w:pPr>
             <w:r>
               <w:t>Receptionist / Admin</w:t>
@@ -128,6 +129,7 @@
           <w:p>
             <w:pPr>
               <w:jc w:val="center"/>
+              <w:cnfStyle w:val="000000000000" w:firstRow="0" w:lastRow="0" w:firstColumn="0" w:lastColumn="0" w:oddVBand="0" w:evenVBand="0" w:oddHBand="0" w:evenHBand="0" w:firstRowFirstColumn="0" w:firstRowLastColumn="0" w:lastRowFirstColumn="0" w:lastRowLastColumn="0"/>
             </w:pPr>
           </w:p>
         </w:tc>
@@ -179,12 +181,12 @@
       <w:tr>
         <w:tc>
           <w:tcPr>
-            <w:tcW w:w="988" w:type="dxa"/>
-          </w:tcPr>
-          <w:p>
-            <w:pPr>
-              <w:jc w:val="center"/>
-              <w:cnfStyle w:val="001000000000" w:firstRow="0" w:lastRow="0" w:firstColumn="1" w:lastColumn="0" w:oddVBand="0" w:evenVBand="0" w:oddHBand="0" w:evenHBand="0" w:firstRowFirstColumn="0" w:firstRowLastColumn="0" w:lastRowFirstColumn="0" w:lastRowLastColumn="0"/>
+            <w:cnfStyle w:val="001000000000" w:firstRow="0" w:lastRow="0" w:firstColumn="1" w:lastColumn="0" w:oddVBand="0" w:evenVBand="0" w:oddHBand="0" w:evenHBand="0" w:firstRowFirstColumn="0" w:firstRowLastColumn="0" w:lastRowFirstColumn="0" w:lastRowLastColumn="0"/>
+            <w:tcW w:w="988" w:type="dxa"/>
+          </w:tcPr>
+          <w:p>
+            <w:pPr>
+              <w:jc w:val="center"/>
             </w:pPr>
             <w:r>
               <w:t>3</w:t>
@@ -198,12 +200,10 @@
           <w:p>
             <w:pPr>
               <w:jc w:val="center"/>
-            </w:pPr>
-            <w:r>
-              <w:t>Receptionist / Admin</w:t>
-            </w:r>
-            <w:r>
-              <w:t xml:space="preserve"> </w:t>
+              <w:cnfStyle w:val="000000000000" w:firstRow="0" w:lastRow="0" w:firstColumn="0" w:lastColumn="0" w:oddVBand="0" w:evenVBand="0" w:oddHBand="0" w:evenHBand="0" w:firstRowFirstColumn="0" w:firstRowLastColumn="0" w:lastRowFirstColumn="0" w:lastRowLastColumn="0"/>
+            </w:pPr>
+            <w:r>
+              <w:t xml:space="preserve">Receptionist / Admin </w:t>
             </w:r>
             <w:r>
               <w:t>Requests Patient Screen</w:t>
@@ -217,6 +217,7 @@
           <w:p>
             <w:pPr>
               <w:jc w:val="center"/>
+              <w:cnfStyle w:val="000000000000" w:firstRow="0" w:lastRow="0" w:firstColumn="0" w:lastColumn="0" w:oddVBand="0" w:evenVBand="0" w:oddHBand="0" w:evenHBand="0" w:firstRowFirstColumn="0" w:firstRowLastColumn="0" w:lastRowFirstColumn="0" w:lastRowLastColumn="0"/>
             </w:pPr>
           </w:p>
         </w:tc>
@@ -268,12 +269,12 @@
       <w:tr>
         <w:tc>
           <w:tcPr>
-            <w:tcW w:w="988" w:type="dxa"/>
-          </w:tcPr>
-          <w:p>
-            <w:pPr>
-              <w:jc w:val="center"/>
-              <w:cnfStyle w:val="001000000000" w:firstRow="0" w:lastRow="0" w:firstColumn="1" w:lastColumn="0" w:oddVBand="0" w:evenVBand="0" w:oddHBand="0" w:evenHBand="0" w:firstRowFirstColumn="0" w:firstRowLastColumn="0" w:lastRowFirstColumn="0" w:lastRowLastColumn="0"/>
+            <w:cnfStyle w:val="001000000000" w:firstRow="0" w:lastRow="0" w:firstColumn="1" w:lastColumn="0" w:oddVBand="0" w:evenVBand="0" w:oddHBand="0" w:evenHBand="0" w:firstRowFirstColumn="0" w:firstRowLastColumn="0" w:lastRowFirstColumn="0" w:lastRowLastColumn="0"/>
+            <w:tcW w:w="988" w:type="dxa"/>
+          </w:tcPr>
+          <w:p>
+            <w:pPr>
+              <w:jc w:val="center"/>
             </w:pPr>
             <w:r>
               <w:t>5</w:t>
@@ -287,12 +288,10 @@
           <w:p>
             <w:pPr>
               <w:jc w:val="center"/>
-            </w:pPr>
-            <w:r>
-              <w:t>Receptionist / Admin</w:t>
-            </w:r>
-            <w:r>
-              <w:t xml:space="preserve"> </w:t>
+              <w:cnfStyle w:val="000000000000" w:firstRow="0" w:lastRow="0" w:firstColumn="0" w:lastColumn="0" w:oddVBand="0" w:evenVBand="0" w:oddHBand="0" w:evenHBand="0" w:firstRowFirstColumn="0" w:firstRowLastColumn="0" w:lastRowFirstColumn="0" w:lastRowLastColumn="0"/>
+            </w:pPr>
+            <w:r>
+              <w:t xml:space="preserve">Receptionist / Admin </w:t>
             </w:r>
             <w:r>
               <w:t>Inputs patient details</w:t>
@@ -306,6 +305,7 @@
           <w:p>
             <w:pPr>
               <w:jc w:val="center"/>
+              <w:cnfStyle w:val="000000000000" w:firstRow="0" w:lastRow="0" w:firstColumn="0" w:lastColumn="0" w:oddVBand="0" w:evenVBand="0" w:oddHBand="0" w:evenHBand="0" w:firstRowFirstColumn="0" w:firstRowLastColumn="0" w:lastRowFirstColumn="0" w:lastRowLastColumn="0"/>
             </w:pPr>
           </w:p>
         </w:tc>
@@ -379,10 +379,7 @@
               <w:cnfStyle w:val="000000000000" w:firstRow="0" w:lastRow="0" w:firstColumn="0" w:lastColumn="0" w:oddVBand="0" w:evenVBand="0" w:oddHBand="0" w:evenHBand="0" w:firstRowFirstColumn="0" w:firstRowLastColumn="0" w:lastRowFirstColumn="0" w:lastRowLastColumn="0"/>
             </w:pPr>
             <w:r>
-              <w:t>Receptionist / Admin</w:t>
-            </w:r>
-            <w:r>
-              <w:t xml:space="preserve"> </w:t>
+              <w:t xml:space="preserve">Receptionist / Admin </w:t>
             </w:r>
             <w:r>
               <w:t>Selects Patient</w:t>
@@ -529,12 +526,12 @@
       <w:tr>
         <w:tc>
           <w:tcPr>
-            <w:tcW w:w="988" w:type="dxa"/>
-          </w:tcPr>
-          <w:p>
-            <w:pPr>
-              <w:jc w:val="center"/>
-              <w:cnfStyle w:val="001000000000" w:firstRow="0" w:lastRow="0" w:firstColumn="1" w:lastColumn="0" w:oddVBand="0" w:evenVBand="0" w:oddHBand="0" w:evenHBand="0" w:firstRowFirstColumn="0" w:firstRowLastColumn="0" w:lastRowFirstColumn="0" w:lastRowLastColumn="0"/>
+            <w:cnfStyle w:val="001000000000" w:firstRow="0" w:lastRow="0" w:firstColumn="1" w:lastColumn="0" w:oddVBand="0" w:evenVBand="0" w:oddHBand="0" w:evenHBand="0" w:firstRowFirstColumn="0" w:firstRowLastColumn="0" w:lastRowFirstColumn="0" w:lastRowLastColumn="0"/>
+            <w:tcW w:w="988" w:type="dxa"/>
+          </w:tcPr>
+          <w:p>
+            <w:pPr>
+              <w:jc w:val="center"/>
             </w:pPr>
             <w:r>
               <w:t>1</w:t>
@@ -548,6 +545,7 @@
           <w:p>
             <w:pPr>
               <w:jc w:val="center"/>
+              <w:cnfStyle w:val="000000000000" w:firstRow="0" w:lastRow="0" w:firstColumn="0" w:lastColumn="0" w:oddVBand="0" w:evenVBand="0" w:oddHBand="0" w:evenHBand="0" w:firstRowFirstColumn="0" w:firstRowLastColumn="0" w:lastRowFirstColumn="0" w:lastRowLastColumn="0"/>
             </w:pPr>
             <w:r>
               <w:t>Receptionist / Admin</w:t>
@@ -567,6 +565,7 @@
           <w:p>
             <w:pPr>
               <w:jc w:val="center"/>
+              <w:cnfStyle w:val="000000000000" w:firstRow="0" w:lastRow="0" w:firstColumn="0" w:lastColumn="0" w:oddVBand="0" w:evenVBand="0" w:oddHBand="0" w:evenHBand="0" w:firstRowFirstColumn="0" w:firstRowLastColumn="0" w:lastRowFirstColumn="0" w:lastRowLastColumn="0"/>
             </w:pPr>
           </w:p>
         </w:tc>
@@ -621,12 +620,12 @@
       <w:tr>
         <w:tc>
           <w:tcPr>
-            <w:tcW w:w="988" w:type="dxa"/>
-          </w:tcPr>
-          <w:p>
-            <w:pPr>
-              <w:jc w:val="center"/>
-              <w:cnfStyle w:val="001000000000" w:firstRow="0" w:lastRow="0" w:firstColumn="1" w:lastColumn="0" w:oddVBand="0" w:evenVBand="0" w:oddHBand="0" w:evenHBand="0" w:firstRowFirstColumn="0" w:firstRowLastColumn="0" w:lastRowFirstColumn="0" w:lastRowLastColumn="0"/>
+            <w:cnfStyle w:val="001000000000" w:firstRow="0" w:lastRow="0" w:firstColumn="1" w:lastColumn="0" w:oddVBand="0" w:evenVBand="0" w:oddHBand="0" w:evenHBand="0" w:firstRowFirstColumn="0" w:firstRowLastColumn="0" w:lastRowFirstColumn="0" w:lastRowLastColumn="0"/>
+            <w:tcW w:w="988" w:type="dxa"/>
+          </w:tcPr>
+          <w:p>
+            <w:pPr>
+              <w:jc w:val="center"/>
             </w:pPr>
             <w:r>
               <w:t>3</w:t>
@@ -640,12 +639,10 @@
           <w:p>
             <w:pPr>
               <w:jc w:val="center"/>
-            </w:pPr>
-            <w:r>
-              <w:t>Receptionist / Admin</w:t>
-            </w:r>
-            <w:r>
-              <w:t xml:space="preserve"> </w:t>
+              <w:cnfStyle w:val="000000000000" w:firstRow="0" w:lastRow="0" w:firstColumn="0" w:lastColumn="0" w:oddVBand="0" w:evenVBand="0" w:oddHBand="0" w:evenHBand="0" w:firstRowFirstColumn="0" w:firstRowLastColumn="0" w:lastRowFirstColumn="0" w:lastRowLastColumn="0"/>
+            </w:pPr>
+            <w:r>
+              <w:t xml:space="preserve">Receptionist / Admin </w:t>
             </w:r>
             <w:r>
               <w:t>Requests Patient Screen</w:t>
@@ -659,6 +656,7 @@
           <w:p>
             <w:pPr>
               <w:jc w:val="center"/>
+              <w:cnfStyle w:val="000000000000" w:firstRow="0" w:lastRow="0" w:firstColumn="0" w:lastColumn="0" w:oddVBand="0" w:evenVBand="0" w:oddHBand="0" w:evenHBand="0" w:firstRowFirstColumn="0" w:firstRowLastColumn="0" w:lastRowFirstColumn="0" w:lastRowLastColumn="0"/>
             </w:pPr>
           </w:p>
         </w:tc>
@@ -710,12 +708,12 @@
       <w:tr>
         <w:tc>
           <w:tcPr>
-            <w:tcW w:w="988" w:type="dxa"/>
-          </w:tcPr>
-          <w:p>
-            <w:pPr>
-              <w:jc w:val="center"/>
-              <w:cnfStyle w:val="001000000000" w:firstRow="0" w:lastRow="0" w:firstColumn="1" w:lastColumn="0" w:oddVBand="0" w:evenVBand="0" w:oddHBand="0" w:evenHBand="0" w:firstRowFirstColumn="0" w:firstRowLastColumn="0" w:lastRowFirstColumn="0" w:lastRowLastColumn="0"/>
+            <w:cnfStyle w:val="001000000000" w:firstRow="0" w:lastRow="0" w:firstColumn="1" w:lastColumn="0" w:oddVBand="0" w:evenVBand="0" w:oddHBand="0" w:evenHBand="0" w:firstRowFirstColumn="0" w:firstRowLastColumn="0" w:lastRowFirstColumn="0" w:lastRowLastColumn="0"/>
+            <w:tcW w:w="988" w:type="dxa"/>
+          </w:tcPr>
+          <w:p>
+            <w:pPr>
+              <w:jc w:val="center"/>
             </w:pPr>
             <w:r>
               <w:t>5</w:t>
@@ -729,12 +727,10 @@
           <w:p>
             <w:pPr>
               <w:jc w:val="center"/>
-            </w:pPr>
-            <w:r>
-              <w:t>Receptionist / Admin</w:t>
-            </w:r>
-            <w:r>
-              <w:t xml:space="preserve"> </w:t>
+              <w:cnfStyle w:val="000000000000" w:firstRow="0" w:lastRow="0" w:firstColumn="0" w:lastColumn="0" w:oddVBand="0" w:evenVBand="0" w:oddHBand="0" w:evenHBand="0" w:firstRowFirstColumn="0" w:firstRowLastColumn="0" w:lastRowFirstColumn="0" w:lastRowLastColumn="0"/>
+            </w:pPr>
+            <w:r>
+              <w:t xml:space="preserve">Receptionist / Admin </w:t>
             </w:r>
             <w:r>
               <w:t xml:space="preserve">Inputs </w:t>
@@ -754,6 +750,7 @@
           <w:p>
             <w:pPr>
               <w:jc w:val="center"/>
+              <w:cnfStyle w:val="000000000000" w:firstRow="0" w:lastRow="0" w:firstColumn="0" w:lastColumn="0" w:oddVBand="0" w:evenVBand="0" w:oddHBand="0" w:evenHBand="0" w:firstRowFirstColumn="0" w:firstRowLastColumn="0" w:lastRowFirstColumn="0" w:lastRowLastColumn="0"/>
             </w:pPr>
           </w:p>
         </w:tc>
@@ -805,12 +802,12 @@
       <w:tr>
         <w:tc>
           <w:tcPr>
-            <w:tcW w:w="988" w:type="dxa"/>
-          </w:tcPr>
-          <w:p>
-            <w:pPr>
-              <w:jc w:val="center"/>
-              <w:cnfStyle w:val="001000000000" w:firstRow="0" w:lastRow="0" w:firstColumn="1" w:lastColumn="0" w:oddVBand="0" w:evenVBand="0" w:oddHBand="0" w:evenHBand="0" w:firstRowFirstColumn="0" w:firstRowLastColumn="0" w:lastRowFirstColumn="0" w:lastRowLastColumn="0"/>
+            <w:cnfStyle w:val="001000000000" w:firstRow="0" w:lastRow="0" w:firstColumn="1" w:lastColumn="0" w:oddVBand="0" w:evenVBand="0" w:oddHBand="0" w:evenHBand="0" w:firstRowFirstColumn="0" w:firstRowLastColumn="0" w:lastRowFirstColumn="0" w:lastRowLastColumn="0"/>
+            <w:tcW w:w="988" w:type="dxa"/>
+          </w:tcPr>
+          <w:p>
+            <w:pPr>
+              <w:jc w:val="center"/>
             </w:pPr>
             <w:r>
               <w:t>7</w:t>
@@ -824,12 +821,10 @@
           <w:p>
             <w:pPr>
               <w:jc w:val="center"/>
-            </w:pPr>
-            <w:r>
-              <w:t>Receptionist / Admin</w:t>
-            </w:r>
-            <w:r>
-              <w:t xml:space="preserve"> </w:t>
+              <w:cnfStyle w:val="000000000000" w:firstRow="0" w:lastRow="0" w:firstColumn="0" w:lastColumn="0" w:oddVBand="0" w:evenVBand="0" w:oddHBand="0" w:evenHBand="0" w:firstRowFirstColumn="0" w:firstRowLastColumn="0" w:lastRowFirstColumn="0" w:lastRowLastColumn="0"/>
+            </w:pPr>
+            <w:r>
+              <w:t xml:space="preserve">Receptionist / Admin </w:t>
             </w:r>
             <w:r>
               <w:t>Selects Patient</w:t>
@@ -843,6 +838,7 @@
           <w:p>
             <w:pPr>
               <w:jc w:val="center"/>
+              <w:cnfStyle w:val="000000000000" w:firstRow="0" w:lastRow="0" w:firstColumn="0" w:lastColumn="0" w:oddVBand="0" w:evenVBand="0" w:oddHBand="0" w:evenHBand="0" w:firstRowFirstColumn="0" w:firstRowLastColumn="0" w:lastRowFirstColumn="0" w:lastRowLastColumn="0"/>
             </w:pPr>
           </w:p>
         </w:tc>
@@ -916,10 +912,7 @@
               <w:cnfStyle w:val="000000000000" w:firstRow="0" w:lastRow="0" w:firstColumn="0" w:lastColumn="0" w:oddVBand="0" w:evenVBand="0" w:oddHBand="0" w:evenHBand="0" w:firstRowFirstColumn="0" w:firstRowLastColumn="0" w:lastRowFirstColumn="0" w:lastRowLastColumn="0"/>
             </w:pPr>
             <w:r>
-              <w:t>Receptionist / Admin</w:t>
-            </w:r>
-            <w:r>
-              <w:t xml:space="preserve"> </w:t>
+              <w:t xml:space="preserve">Receptionist / Admin </w:t>
             </w:r>
             <w:r>
               <w:t>Inputs Patient Details</w:t>
@@ -1014,7 +1007,7 @@
               <w:jc w:val="center"/>
             </w:pPr>
             <w:r>
-              <w:t>View Appointments</w:t>
+              <w:t>Create Patient Record</w:t>
             </w:r>
           </w:p>
         </w:tc>
@@ -1069,12 +1062,12 @@
       <w:tr>
         <w:tc>
           <w:tcPr>
-            <w:tcW w:w="988" w:type="dxa"/>
-          </w:tcPr>
-          <w:p>
-            <w:pPr>
-              <w:jc w:val="center"/>
-              <w:cnfStyle w:val="001000000000" w:firstRow="0" w:lastRow="0" w:firstColumn="1" w:lastColumn="0" w:oddVBand="0" w:evenVBand="0" w:oddHBand="0" w:evenHBand="0" w:firstRowFirstColumn="0" w:firstRowLastColumn="0" w:lastRowFirstColumn="0" w:lastRowLastColumn="0"/>
+            <w:cnfStyle w:val="001000000000" w:firstRow="0" w:lastRow="0" w:firstColumn="1" w:lastColumn="0" w:oddVBand="0" w:evenVBand="0" w:oddHBand="0" w:evenHBand="0" w:firstRowFirstColumn="0" w:firstRowLastColumn="0" w:lastRowFirstColumn="0" w:lastRowLastColumn="0"/>
+            <w:tcW w:w="988" w:type="dxa"/>
+          </w:tcPr>
+          <w:p>
+            <w:pPr>
+              <w:jc w:val="center"/>
             </w:pPr>
             <w:r>
               <w:t>1</w:t>
@@ -1088,1435 +1081,24 @@
           <w:p>
             <w:pPr>
               <w:jc w:val="center"/>
+              <w:cnfStyle w:val="000000000000" w:firstRow="0" w:lastRow="0" w:firstColumn="0" w:lastColumn="0" w:oddVBand="0" w:evenVBand="0" w:oddHBand="0" w:evenHBand="0" w:firstRowFirstColumn="0" w:firstRowLastColumn="0" w:lastRowFirstColumn="0" w:lastRowLastColumn="0"/>
             </w:pPr>
             <w:r>
               <w:t>Receptionist / Admin</w:t>
             </w:r>
             <w:r>
-              <w:t xml:space="preserve"> </w:t>
-            </w:r>
-            <w:r>
-              <w:t>visits the home screen for the SMART Medical Management System.</w:t>
-            </w:r>
-          </w:p>
-        </w:tc>
-        <w:tc>
-          <w:tcPr>
-            <w:tcW w:w="4636" w:type="dxa"/>
-          </w:tcPr>
-          <w:p>
-            <w:pPr>
-              <w:jc w:val="center"/>
-            </w:pPr>
-          </w:p>
-        </w:tc>
-      </w:tr>
-      <w:tr>
-        <w:trPr>
-          <w:cnfStyle w:val="000000100000" w:firstRow="0" w:lastRow="0" w:firstColumn="0" w:lastColumn="0" w:oddVBand="0" w:evenVBand="0" w:oddHBand="1" w:evenHBand="0" w:firstRowFirstColumn="0" w:firstRowLastColumn="0" w:lastRowFirstColumn="0" w:lastRowLastColumn="0"/>
-        </w:trPr>
-        <w:tc>
-          <w:tcPr>
-            <w:cnfStyle w:val="001000000000" w:firstRow="0" w:lastRow="0" w:firstColumn="1" w:lastColumn="0" w:oddVBand="0" w:evenVBand="0" w:oddHBand="0" w:evenHBand="0" w:firstRowFirstColumn="0" w:firstRowLastColumn="0" w:lastRowFirstColumn="0" w:lastRowLastColumn="0"/>
-            <w:tcW w:w="988" w:type="dxa"/>
-          </w:tcPr>
-          <w:p>
-            <w:pPr>
-              <w:jc w:val="center"/>
-            </w:pPr>
-            <w:r>
-              <w:t>2</w:t>
-            </w:r>
-          </w:p>
-        </w:tc>
-        <w:tc>
-          <w:tcPr>
-            <w:tcW w:w="4677" w:type="dxa"/>
-          </w:tcPr>
-          <w:p>
-            <w:pPr>
-              <w:jc w:val="center"/>
-              <w:cnfStyle w:val="000000100000" w:firstRow="0" w:lastRow="0" w:firstColumn="0" w:lastColumn="0" w:oddVBand="0" w:evenVBand="0" w:oddHBand="1" w:evenHBand="0" w:firstRowFirstColumn="0" w:firstRowLastColumn="0" w:lastRowFirstColumn="0" w:lastRowLastColumn="0"/>
-            </w:pPr>
-          </w:p>
-        </w:tc>
-        <w:tc>
-          <w:tcPr>
-            <w:tcW w:w="4636" w:type="dxa"/>
-          </w:tcPr>
-          <w:p>
-            <w:pPr>
-              <w:jc w:val="center"/>
-              <w:cnfStyle w:val="000000100000" w:firstRow="0" w:lastRow="0" w:firstColumn="0" w:lastColumn="0" w:oddVBand="0" w:evenVBand="0" w:oddHBand="1" w:evenHBand="0" w:firstRowFirstColumn="0" w:firstRowLastColumn="0" w:lastRowFirstColumn="0" w:lastRowLastColumn="0"/>
-            </w:pPr>
-            <w:r>
-              <w:t>System responds with requested page.</w:t>
-            </w:r>
-          </w:p>
-        </w:tc>
-      </w:tr>
-      <w:tr>
-        <w:tc>
-          <w:tcPr>
-            <w:tcW w:w="988" w:type="dxa"/>
-          </w:tcPr>
-          <w:p>
-            <w:pPr>
-              <w:jc w:val="center"/>
-              <w:cnfStyle w:val="001000000000" w:firstRow="0" w:lastRow="0" w:firstColumn="1" w:lastColumn="0" w:oddVBand="0" w:evenVBand="0" w:oddHBand="0" w:evenHBand="0" w:firstRowFirstColumn="0" w:firstRowLastColumn="0" w:lastRowFirstColumn="0" w:lastRowLastColumn="0"/>
-            </w:pPr>
-            <w:r>
-              <w:t>3</w:t>
-            </w:r>
-          </w:p>
-        </w:tc>
-        <w:tc>
-          <w:tcPr>
-            <w:tcW w:w="4677" w:type="dxa"/>
-          </w:tcPr>
-          <w:p>
-            <w:pPr>
-              <w:jc w:val="center"/>
-            </w:pPr>
-            <w:r>
-              <w:t>Receptionist / Admin</w:t>
-            </w:r>
-            <w:r>
-              <w:t xml:space="preserve"> </w:t>
-            </w:r>
-            <w:r>
-              <w:t>Requests Appointment Screen</w:t>
-            </w:r>
-          </w:p>
-        </w:tc>
-        <w:tc>
-          <w:tcPr>
-            <w:tcW w:w="4636" w:type="dxa"/>
-          </w:tcPr>
-          <w:p>
-            <w:pPr>
-              <w:jc w:val="center"/>
-            </w:pPr>
-          </w:p>
-        </w:tc>
-      </w:tr>
-      <w:tr>
-        <w:trPr>
-          <w:cnfStyle w:val="000000100000" w:firstRow="0" w:lastRow="0" w:firstColumn="0" w:lastColumn="0" w:oddVBand="0" w:evenVBand="0" w:oddHBand="1" w:evenHBand="0" w:firstRowFirstColumn="0" w:firstRowLastColumn="0" w:lastRowFirstColumn="0" w:lastRowLastColumn="0"/>
-        </w:trPr>
-        <w:tc>
-          <w:tcPr>
-            <w:cnfStyle w:val="001000000000" w:firstRow="0" w:lastRow="0" w:firstColumn="1" w:lastColumn="0" w:oddVBand="0" w:evenVBand="0" w:oddHBand="0" w:evenHBand="0" w:firstRowFirstColumn="0" w:firstRowLastColumn="0" w:lastRowFirstColumn="0" w:lastRowLastColumn="0"/>
-            <w:tcW w:w="988" w:type="dxa"/>
-          </w:tcPr>
-          <w:p>
-            <w:pPr>
-              <w:jc w:val="center"/>
-            </w:pPr>
-            <w:r>
-              <w:t>4</w:t>
-            </w:r>
-          </w:p>
-        </w:tc>
-        <w:tc>
-          <w:tcPr>
-            <w:tcW w:w="4677" w:type="dxa"/>
-          </w:tcPr>
-          <w:p>
-            <w:pPr>
-              <w:jc w:val="center"/>
-              <w:cnfStyle w:val="000000100000" w:firstRow="0" w:lastRow="0" w:firstColumn="0" w:lastColumn="0" w:oddVBand="0" w:evenVBand="0" w:oddHBand="1" w:evenHBand="0" w:firstRowFirstColumn="0" w:firstRowLastColumn="0" w:lastRowFirstColumn="0" w:lastRowLastColumn="0"/>
-            </w:pPr>
-          </w:p>
-        </w:tc>
-        <w:tc>
-          <w:tcPr>
-            <w:tcW w:w="4636" w:type="dxa"/>
-          </w:tcPr>
-          <w:p>
-            <w:pPr>
-              <w:jc w:val="center"/>
-              <w:cnfStyle w:val="000000100000" w:firstRow="0" w:lastRow="0" w:firstColumn="0" w:lastColumn="0" w:oddVBand="0" w:evenVBand="0" w:oddHBand="1" w:evenHBand="0" w:firstRowFirstColumn="0" w:firstRowLastColumn="0" w:lastRowFirstColumn="0" w:lastRowLastColumn="0"/>
-            </w:pPr>
-            <w:r>
-              <w:t>System responds with requested page.</w:t>
-            </w:r>
-          </w:p>
-        </w:tc>
-      </w:tr>
-      <w:tr>
-        <w:tc>
-          <w:tcPr>
-            <w:tcW w:w="988" w:type="dxa"/>
-          </w:tcPr>
-          <w:p>
-            <w:pPr>
-              <w:jc w:val="center"/>
-              <w:cnfStyle w:val="001000000000" w:firstRow="0" w:lastRow="0" w:firstColumn="1" w:lastColumn="0" w:oddVBand="0" w:evenVBand="0" w:oddHBand="0" w:evenHBand="0" w:firstRowFirstColumn="0" w:firstRowLastColumn="0" w:lastRowFirstColumn="0" w:lastRowLastColumn="0"/>
-            </w:pPr>
-            <w:r>
-              <w:t>5</w:t>
-            </w:r>
-          </w:p>
-        </w:tc>
-        <w:tc>
-          <w:tcPr>
-            <w:tcW w:w="4677" w:type="dxa"/>
-          </w:tcPr>
-          <w:p>
-            <w:pPr>
-              <w:jc w:val="center"/>
-            </w:pPr>
-            <w:r>
-              <w:t>Receptionist / Admin</w:t>
-            </w:r>
-            <w:r>
-              <w:t xml:space="preserve"> </w:t>
-            </w:r>
-            <w:r>
-              <w:t>Selects User</w:t>
-            </w:r>
-          </w:p>
-        </w:tc>
-        <w:tc>
-          <w:tcPr>
-            <w:tcW w:w="4636" w:type="dxa"/>
-          </w:tcPr>
-          <w:p>
-            <w:pPr>
-              <w:jc w:val="center"/>
-            </w:pPr>
-          </w:p>
-        </w:tc>
-      </w:tr>
-      <w:tr>
-        <w:trPr>
-          <w:cnfStyle w:val="000000100000" w:firstRow="0" w:lastRow="0" w:firstColumn="0" w:lastColumn="0" w:oddVBand="0" w:evenVBand="0" w:oddHBand="1" w:evenHBand="0" w:firstRowFirstColumn="0" w:firstRowLastColumn="0" w:lastRowFirstColumn="0" w:lastRowLastColumn="0"/>
-        </w:trPr>
-        <w:tc>
-          <w:tcPr>
-            <w:cnfStyle w:val="001000000000" w:firstRow="0" w:lastRow="0" w:firstColumn="1" w:lastColumn="0" w:oddVBand="0" w:evenVBand="0" w:oddHBand="0" w:evenHBand="0" w:firstRowFirstColumn="0" w:firstRowLastColumn="0" w:lastRowFirstColumn="0" w:lastRowLastColumn="0"/>
-            <w:tcW w:w="988" w:type="dxa"/>
-          </w:tcPr>
-          <w:p>
-            <w:pPr>
-              <w:jc w:val="center"/>
-            </w:pPr>
-            <w:r>
-              <w:t>6</w:t>
-            </w:r>
-          </w:p>
-        </w:tc>
-        <w:tc>
-          <w:tcPr>
-            <w:tcW w:w="4677" w:type="dxa"/>
-          </w:tcPr>
-          <w:p>
-            <w:pPr>
-              <w:jc w:val="center"/>
-              <w:cnfStyle w:val="000000100000" w:firstRow="0" w:lastRow="0" w:firstColumn="0" w:lastColumn="0" w:oddVBand="0" w:evenVBand="0" w:oddHBand="1" w:evenHBand="0" w:firstRowFirstColumn="0" w:firstRowLastColumn="0" w:lastRowFirstColumn="0" w:lastRowLastColumn="0"/>
-            </w:pPr>
-          </w:p>
-        </w:tc>
-        <w:tc>
-          <w:tcPr>
-            <w:tcW w:w="4636" w:type="dxa"/>
-          </w:tcPr>
-          <w:p>
-            <w:pPr>
-              <w:jc w:val="center"/>
-              <w:cnfStyle w:val="000000100000" w:firstRow="0" w:lastRow="0" w:firstColumn="0" w:lastColumn="0" w:oddVBand="0" w:evenVBand="0" w:oddHBand="1" w:evenHBand="0" w:firstRowFirstColumn="0" w:firstRowLastColumn="0" w:lastRowFirstColumn="0" w:lastRowLastColumn="0"/>
-            </w:pPr>
-            <w:r>
-              <w:t>System Loads up a list of the user’s appointments.</w:t>
-            </w:r>
-          </w:p>
-        </w:tc>
-      </w:tr>
-      <w:tr>
-        <w:tc>
-          <w:tcPr>
-            <w:cnfStyle w:val="001000000000" w:firstRow="0" w:lastRow="0" w:firstColumn="1" w:lastColumn="0" w:oddVBand="0" w:evenVBand="0" w:oddHBand="0" w:evenHBand="0" w:firstRowFirstColumn="0" w:firstRowLastColumn="0" w:lastRowFirstColumn="0" w:lastRowLastColumn="0"/>
-            <w:tcW w:w="988" w:type="dxa"/>
-          </w:tcPr>
-          <w:p>
-            <w:pPr>
-              <w:jc w:val="center"/>
-            </w:pPr>
-            <w:r>
-              <w:t>7</w:t>
-            </w:r>
-          </w:p>
-        </w:tc>
-        <w:tc>
-          <w:tcPr>
-            <w:tcW w:w="4677" w:type="dxa"/>
-          </w:tcPr>
-          <w:p>
-            <w:pPr>
-              <w:jc w:val="center"/>
-              <w:cnfStyle w:val="000000000000" w:firstRow="0" w:lastRow="0" w:firstColumn="0" w:lastColumn="0" w:oddVBand="0" w:evenVBand="0" w:oddHBand="0" w:evenHBand="0" w:firstRowFirstColumn="0" w:firstRowLastColumn="0" w:lastRowFirstColumn="0" w:lastRowLastColumn="0"/>
-            </w:pPr>
-            <w:r>
-              <w:t>Receptionist / Admin</w:t>
-            </w:r>
-            <w:r>
-              <w:t xml:space="preserve"> </w:t>
-            </w:r>
-            <w:r>
-              <w:t>Selects Appointment</w:t>
-            </w:r>
-          </w:p>
-        </w:tc>
-        <w:tc>
-          <w:tcPr>
-            <w:tcW w:w="4636" w:type="dxa"/>
-          </w:tcPr>
-          <w:p>
-            <w:pPr>
-              <w:jc w:val="center"/>
-              <w:cnfStyle w:val="000000000000" w:firstRow="0" w:lastRow="0" w:firstColumn="0" w:lastColumn="0" w:oddVBand="0" w:evenVBand="0" w:oddHBand="0" w:evenHBand="0" w:firstRowFirstColumn="0" w:firstRowLastColumn="0" w:lastRowFirstColumn="0" w:lastRowLastColumn="0"/>
-            </w:pPr>
-          </w:p>
-        </w:tc>
-      </w:tr>
-      <w:tr>
-        <w:trPr>
-          <w:cnfStyle w:val="000000100000" w:firstRow="0" w:lastRow="0" w:firstColumn="0" w:lastColumn="0" w:oddVBand="0" w:evenVBand="0" w:oddHBand="1" w:evenHBand="0" w:firstRowFirstColumn="0" w:firstRowLastColumn="0" w:lastRowFirstColumn="0" w:lastRowLastColumn="0"/>
-        </w:trPr>
-        <w:tc>
-          <w:tcPr>
-            <w:cnfStyle w:val="001000000000" w:firstRow="0" w:lastRow="0" w:firstColumn="1" w:lastColumn="0" w:oddVBand="0" w:evenVBand="0" w:oddHBand="0" w:evenHBand="0" w:firstRowFirstColumn="0" w:firstRowLastColumn="0" w:lastRowFirstColumn="0" w:lastRowLastColumn="0"/>
-            <w:tcW w:w="988" w:type="dxa"/>
-          </w:tcPr>
-          <w:p>
-            <w:pPr>
-              <w:jc w:val="center"/>
-            </w:pPr>
-            <w:r>
-              <w:t>8</w:t>
-            </w:r>
-          </w:p>
-        </w:tc>
-        <w:tc>
-          <w:tcPr>
-            <w:tcW w:w="4677" w:type="dxa"/>
-          </w:tcPr>
-          <w:p>
-            <w:pPr>
-              <w:jc w:val="center"/>
-              <w:cnfStyle w:val="000000100000" w:firstRow="0" w:lastRow="0" w:firstColumn="0" w:lastColumn="0" w:oddVBand="0" w:evenVBand="0" w:oddHBand="1" w:evenHBand="0" w:firstRowFirstColumn="0" w:firstRowLastColumn="0" w:lastRowFirstColumn="0" w:lastRowLastColumn="0"/>
-            </w:pPr>
-          </w:p>
-        </w:tc>
-        <w:tc>
-          <w:tcPr>
-            <w:tcW w:w="4636" w:type="dxa"/>
-          </w:tcPr>
-          <w:p>
-            <w:pPr>
-              <w:jc w:val="center"/>
-              <w:cnfStyle w:val="000000100000" w:firstRow="0" w:lastRow="0" w:firstColumn="0" w:lastColumn="0" w:oddVBand="0" w:evenVBand="0" w:oddHBand="1" w:evenHBand="0" w:firstRowFirstColumn="0" w:firstRowLastColumn="0" w:lastRowFirstColumn="0" w:lastRowLastColumn="0"/>
-            </w:pPr>
-            <w:r>
-              <w:t>System Displays selected appointment details</w:t>
-            </w:r>
-          </w:p>
-        </w:tc>
-      </w:tr>
-    </w:tbl>
-    <w:p/>
-    <w:p/>
-    <w:p/>
-    <w:tbl>
-      <w:tblPr>
-        <w:tblStyle w:val="PlainTable1"/>
-        <w:tblW w:w="10301" w:type="dxa"/>
-        <w:tblInd w:w="-525" w:type="dxa"/>
-        <w:tblLook w:val="04A0" w:firstRow="1" w:lastRow="0" w:firstColumn="1" w:lastColumn="0" w:noHBand="0" w:noVBand="1"/>
-      </w:tblPr>
-      <w:tblGrid>
-        <w:gridCol w:w="988"/>
-        <w:gridCol w:w="4677"/>
-        <w:gridCol w:w="4636"/>
-      </w:tblGrid>
-      <w:tr>
-        <w:trPr>
-          <w:cnfStyle w:val="100000000000" w:firstRow="1" w:lastRow="0" w:firstColumn="0" w:lastColumn="0" w:oddVBand="0" w:evenVBand="0" w:oddHBand="0" w:evenHBand="0" w:firstRowFirstColumn="0" w:firstRowLastColumn="0" w:lastRowFirstColumn="0" w:lastRowLastColumn="0"/>
-        </w:trPr>
-        <w:tc>
-          <w:tcPr>
-            <w:cnfStyle w:val="001000000000" w:firstRow="0" w:lastRow="0" w:firstColumn="1" w:lastColumn="0" w:oddVBand="0" w:evenVBand="0" w:oddHBand="0" w:evenHBand="0" w:firstRowFirstColumn="0" w:firstRowLastColumn="0" w:lastRowFirstColumn="0" w:lastRowLastColumn="0"/>
-            <w:tcW w:w="10301" w:type="dxa"/>
-            <w:gridSpan w:val="3"/>
-          </w:tcPr>
-          <w:p>
-            <w:pPr>
-              <w:jc w:val="center"/>
-            </w:pPr>
-            <w:r>
-              <w:lastRenderedPageBreak/>
-              <w:t>Modify Appointments</w:t>
-            </w:r>
-          </w:p>
-        </w:tc>
-      </w:tr>
-      <w:tr>
-        <w:trPr>
-          <w:cnfStyle w:val="000000100000" w:firstRow="0" w:lastRow="0" w:firstColumn="0" w:lastColumn="0" w:oddVBand="0" w:evenVBand="0" w:oddHBand="1" w:evenHBand="0" w:firstRowFirstColumn="0" w:firstRowLastColumn="0" w:lastRowFirstColumn="0" w:lastRowLastColumn="0"/>
-        </w:trPr>
-        <w:tc>
-          <w:tcPr>
-            <w:cnfStyle w:val="001000000000" w:firstRow="0" w:lastRow="0" w:firstColumn="1" w:lastColumn="0" w:oddVBand="0" w:evenVBand="0" w:oddHBand="0" w:evenHBand="0" w:firstRowFirstColumn="0" w:firstRowLastColumn="0" w:lastRowFirstColumn="0" w:lastRowLastColumn="0"/>
-            <w:tcW w:w="988" w:type="dxa"/>
-          </w:tcPr>
-          <w:p>
-            <w:pPr>
-              <w:jc w:val="center"/>
-            </w:pPr>
-            <w:r>
-              <w:t>Step</w:t>
-            </w:r>
-          </w:p>
-        </w:tc>
-        <w:tc>
-          <w:tcPr>
-            <w:tcW w:w="4677" w:type="dxa"/>
-          </w:tcPr>
-          <w:p>
-            <w:pPr>
-              <w:jc w:val="center"/>
-              <w:cnfStyle w:val="000000100000" w:firstRow="0" w:lastRow="0" w:firstColumn="0" w:lastColumn="0" w:oddVBand="0" w:evenVBand="0" w:oddHBand="1" w:evenHBand="0" w:firstRowFirstColumn="0" w:firstRowLastColumn="0" w:lastRowFirstColumn="0" w:lastRowLastColumn="0"/>
-            </w:pPr>
-            <w:r>
-              <w:t>Actor Action</w:t>
-            </w:r>
-          </w:p>
-        </w:tc>
-        <w:tc>
-          <w:tcPr>
-            <w:tcW w:w="4636" w:type="dxa"/>
-          </w:tcPr>
-          <w:p>
-            <w:pPr>
-              <w:jc w:val="center"/>
-              <w:cnfStyle w:val="000000100000" w:firstRow="0" w:lastRow="0" w:firstColumn="0" w:lastColumn="0" w:oddVBand="0" w:evenVBand="0" w:oddHBand="1" w:evenHBand="0" w:firstRowFirstColumn="0" w:firstRowLastColumn="0" w:lastRowFirstColumn="0" w:lastRowLastColumn="0"/>
-            </w:pPr>
-            <w:r>
-              <w:t>System Response</w:t>
-            </w:r>
-          </w:p>
-        </w:tc>
-      </w:tr>
-      <w:tr>
-        <w:tc>
-          <w:tcPr>
-            <w:tcW w:w="988" w:type="dxa"/>
-          </w:tcPr>
-          <w:p>
-            <w:pPr>
-              <w:jc w:val="center"/>
-              <w:cnfStyle w:val="001000000000" w:firstRow="0" w:lastRow="0" w:firstColumn="1" w:lastColumn="0" w:oddVBand="0" w:evenVBand="0" w:oddHBand="0" w:evenHBand="0" w:firstRowFirstColumn="0" w:firstRowLastColumn="0" w:lastRowFirstColumn="0" w:lastRowLastColumn="0"/>
-            </w:pPr>
-            <w:r>
-              <w:t>1</w:t>
-            </w:r>
-          </w:p>
-        </w:tc>
-        <w:tc>
-          <w:tcPr>
-            <w:tcW w:w="4677" w:type="dxa"/>
-          </w:tcPr>
-          <w:p>
-            <w:pPr>
-              <w:jc w:val="center"/>
-            </w:pPr>
-            <w:r>
-              <w:t>Receptionist / Admin</w:t>
-            </w:r>
-            <w:r>
-              <w:t xml:space="preserve"> </w:t>
-            </w:r>
-            <w:r>
-              <w:t>visits the home screen for the SMART Medical Management System.</w:t>
-            </w:r>
-          </w:p>
-        </w:tc>
-        <w:tc>
-          <w:tcPr>
-            <w:tcW w:w="4636" w:type="dxa"/>
-          </w:tcPr>
-          <w:p>
-            <w:pPr>
-              <w:jc w:val="center"/>
-            </w:pPr>
-          </w:p>
-        </w:tc>
-      </w:tr>
-      <w:tr>
-        <w:trPr>
-          <w:cnfStyle w:val="000000100000" w:firstRow="0" w:lastRow="0" w:firstColumn="0" w:lastColumn="0" w:oddVBand="0" w:evenVBand="0" w:oddHBand="1" w:evenHBand="0" w:firstRowFirstColumn="0" w:firstRowLastColumn="0" w:lastRowFirstColumn="0" w:lastRowLastColumn="0"/>
-        </w:trPr>
-        <w:tc>
-          <w:tcPr>
-            <w:cnfStyle w:val="001000000000" w:firstRow="0" w:lastRow="0" w:firstColumn="1" w:lastColumn="0" w:oddVBand="0" w:evenVBand="0" w:oddHBand="0" w:evenHBand="0" w:firstRowFirstColumn="0" w:firstRowLastColumn="0" w:lastRowFirstColumn="0" w:lastRowLastColumn="0"/>
-            <w:tcW w:w="988" w:type="dxa"/>
-          </w:tcPr>
-          <w:p>
-            <w:pPr>
-              <w:jc w:val="center"/>
-            </w:pPr>
-            <w:r>
-              <w:t>2</w:t>
-            </w:r>
-          </w:p>
-        </w:tc>
-        <w:tc>
-          <w:tcPr>
-            <w:tcW w:w="4677" w:type="dxa"/>
-          </w:tcPr>
-          <w:p>
-            <w:pPr>
-              <w:jc w:val="center"/>
-              <w:cnfStyle w:val="000000100000" w:firstRow="0" w:lastRow="0" w:firstColumn="0" w:lastColumn="0" w:oddVBand="0" w:evenVBand="0" w:oddHBand="1" w:evenHBand="0" w:firstRowFirstColumn="0" w:firstRowLastColumn="0" w:lastRowFirstColumn="0" w:lastRowLastColumn="0"/>
-            </w:pPr>
-          </w:p>
-        </w:tc>
-        <w:tc>
-          <w:tcPr>
-            <w:tcW w:w="4636" w:type="dxa"/>
-          </w:tcPr>
-          <w:p>
-            <w:pPr>
-              <w:jc w:val="center"/>
-              <w:cnfStyle w:val="000000100000" w:firstRow="0" w:lastRow="0" w:firstColumn="0" w:lastColumn="0" w:oddVBand="0" w:evenVBand="0" w:oddHBand="1" w:evenHBand="0" w:firstRowFirstColumn="0" w:firstRowLastColumn="0" w:lastRowFirstColumn="0" w:lastRowLastColumn="0"/>
-            </w:pPr>
-            <w:r>
-              <w:t>System responds with requested page.</w:t>
-            </w:r>
-          </w:p>
-        </w:tc>
-      </w:tr>
-      <w:tr>
-        <w:tc>
-          <w:tcPr>
-            <w:tcW w:w="988" w:type="dxa"/>
-          </w:tcPr>
-          <w:p>
-            <w:pPr>
-              <w:jc w:val="center"/>
-              <w:cnfStyle w:val="001000000000" w:firstRow="0" w:lastRow="0" w:firstColumn="1" w:lastColumn="0" w:oddVBand="0" w:evenVBand="0" w:oddHBand="0" w:evenHBand="0" w:firstRowFirstColumn="0" w:firstRowLastColumn="0" w:lastRowFirstColumn="0" w:lastRowLastColumn="0"/>
-            </w:pPr>
-            <w:r>
-              <w:t>3</w:t>
-            </w:r>
-          </w:p>
-        </w:tc>
-        <w:tc>
-          <w:tcPr>
-            <w:tcW w:w="4677" w:type="dxa"/>
-          </w:tcPr>
-          <w:p>
-            <w:pPr>
-              <w:jc w:val="center"/>
-            </w:pPr>
-            <w:r>
-              <w:t>Receptionist / Admin</w:t>
-            </w:r>
-            <w:r>
-              <w:t xml:space="preserve"> </w:t>
-            </w:r>
-            <w:r>
-              <w:t>Requests Appointment Screen</w:t>
-            </w:r>
-          </w:p>
-        </w:tc>
-        <w:tc>
-          <w:tcPr>
-            <w:tcW w:w="4636" w:type="dxa"/>
-          </w:tcPr>
-          <w:p>
-            <w:pPr>
-              <w:jc w:val="center"/>
-            </w:pPr>
-          </w:p>
-        </w:tc>
-      </w:tr>
-      <w:tr>
-        <w:trPr>
-          <w:cnfStyle w:val="000000100000" w:firstRow="0" w:lastRow="0" w:firstColumn="0" w:lastColumn="0" w:oddVBand="0" w:evenVBand="0" w:oddHBand="1" w:evenHBand="0" w:firstRowFirstColumn="0" w:firstRowLastColumn="0" w:lastRowFirstColumn="0" w:lastRowLastColumn="0"/>
-        </w:trPr>
-        <w:tc>
-          <w:tcPr>
-            <w:cnfStyle w:val="001000000000" w:firstRow="0" w:lastRow="0" w:firstColumn="1" w:lastColumn="0" w:oddVBand="0" w:evenVBand="0" w:oddHBand="0" w:evenHBand="0" w:firstRowFirstColumn="0" w:firstRowLastColumn="0" w:lastRowFirstColumn="0" w:lastRowLastColumn="0"/>
-            <w:tcW w:w="988" w:type="dxa"/>
-          </w:tcPr>
-          <w:p>
-            <w:pPr>
-              <w:jc w:val="center"/>
-            </w:pPr>
-            <w:r>
-              <w:t>4</w:t>
-            </w:r>
-          </w:p>
-        </w:tc>
-        <w:tc>
-          <w:tcPr>
-            <w:tcW w:w="4677" w:type="dxa"/>
-          </w:tcPr>
-          <w:p>
-            <w:pPr>
-              <w:jc w:val="center"/>
-              <w:cnfStyle w:val="000000100000" w:firstRow="0" w:lastRow="0" w:firstColumn="0" w:lastColumn="0" w:oddVBand="0" w:evenVBand="0" w:oddHBand="1" w:evenHBand="0" w:firstRowFirstColumn="0" w:firstRowLastColumn="0" w:lastRowFirstColumn="0" w:lastRowLastColumn="0"/>
-            </w:pPr>
-          </w:p>
-        </w:tc>
-        <w:tc>
-          <w:tcPr>
-            <w:tcW w:w="4636" w:type="dxa"/>
-          </w:tcPr>
-          <w:p>
-            <w:pPr>
-              <w:jc w:val="center"/>
-              <w:cnfStyle w:val="000000100000" w:firstRow="0" w:lastRow="0" w:firstColumn="0" w:lastColumn="0" w:oddVBand="0" w:evenVBand="0" w:oddHBand="1" w:evenHBand="0" w:firstRowFirstColumn="0" w:firstRowLastColumn="0" w:lastRowFirstColumn="0" w:lastRowLastColumn="0"/>
-            </w:pPr>
-            <w:r>
-              <w:t>System responds with requested page.</w:t>
-            </w:r>
-          </w:p>
-        </w:tc>
-      </w:tr>
-      <w:tr>
-        <w:tc>
-          <w:tcPr>
-            <w:tcW w:w="988" w:type="dxa"/>
-          </w:tcPr>
-          <w:p>
-            <w:pPr>
-              <w:jc w:val="center"/>
-              <w:cnfStyle w:val="001000000000" w:firstRow="0" w:lastRow="0" w:firstColumn="1" w:lastColumn="0" w:oddVBand="0" w:evenVBand="0" w:oddHBand="0" w:evenHBand="0" w:firstRowFirstColumn="0" w:firstRowLastColumn="0" w:lastRowFirstColumn="0" w:lastRowLastColumn="0"/>
-            </w:pPr>
-            <w:r>
-              <w:t>5</w:t>
-            </w:r>
-          </w:p>
-        </w:tc>
-        <w:tc>
-          <w:tcPr>
-            <w:tcW w:w="4677" w:type="dxa"/>
-          </w:tcPr>
-          <w:p>
-            <w:pPr>
-              <w:jc w:val="center"/>
-            </w:pPr>
-            <w:r>
-              <w:t>Receptionist / Admin</w:t>
-            </w:r>
-            <w:r>
-              <w:t xml:space="preserve"> </w:t>
-            </w:r>
-            <w:r>
-              <w:t>Selects User</w:t>
-            </w:r>
-          </w:p>
-        </w:tc>
-        <w:tc>
-          <w:tcPr>
-            <w:tcW w:w="4636" w:type="dxa"/>
-          </w:tcPr>
-          <w:p>
-            <w:pPr>
-              <w:jc w:val="center"/>
-            </w:pPr>
-          </w:p>
-        </w:tc>
-      </w:tr>
-      <w:tr>
-        <w:trPr>
-          <w:cnfStyle w:val="000000100000" w:firstRow="0" w:lastRow="0" w:firstColumn="0" w:lastColumn="0" w:oddVBand="0" w:evenVBand="0" w:oddHBand="1" w:evenHBand="0" w:firstRowFirstColumn="0" w:firstRowLastColumn="0" w:lastRowFirstColumn="0" w:lastRowLastColumn="0"/>
-        </w:trPr>
-        <w:tc>
-          <w:tcPr>
-            <w:cnfStyle w:val="001000000000" w:firstRow="0" w:lastRow="0" w:firstColumn="1" w:lastColumn="0" w:oddVBand="0" w:evenVBand="0" w:oddHBand="0" w:evenHBand="0" w:firstRowFirstColumn="0" w:firstRowLastColumn="0" w:lastRowFirstColumn="0" w:lastRowLastColumn="0"/>
-            <w:tcW w:w="988" w:type="dxa"/>
-          </w:tcPr>
-          <w:p>
-            <w:pPr>
-              <w:jc w:val="center"/>
-            </w:pPr>
-            <w:r>
-              <w:t>6</w:t>
-            </w:r>
-          </w:p>
-        </w:tc>
-        <w:tc>
-          <w:tcPr>
-            <w:tcW w:w="4677" w:type="dxa"/>
-          </w:tcPr>
-          <w:p>
-            <w:pPr>
-              <w:jc w:val="center"/>
-              <w:cnfStyle w:val="000000100000" w:firstRow="0" w:lastRow="0" w:firstColumn="0" w:lastColumn="0" w:oddVBand="0" w:evenVBand="0" w:oddHBand="1" w:evenHBand="0" w:firstRowFirstColumn="0" w:firstRowLastColumn="0" w:lastRowFirstColumn="0" w:lastRowLastColumn="0"/>
-            </w:pPr>
-          </w:p>
-        </w:tc>
-        <w:tc>
-          <w:tcPr>
-            <w:tcW w:w="4636" w:type="dxa"/>
-          </w:tcPr>
-          <w:p>
-            <w:pPr>
-              <w:jc w:val="center"/>
-              <w:cnfStyle w:val="000000100000" w:firstRow="0" w:lastRow="0" w:firstColumn="0" w:lastColumn="0" w:oddVBand="0" w:evenVBand="0" w:oddHBand="1" w:evenHBand="0" w:firstRowFirstColumn="0" w:firstRowLastColumn="0" w:lastRowFirstColumn="0" w:lastRowLastColumn="0"/>
-            </w:pPr>
-            <w:r>
-              <w:t>System Loads up a list of the user’s appointments.</w:t>
-            </w:r>
-          </w:p>
-        </w:tc>
-      </w:tr>
-      <w:tr>
-        <w:tc>
-          <w:tcPr>
-            <w:tcW w:w="988" w:type="dxa"/>
-          </w:tcPr>
-          <w:p>
-            <w:pPr>
-              <w:jc w:val="center"/>
-              <w:cnfStyle w:val="001000000000" w:firstRow="0" w:lastRow="0" w:firstColumn="1" w:lastColumn="0" w:oddVBand="0" w:evenVBand="0" w:oddHBand="0" w:evenHBand="0" w:firstRowFirstColumn="0" w:firstRowLastColumn="0" w:lastRowFirstColumn="0" w:lastRowLastColumn="0"/>
-            </w:pPr>
-            <w:r>
-              <w:t>7</w:t>
-            </w:r>
-          </w:p>
-        </w:tc>
-        <w:tc>
-          <w:tcPr>
-            <w:tcW w:w="4677" w:type="dxa"/>
-          </w:tcPr>
-          <w:p>
-            <w:pPr>
-              <w:jc w:val="center"/>
-            </w:pPr>
-            <w:r>
-              <w:t>Receptionist / Admin</w:t>
-            </w:r>
-            <w:r>
-              <w:t xml:space="preserve"> </w:t>
-            </w:r>
-            <w:r>
-              <w:t>Selects Appointment</w:t>
-            </w:r>
-          </w:p>
-        </w:tc>
-        <w:tc>
-          <w:tcPr>
-            <w:tcW w:w="4636" w:type="dxa"/>
-          </w:tcPr>
-          <w:p>
-            <w:pPr>
-              <w:jc w:val="center"/>
-            </w:pPr>
-          </w:p>
-        </w:tc>
-      </w:tr>
-      <w:tr>
-        <w:trPr>
-          <w:cnfStyle w:val="000000100000" w:firstRow="0" w:lastRow="0" w:firstColumn="0" w:lastColumn="0" w:oddVBand="0" w:evenVBand="0" w:oddHBand="1" w:evenHBand="0" w:firstRowFirstColumn="0" w:firstRowLastColumn="0" w:lastRowFirstColumn="0" w:lastRowLastColumn="0"/>
-        </w:trPr>
-        <w:tc>
-          <w:tcPr>
-            <w:cnfStyle w:val="001000000000" w:firstRow="0" w:lastRow="0" w:firstColumn="1" w:lastColumn="0" w:oddVBand="0" w:evenVBand="0" w:oddHBand="0" w:evenHBand="0" w:firstRowFirstColumn="0" w:firstRowLastColumn="0" w:lastRowFirstColumn="0" w:lastRowLastColumn="0"/>
-            <w:tcW w:w="988" w:type="dxa"/>
-          </w:tcPr>
-          <w:p>
-            <w:pPr>
-              <w:jc w:val="center"/>
-            </w:pPr>
-            <w:r>
-              <w:t>8</w:t>
-            </w:r>
-          </w:p>
-        </w:tc>
-        <w:tc>
-          <w:tcPr>
-            <w:tcW w:w="4677" w:type="dxa"/>
-          </w:tcPr>
-          <w:p>
-            <w:pPr>
-              <w:jc w:val="center"/>
-              <w:cnfStyle w:val="000000100000" w:firstRow="0" w:lastRow="0" w:firstColumn="0" w:lastColumn="0" w:oddVBand="0" w:evenVBand="0" w:oddHBand="1" w:evenHBand="0" w:firstRowFirstColumn="0" w:firstRowLastColumn="0" w:lastRowFirstColumn="0" w:lastRowLastColumn="0"/>
-            </w:pPr>
-          </w:p>
-        </w:tc>
-        <w:tc>
-          <w:tcPr>
-            <w:tcW w:w="4636" w:type="dxa"/>
-          </w:tcPr>
-          <w:p>
-            <w:pPr>
-              <w:jc w:val="center"/>
-              <w:cnfStyle w:val="000000100000" w:firstRow="0" w:lastRow="0" w:firstColumn="0" w:lastColumn="0" w:oddVBand="0" w:evenVBand="0" w:oddHBand="1" w:evenHBand="0" w:firstRowFirstColumn="0" w:firstRowLastColumn="0" w:lastRowFirstColumn="0" w:lastRowLastColumn="0"/>
-            </w:pPr>
-            <w:r>
-              <w:t>System Displays selected appointment details</w:t>
-            </w:r>
-          </w:p>
-        </w:tc>
-      </w:tr>
-      <w:tr>
-        <w:tc>
-          <w:tcPr>
-            <w:cnfStyle w:val="001000000000" w:firstRow="0" w:lastRow="0" w:firstColumn="1" w:lastColumn="0" w:oddVBand="0" w:evenVBand="0" w:oddHBand="0" w:evenHBand="0" w:firstRowFirstColumn="0" w:firstRowLastColumn="0" w:lastRowFirstColumn="0" w:lastRowLastColumn="0"/>
-            <w:tcW w:w="988" w:type="dxa"/>
-          </w:tcPr>
-          <w:p>
-            <w:pPr>
-              <w:jc w:val="center"/>
-            </w:pPr>
-            <w:r>
-              <w:t>9</w:t>
-            </w:r>
-          </w:p>
-        </w:tc>
-        <w:tc>
-          <w:tcPr>
-            <w:tcW w:w="4677" w:type="dxa"/>
-          </w:tcPr>
-          <w:p>
-            <w:pPr>
-              <w:jc w:val="center"/>
-              <w:cnfStyle w:val="000000000000" w:firstRow="0" w:lastRow="0" w:firstColumn="0" w:lastColumn="0" w:oddVBand="0" w:evenVBand="0" w:oddHBand="0" w:evenHBand="0" w:firstRowFirstColumn="0" w:firstRowLastColumn="0" w:lastRowFirstColumn="0" w:lastRowLastColumn="0"/>
-            </w:pPr>
-            <w:r>
-              <w:t>Receptionist / Admin</w:t>
-            </w:r>
-            <w:r>
-              <w:t xml:space="preserve"> </w:t>
-            </w:r>
-            <w:r>
-              <w:t>updates</w:t>
-            </w:r>
-          </w:p>
-        </w:tc>
-        <w:tc>
-          <w:tcPr>
-            <w:tcW w:w="4636" w:type="dxa"/>
-          </w:tcPr>
-          <w:p>
-            <w:pPr>
-              <w:jc w:val="center"/>
-              <w:cnfStyle w:val="000000000000" w:firstRow="0" w:lastRow="0" w:firstColumn="0" w:lastColumn="0" w:oddVBand="0" w:evenVBand="0" w:oddHBand="0" w:evenHBand="0" w:firstRowFirstColumn="0" w:firstRowLastColumn="0" w:lastRowFirstColumn="0" w:lastRowLastColumn="0"/>
-            </w:pPr>
-          </w:p>
-        </w:tc>
-      </w:tr>
-      <w:tr>
-        <w:trPr>
-          <w:cnfStyle w:val="000000100000" w:firstRow="0" w:lastRow="0" w:firstColumn="0" w:lastColumn="0" w:oddVBand="0" w:evenVBand="0" w:oddHBand="1" w:evenHBand="0" w:firstRowFirstColumn="0" w:firstRowLastColumn="0" w:lastRowFirstColumn="0" w:lastRowLastColumn="0"/>
-        </w:trPr>
-        <w:tc>
-          <w:tcPr>
-            <w:cnfStyle w:val="001000000000" w:firstRow="0" w:lastRow="0" w:firstColumn="1" w:lastColumn="0" w:oddVBand="0" w:evenVBand="0" w:oddHBand="0" w:evenHBand="0" w:firstRowFirstColumn="0" w:firstRowLastColumn="0" w:lastRowFirstColumn="0" w:lastRowLastColumn="0"/>
-            <w:tcW w:w="988" w:type="dxa"/>
-          </w:tcPr>
-          <w:p>
-            <w:pPr>
-              <w:jc w:val="center"/>
-            </w:pPr>
-            <w:r>
-              <w:t>10</w:t>
-            </w:r>
-          </w:p>
-        </w:tc>
-        <w:tc>
-          <w:tcPr>
-            <w:tcW w:w="4677" w:type="dxa"/>
-          </w:tcPr>
-          <w:p>
-            <w:pPr>
-              <w:jc w:val="center"/>
-              <w:cnfStyle w:val="000000100000" w:firstRow="0" w:lastRow="0" w:firstColumn="0" w:lastColumn="0" w:oddVBand="0" w:evenVBand="0" w:oddHBand="1" w:evenHBand="0" w:firstRowFirstColumn="0" w:firstRowLastColumn="0" w:lastRowFirstColumn="0" w:lastRowLastColumn="0"/>
-            </w:pPr>
-          </w:p>
-        </w:tc>
-        <w:tc>
-          <w:tcPr>
-            <w:tcW w:w="4636" w:type="dxa"/>
-          </w:tcPr>
-          <w:p>
-            <w:pPr>
-              <w:jc w:val="center"/>
-              <w:cnfStyle w:val="000000100000" w:firstRow="0" w:lastRow="0" w:firstColumn="0" w:lastColumn="0" w:oddVBand="0" w:evenVBand="0" w:oddHBand="1" w:evenHBand="0" w:firstRowFirstColumn="0" w:firstRowLastColumn="0" w:lastRowFirstColumn="0" w:lastRowLastColumn="0"/>
-            </w:pPr>
-            <w:r>
-              <w:t>System saves updated appointment details.</w:t>
-            </w:r>
-          </w:p>
-        </w:tc>
-      </w:tr>
-    </w:tbl>
-    <w:p/>
-    <w:p/>
-    <w:tbl>
-      <w:tblPr>
-        <w:tblStyle w:val="PlainTable1"/>
-        <w:tblW w:w="10301" w:type="dxa"/>
-        <w:tblInd w:w="-525" w:type="dxa"/>
-        <w:tblLook w:val="04A0" w:firstRow="1" w:lastRow="0" w:firstColumn="1" w:lastColumn="0" w:noHBand="0" w:noVBand="1"/>
-      </w:tblPr>
-      <w:tblGrid>
-        <w:gridCol w:w="988"/>
-        <w:gridCol w:w="4677"/>
-        <w:gridCol w:w="4636"/>
-      </w:tblGrid>
-      <w:tr>
-        <w:trPr>
-          <w:cnfStyle w:val="100000000000" w:firstRow="1" w:lastRow="0" w:firstColumn="0" w:lastColumn="0" w:oddVBand="0" w:evenVBand="0" w:oddHBand="0" w:evenHBand="0" w:firstRowFirstColumn="0" w:firstRowLastColumn="0" w:lastRowFirstColumn="0" w:lastRowLastColumn="0"/>
-        </w:trPr>
-        <w:tc>
-          <w:tcPr>
-            <w:cnfStyle w:val="001000000000" w:firstRow="0" w:lastRow="0" w:firstColumn="1" w:lastColumn="0" w:oddVBand="0" w:evenVBand="0" w:oddHBand="0" w:evenHBand="0" w:firstRowFirstColumn="0" w:firstRowLastColumn="0" w:lastRowFirstColumn="0" w:lastRowLastColumn="0"/>
-            <w:tcW w:w="10301" w:type="dxa"/>
-            <w:gridSpan w:val="3"/>
-          </w:tcPr>
-          <w:p>
-            <w:pPr>
-              <w:jc w:val="center"/>
-            </w:pPr>
-            <w:r>
-              <w:t>Create Appointments</w:t>
-            </w:r>
-          </w:p>
-        </w:tc>
-      </w:tr>
-      <w:tr>
-        <w:trPr>
-          <w:cnfStyle w:val="000000100000" w:firstRow="0" w:lastRow="0" w:firstColumn="0" w:lastColumn="0" w:oddVBand="0" w:evenVBand="0" w:oddHBand="1" w:evenHBand="0" w:firstRowFirstColumn="0" w:firstRowLastColumn="0" w:lastRowFirstColumn="0" w:lastRowLastColumn="0"/>
-        </w:trPr>
-        <w:tc>
-          <w:tcPr>
-            <w:cnfStyle w:val="001000000000" w:firstRow="0" w:lastRow="0" w:firstColumn="1" w:lastColumn="0" w:oddVBand="0" w:evenVBand="0" w:oddHBand="0" w:evenHBand="0" w:firstRowFirstColumn="0" w:firstRowLastColumn="0" w:lastRowFirstColumn="0" w:lastRowLastColumn="0"/>
-            <w:tcW w:w="988" w:type="dxa"/>
-          </w:tcPr>
-          <w:p>
-            <w:pPr>
-              <w:jc w:val="center"/>
-            </w:pPr>
-            <w:r>
-              <w:t>Step</w:t>
-            </w:r>
-          </w:p>
-        </w:tc>
-        <w:tc>
-          <w:tcPr>
-            <w:tcW w:w="4677" w:type="dxa"/>
-          </w:tcPr>
-          <w:p>
-            <w:pPr>
-              <w:jc w:val="center"/>
-              <w:cnfStyle w:val="000000100000" w:firstRow="0" w:lastRow="0" w:firstColumn="0" w:lastColumn="0" w:oddVBand="0" w:evenVBand="0" w:oddHBand="1" w:evenHBand="0" w:firstRowFirstColumn="0" w:firstRowLastColumn="0" w:lastRowFirstColumn="0" w:lastRowLastColumn="0"/>
-            </w:pPr>
-            <w:r>
-              <w:t>Actor Action</w:t>
-            </w:r>
-          </w:p>
-        </w:tc>
-        <w:tc>
-          <w:tcPr>
-            <w:tcW w:w="4636" w:type="dxa"/>
-          </w:tcPr>
-          <w:p>
-            <w:pPr>
-              <w:jc w:val="center"/>
-              <w:cnfStyle w:val="000000100000" w:firstRow="0" w:lastRow="0" w:firstColumn="0" w:lastColumn="0" w:oddVBand="0" w:evenVBand="0" w:oddHBand="1" w:evenHBand="0" w:firstRowFirstColumn="0" w:firstRowLastColumn="0" w:lastRowFirstColumn="0" w:lastRowLastColumn="0"/>
-            </w:pPr>
-            <w:r>
-              <w:t>System Response</w:t>
-            </w:r>
-          </w:p>
-        </w:tc>
-      </w:tr>
-      <w:tr>
-        <w:tc>
-          <w:tcPr>
-            <w:tcW w:w="988" w:type="dxa"/>
-          </w:tcPr>
-          <w:p>
-            <w:pPr>
-              <w:jc w:val="center"/>
-              <w:cnfStyle w:val="001000000000" w:firstRow="0" w:lastRow="0" w:firstColumn="1" w:lastColumn="0" w:oddVBand="0" w:evenVBand="0" w:oddHBand="0" w:evenHBand="0" w:firstRowFirstColumn="0" w:firstRowLastColumn="0" w:lastRowFirstColumn="0" w:lastRowLastColumn="0"/>
-            </w:pPr>
-            <w:r>
-              <w:t>1</w:t>
-            </w:r>
-          </w:p>
-        </w:tc>
-        <w:tc>
-          <w:tcPr>
-            <w:tcW w:w="4677" w:type="dxa"/>
-          </w:tcPr>
-          <w:p>
-            <w:pPr>
-              <w:jc w:val="center"/>
-            </w:pPr>
-            <w:r>
-              <w:t>Receptionist / Admin</w:t>
-            </w:r>
-            <w:r>
-              <w:t xml:space="preserve"> </w:t>
-            </w:r>
-            <w:r>
-              <w:t>visits the home screen for the SMART Medical Management System.</w:t>
-            </w:r>
-          </w:p>
-        </w:tc>
-        <w:tc>
-          <w:tcPr>
-            <w:tcW w:w="4636" w:type="dxa"/>
-          </w:tcPr>
-          <w:p>
-            <w:pPr>
-              <w:jc w:val="center"/>
-            </w:pPr>
-          </w:p>
-        </w:tc>
-      </w:tr>
-      <w:tr>
-        <w:trPr>
-          <w:cnfStyle w:val="000000100000" w:firstRow="0" w:lastRow="0" w:firstColumn="0" w:lastColumn="0" w:oddVBand="0" w:evenVBand="0" w:oddHBand="1" w:evenHBand="0" w:firstRowFirstColumn="0" w:firstRowLastColumn="0" w:lastRowFirstColumn="0" w:lastRowLastColumn="0"/>
-        </w:trPr>
-        <w:tc>
-          <w:tcPr>
-            <w:cnfStyle w:val="001000000000" w:firstRow="0" w:lastRow="0" w:firstColumn="1" w:lastColumn="0" w:oddVBand="0" w:evenVBand="0" w:oddHBand="0" w:evenHBand="0" w:firstRowFirstColumn="0" w:firstRowLastColumn="0" w:lastRowFirstColumn="0" w:lastRowLastColumn="0"/>
-            <w:tcW w:w="988" w:type="dxa"/>
-          </w:tcPr>
-          <w:p>
-            <w:pPr>
-              <w:jc w:val="center"/>
-            </w:pPr>
-            <w:r>
-              <w:t>2</w:t>
-            </w:r>
-          </w:p>
-        </w:tc>
-        <w:tc>
-          <w:tcPr>
-            <w:tcW w:w="4677" w:type="dxa"/>
-          </w:tcPr>
-          <w:p>
-            <w:pPr>
-              <w:jc w:val="center"/>
-              <w:cnfStyle w:val="000000100000" w:firstRow="0" w:lastRow="0" w:firstColumn="0" w:lastColumn="0" w:oddVBand="0" w:evenVBand="0" w:oddHBand="1" w:evenHBand="0" w:firstRowFirstColumn="0" w:firstRowLastColumn="0" w:lastRowFirstColumn="0" w:lastRowLastColumn="0"/>
-            </w:pPr>
-          </w:p>
-        </w:tc>
-        <w:tc>
-          <w:tcPr>
-            <w:tcW w:w="4636" w:type="dxa"/>
-          </w:tcPr>
-          <w:p>
-            <w:pPr>
-              <w:jc w:val="center"/>
-              <w:cnfStyle w:val="000000100000" w:firstRow="0" w:lastRow="0" w:firstColumn="0" w:lastColumn="0" w:oddVBand="0" w:evenVBand="0" w:oddHBand="1" w:evenHBand="0" w:firstRowFirstColumn="0" w:firstRowLastColumn="0" w:lastRowFirstColumn="0" w:lastRowLastColumn="0"/>
-            </w:pPr>
-            <w:r>
-              <w:t>System responds with requested page.</w:t>
-            </w:r>
-          </w:p>
-        </w:tc>
-      </w:tr>
-      <w:tr>
-        <w:tc>
-          <w:tcPr>
-            <w:tcW w:w="988" w:type="dxa"/>
-          </w:tcPr>
-          <w:p>
-            <w:pPr>
-              <w:jc w:val="center"/>
-              <w:cnfStyle w:val="001000000000" w:firstRow="0" w:lastRow="0" w:firstColumn="1" w:lastColumn="0" w:oddVBand="0" w:evenVBand="0" w:oddHBand="0" w:evenHBand="0" w:firstRowFirstColumn="0" w:firstRowLastColumn="0" w:lastRowFirstColumn="0" w:lastRowLastColumn="0"/>
-            </w:pPr>
-            <w:r>
-              <w:t>3</w:t>
-            </w:r>
-          </w:p>
-        </w:tc>
-        <w:tc>
-          <w:tcPr>
-            <w:tcW w:w="4677" w:type="dxa"/>
-          </w:tcPr>
-          <w:p>
-            <w:pPr>
-              <w:jc w:val="center"/>
-            </w:pPr>
-            <w:r>
-              <w:t>Receptionist / Admin</w:t>
-            </w:r>
-            <w:r>
-              <w:t xml:space="preserve"> </w:t>
-            </w:r>
-            <w:r>
-              <w:t>Requests Appointment Screen</w:t>
-            </w:r>
-          </w:p>
-        </w:tc>
-        <w:tc>
-          <w:tcPr>
-            <w:tcW w:w="4636" w:type="dxa"/>
-          </w:tcPr>
-          <w:p>
-            <w:pPr>
-              <w:jc w:val="center"/>
-            </w:pPr>
-          </w:p>
-        </w:tc>
-      </w:tr>
-      <w:tr>
-        <w:trPr>
-          <w:cnfStyle w:val="000000100000" w:firstRow="0" w:lastRow="0" w:firstColumn="0" w:lastColumn="0" w:oddVBand="0" w:evenVBand="0" w:oddHBand="1" w:evenHBand="0" w:firstRowFirstColumn="0" w:firstRowLastColumn="0" w:lastRowFirstColumn="0" w:lastRowLastColumn="0"/>
-        </w:trPr>
-        <w:tc>
-          <w:tcPr>
-            <w:cnfStyle w:val="001000000000" w:firstRow="0" w:lastRow="0" w:firstColumn="1" w:lastColumn="0" w:oddVBand="0" w:evenVBand="0" w:oddHBand="0" w:evenHBand="0" w:firstRowFirstColumn="0" w:firstRowLastColumn="0" w:lastRowFirstColumn="0" w:lastRowLastColumn="0"/>
-            <w:tcW w:w="988" w:type="dxa"/>
-          </w:tcPr>
-          <w:p>
-            <w:pPr>
-              <w:jc w:val="center"/>
-            </w:pPr>
-            <w:r>
-              <w:t>4</w:t>
-            </w:r>
-          </w:p>
-        </w:tc>
-        <w:tc>
-          <w:tcPr>
-            <w:tcW w:w="4677" w:type="dxa"/>
-          </w:tcPr>
-          <w:p>
-            <w:pPr>
-              <w:jc w:val="center"/>
-              <w:cnfStyle w:val="000000100000" w:firstRow="0" w:lastRow="0" w:firstColumn="0" w:lastColumn="0" w:oddVBand="0" w:evenVBand="0" w:oddHBand="1" w:evenHBand="0" w:firstRowFirstColumn="0" w:firstRowLastColumn="0" w:lastRowFirstColumn="0" w:lastRowLastColumn="0"/>
-            </w:pPr>
-          </w:p>
-        </w:tc>
-        <w:tc>
-          <w:tcPr>
-            <w:tcW w:w="4636" w:type="dxa"/>
-          </w:tcPr>
-          <w:p>
-            <w:pPr>
-              <w:jc w:val="center"/>
-              <w:cnfStyle w:val="000000100000" w:firstRow="0" w:lastRow="0" w:firstColumn="0" w:lastColumn="0" w:oddVBand="0" w:evenVBand="0" w:oddHBand="1" w:evenHBand="0" w:firstRowFirstColumn="0" w:firstRowLastColumn="0" w:lastRowFirstColumn="0" w:lastRowLastColumn="0"/>
-            </w:pPr>
-            <w:r>
-              <w:t>System responds with requested page.</w:t>
-            </w:r>
-          </w:p>
-        </w:tc>
-      </w:tr>
-      <w:tr>
-        <w:tc>
-          <w:tcPr>
-            <w:tcW w:w="988" w:type="dxa"/>
-          </w:tcPr>
-          <w:p>
-            <w:pPr>
-              <w:jc w:val="center"/>
-              <w:cnfStyle w:val="001000000000" w:firstRow="0" w:lastRow="0" w:firstColumn="1" w:lastColumn="0" w:oddVBand="0" w:evenVBand="0" w:oddHBand="0" w:evenHBand="0" w:firstRowFirstColumn="0" w:firstRowLastColumn="0" w:lastRowFirstColumn="0" w:lastRowLastColumn="0"/>
-            </w:pPr>
-            <w:r>
-              <w:t>5</w:t>
-            </w:r>
-          </w:p>
-        </w:tc>
-        <w:tc>
-          <w:tcPr>
-            <w:tcW w:w="4677" w:type="dxa"/>
-          </w:tcPr>
-          <w:p>
-            <w:pPr>
-              <w:jc w:val="center"/>
-            </w:pPr>
-            <w:r>
-              <w:t>Receptionist / Admin</w:t>
-            </w:r>
-            <w:r>
-              <w:t xml:space="preserve"> </w:t>
-            </w:r>
-            <w:r>
-              <w:t>Selects User</w:t>
-            </w:r>
-          </w:p>
-        </w:tc>
-        <w:tc>
-          <w:tcPr>
-            <w:tcW w:w="4636" w:type="dxa"/>
-          </w:tcPr>
-          <w:p>
-            <w:pPr>
-              <w:jc w:val="center"/>
-            </w:pPr>
-          </w:p>
-        </w:tc>
-      </w:tr>
-      <w:tr>
-        <w:trPr>
-          <w:cnfStyle w:val="000000100000" w:firstRow="0" w:lastRow="0" w:firstColumn="0" w:lastColumn="0" w:oddVBand="0" w:evenVBand="0" w:oddHBand="1" w:evenHBand="0" w:firstRowFirstColumn="0" w:firstRowLastColumn="0" w:lastRowFirstColumn="0" w:lastRowLastColumn="0"/>
-        </w:trPr>
-        <w:tc>
-          <w:tcPr>
-            <w:cnfStyle w:val="001000000000" w:firstRow="0" w:lastRow="0" w:firstColumn="1" w:lastColumn="0" w:oddVBand="0" w:evenVBand="0" w:oddHBand="0" w:evenHBand="0" w:firstRowFirstColumn="0" w:firstRowLastColumn="0" w:lastRowFirstColumn="0" w:lastRowLastColumn="0"/>
-            <w:tcW w:w="988" w:type="dxa"/>
-          </w:tcPr>
-          <w:p>
-            <w:pPr>
-              <w:jc w:val="center"/>
-            </w:pPr>
-            <w:r>
-              <w:t>6</w:t>
-            </w:r>
-          </w:p>
-        </w:tc>
-        <w:tc>
-          <w:tcPr>
-            <w:tcW w:w="4677" w:type="dxa"/>
-          </w:tcPr>
-          <w:p>
-            <w:pPr>
-              <w:jc w:val="center"/>
-              <w:cnfStyle w:val="000000100000" w:firstRow="0" w:lastRow="0" w:firstColumn="0" w:lastColumn="0" w:oddVBand="0" w:evenVBand="0" w:oddHBand="1" w:evenHBand="0" w:firstRowFirstColumn="0" w:firstRowLastColumn="0" w:lastRowFirstColumn="0" w:lastRowLastColumn="0"/>
-            </w:pPr>
-          </w:p>
-        </w:tc>
-        <w:tc>
-          <w:tcPr>
-            <w:tcW w:w="4636" w:type="dxa"/>
-          </w:tcPr>
-          <w:p>
-            <w:pPr>
-              <w:jc w:val="center"/>
-              <w:cnfStyle w:val="000000100000" w:firstRow="0" w:lastRow="0" w:firstColumn="0" w:lastColumn="0" w:oddVBand="0" w:evenVBand="0" w:oddHBand="1" w:evenHBand="0" w:firstRowFirstColumn="0" w:firstRowLastColumn="0" w:lastRowFirstColumn="0" w:lastRowLastColumn="0"/>
-            </w:pPr>
-            <w:r>
-              <w:t>System Loads up a list of the user’s appointments.</w:t>
-            </w:r>
-          </w:p>
-        </w:tc>
-      </w:tr>
-      <w:tr>
-        <w:tc>
-          <w:tcPr>
-            <w:cnfStyle w:val="001000000000" w:firstRow="0" w:lastRow="0" w:firstColumn="1" w:lastColumn="0" w:oddVBand="0" w:evenVBand="0" w:oddHBand="0" w:evenHBand="0" w:firstRowFirstColumn="0" w:firstRowLastColumn="0" w:lastRowFirstColumn="0" w:lastRowLastColumn="0"/>
-            <w:tcW w:w="988" w:type="dxa"/>
-          </w:tcPr>
-          <w:p>
-            <w:pPr>
-              <w:jc w:val="center"/>
-            </w:pPr>
-            <w:r>
-              <w:t>7</w:t>
-            </w:r>
-          </w:p>
-        </w:tc>
-        <w:tc>
-          <w:tcPr>
-            <w:tcW w:w="4677" w:type="dxa"/>
-          </w:tcPr>
-          <w:p>
-            <w:pPr>
-              <w:jc w:val="center"/>
-              <w:cnfStyle w:val="000000000000" w:firstRow="0" w:lastRow="0" w:firstColumn="0" w:lastColumn="0" w:oddVBand="0" w:evenVBand="0" w:oddHBand="0" w:evenHBand="0" w:firstRowFirstColumn="0" w:firstRowLastColumn="0" w:lastRowFirstColumn="0" w:lastRowLastColumn="0"/>
-            </w:pPr>
-            <w:r>
-              <w:t>Receptionist / Admin</w:t>
-            </w:r>
-            <w:r>
-              <w:t xml:space="preserve"> </w:t>
-            </w:r>
-            <w:r>
-              <w:t>Inputs Appointment Details</w:t>
-            </w:r>
-          </w:p>
-        </w:tc>
-        <w:tc>
-          <w:tcPr>
-            <w:tcW w:w="4636" w:type="dxa"/>
-          </w:tcPr>
-          <w:p>
-            <w:pPr>
-              <w:jc w:val="center"/>
-              <w:cnfStyle w:val="000000000000" w:firstRow="0" w:lastRow="0" w:firstColumn="0" w:lastColumn="0" w:oddVBand="0" w:evenVBand="0" w:oddHBand="0" w:evenHBand="0" w:firstRowFirstColumn="0" w:firstRowLastColumn="0" w:lastRowFirstColumn="0" w:lastRowLastColumn="0"/>
-            </w:pPr>
-          </w:p>
-        </w:tc>
-      </w:tr>
-      <w:tr>
-        <w:trPr>
-          <w:cnfStyle w:val="000000100000" w:firstRow="0" w:lastRow="0" w:firstColumn="0" w:lastColumn="0" w:oddVBand="0" w:evenVBand="0" w:oddHBand="1" w:evenHBand="0" w:firstRowFirstColumn="0" w:firstRowLastColumn="0" w:lastRowFirstColumn="0" w:lastRowLastColumn="0"/>
-        </w:trPr>
-        <w:tc>
-          <w:tcPr>
-            <w:cnfStyle w:val="001000000000" w:firstRow="0" w:lastRow="0" w:firstColumn="1" w:lastColumn="0" w:oddVBand="0" w:evenVBand="0" w:oddHBand="0" w:evenHBand="0" w:firstRowFirstColumn="0" w:firstRowLastColumn="0" w:lastRowFirstColumn="0" w:lastRowLastColumn="0"/>
-            <w:tcW w:w="988" w:type="dxa"/>
-          </w:tcPr>
-          <w:p>
-            <w:pPr>
-              <w:jc w:val="center"/>
-            </w:pPr>
-            <w:r>
-              <w:t>8</w:t>
-            </w:r>
-          </w:p>
-        </w:tc>
-        <w:tc>
-          <w:tcPr>
-            <w:tcW w:w="4677" w:type="dxa"/>
-          </w:tcPr>
-          <w:p>
-            <w:pPr>
-              <w:jc w:val="center"/>
-              <w:cnfStyle w:val="000000100000" w:firstRow="0" w:lastRow="0" w:firstColumn="0" w:lastColumn="0" w:oddVBand="0" w:evenVBand="0" w:oddHBand="1" w:evenHBand="0" w:firstRowFirstColumn="0" w:firstRowLastColumn="0" w:lastRowFirstColumn="0" w:lastRowLastColumn="0"/>
-            </w:pPr>
-          </w:p>
-        </w:tc>
-        <w:tc>
-          <w:tcPr>
-            <w:tcW w:w="4636" w:type="dxa"/>
-          </w:tcPr>
-          <w:p>
-            <w:pPr>
-              <w:jc w:val="center"/>
-              <w:cnfStyle w:val="000000100000" w:firstRow="0" w:lastRow="0" w:firstColumn="0" w:lastColumn="0" w:oddVBand="0" w:evenVBand="0" w:oddHBand="1" w:evenHBand="0" w:firstRowFirstColumn="0" w:firstRowLastColumn="0" w:lastRowFirstColumn="0" w:lastRowLastColumn="0"/>
-            </w:pPr>
-            <w:r>
-              <w:t>System Creates and saves appointment</w:t>
-            </w:r>
-          </w:p>
-        </w:tc>
-      </w:tr>
-    </w:tbl>
-    <w:p/>
-    <w:tbl>
-      <w:tblPr>
-        <w:tblStyle w:val="PlainTable1"/>
-        <w:tblW w:w="10301" w:type="dxa"/>
-        <w:tblInd w:w="-525" w:type="dxa"/>
-        <w:tblLook w:val="04A0" w:firstRow="1" w:lastRow="0" w:firstColumn="1" w:lastColumn="0" w:noHBand="0" w:noVBand="1"/>
-      </w:tblPr>
-      <w:tblGrid>
-        <w:gridCol w:w="988"/>
-        <w:gridCol w:w="4677"/>
-        <w:gridCol w:w="4636"/>
-      </w:tblGrid>
-      <w:tr>
-        <w:trPr>
-          <w:cnfStyle w:val="100000000000" w:firstRow="1" w:lastRow="0" w:firstColumn="0" w:lastColumn="0" w:oddVBand="0" w:evenVBand="0" w:oddHBand="0" w:evenHBand="0" w:firstRowFirstColumn="0" w:firstRowLastColumn="0" w:lastRowFirstColumn="0" w:lastRowLastColumn="0"/>
-        </w:trPr>
-        <w:tc>
-          <w:tcPr>
-            <w:cnfStyle w:val="001000000000" w:firstRow="0" w:lastRow="0" w:firstColumn="1" w:lastColumn="0" w:oddVBand="0" w:evenVBand="0" w:oddHBand="0" w:evenHBand="0" w:firstRowFirstColumn="0" w:firstRowLastColumn="0" w:lastRowFirstColumn="0" w:lastRowLastColumn="0"/>
-            <w:tcW w:w="10301" w:type="dxa"/>
-            <w:gridSpan w:val="3"/>
-          </w:tcPr>
-          <w:p>
-            <w:pPr>
-              <w:jc w:val="center"/>
-            </w:pPr>
-            <w:r>
-              <w:t>Create Patient Record</w:t>
-            </w:r>
-          </w:p>
-        </w:tc>
-      </w:tr>
-      <w:tr>
-        <w:trPr>
-          <w:cnfStyle w:val="000000100000" w:firstRow="0" w:lastRow="0" w:firstColumn="0" w:lastColumn="0" w:oddVBand="0" w:evenVBand="0" w:oddHBand="1" w:evenHBand="0" w:firstRowFirstColumn="0" w:firstRowLastColumn="0" w:lastRowFirstColumn="0" w:lastRowLastColumn="0"/>
-        </w:trPr>
-        <w:tc>
-          <w:tcPr>
-            <w:cnfStyle w:val="001000000000" w:firstRow="0" w:lastRow="0" w:firstColumn="1" w:lastColumn="0" w:oddVBand="0" w:evenVBand="0" w:oddHBand="0" w:evenHBand="0" w:firstRowFirstColumn="0" w:firstRowLastColumn="0" w:lastRowFirstColumn="0" w:lastRowLastColumn="0"/>
-            <w:tcW w:w="988" w:type="dxa"/>
-          </w:tcPr>
-          <w:p>
-            <w:pPr>
-              <w:jc w:val="center"/>
-            </w:pPr>
-            <w:r>
-              <w:t>Step</w:t>
-            </w:r>
-          </w:p>
-        </w:tc>
-        <w:tc>
-          <w:tcPr>
-            <w:tcW w:w="4677" w:type="dxa"/>
-          </w:tcPr>
-          <w:p>
-            <w:pPr>
-              <w:jc w:val="center"/>
-              <w:cnfStyle w:val="000000100000" w:firstRow="0" w:lastRow="0" w:firstColumn="0" w:lastColumn="0" w:oddVBand="0" w:evenVBand="0" w:oddHBand="1" w:evenHBand="0" w:firstRowFirstColumn="0" w:firstRowLastColumn="0" w:lastRowFirstColumn="0" w:lastRowLastColumn="0"/>
-            </w:pPr>
-            <w:r>
-              <w:t>Actor Action</w:t>
-            </w:r>
-          </w:p>
-        </w:tc>
-        <w:tc>
-          <w:tcPr>
-            <w:tcW w:w="4636" w:type="dxa"/>
-          </w:tcPr>
-          <w:p>
-            <w:pPr>
-              <w:jc w:val="center"/>
-              <w:cnfStyle w:val="000000100000" w:firstRow="0" w:lastRow="0" w:firstColumn="0" w:lastColumn="0" w:oddVBand="0" w:evenVBand="0" w:oddHBand="1" w:evenHBand="0" w:firstRowFirstColumn="0" w:firstRowLastColumn="0" w:lastRowFirstColumn="0" w:lastRowLastColumn="0"/>
-            </w:pPr>
-            <w:r>
-              <w:t>System Response</w:t>
-            </w:r>
-          </w:p>
-        </w:tc>
-      </w:tr>
-      <w:tr>
-        <w:tc>
-          <w:tcPr>
-            <w:tcW w:w="988" w:type="dxa"/>
-          </w:tcPr>
-          <w:p>
-            <w:pPr>
-              <w:jc w:val="center"/>
-              <w:cnfStyle w:val="001000000000" w:firstRow="0" w:lastRow="0" w:firstColumn="1" w:lastColumn="0" w:oddVBand="0" w:evenVBand="0" w:oddHBand="0" w:evenHBand="0" w:firstRowFirstColumn="0" w:firstRowLastColumn="0" w:lastRowFirstColumn="0" w:lastRowLastColumn="0"/>
-            </w:pPr>
-            <w:r>
-              <w:t>1</w:t>
-            </w:r>
-          </w:p>
-        </w:tc>
-        <w:tc>
-          <w:tcPr>
-            <w:tcW w:w="4677" w:type="dxa"/>
-          </w:tcPr>
-          <w:p>
-            <w:pPr>
-              <w:jc w:val="center"/>
-            </w:pPr>
-            <w:r>
-              <w:t>Receptionist / Admin</w:t>
-            </w:r>
-            <w:r>
-              <w:t xml:space="preserve"> </w:t>
-            </w:r>
-            <w:r>
-              <w:t>visits the home screen for the SMART Medical Management System.</w:t>
-            </w:r>
-          </w:p>
-        </w:tc>
-        <w:tc>
-          <w:tcPr>
-            <w:tcW w:w="4636" w:type="dxa"/>
-          </w:tcPr>
-          <w:p>
-            <w:pPr>
-              <w:jc w:val="center"/>
+              <w:t xml:space="preserve"> visits the home screen for the SMART Medical Management System.</w:t>
+            </w:r>
+          </w:p>
+        </w:tc>
+        <w:tc>
+          <w:tcPr>
+            <w:tcW w:w="4636" w:type="dxa"/>
+          </w:tcPr>
+          <w:p>
+            <w:pPr>
+              <w:jc w:val="center"/>
+              <w:cnfStyle w:val="000000000000" w:firstRow="0" w:lastRow="0" w:firstColumn="0" w:lastColumn="0" w:oddVBand="0" w:evenVBand="0" w:oddHBand="0" w:evenHBand="0" w:firstRowFirstColumn="0" w:firstRowLastColumn="0" w:lastRowFirstColumn="0" w:lastRowLastColumn="0"/>
             </w:pPr>
           </w:p>
         </w:tc>
@@ -2571,12 +1153,12 @@
       <w:tr>
         <w:tc>
           <w:tcPr>
-            <w:tcW w:w="988" w:type="dxa"/>
-          </w:tcPr>
-          <w:p>
-            <w:pPr>
-              <w:jc w:val="center"/>
-              <w:cnfStyle w:val="001000000000" w:firstRow="0" w:lastRow="0" w:firstColumn="1" w:lastColumn="0" w:oddVBand="0" w:evenVBand="0" w:oddHBand="0" w:evenHBand="0" w:firstRowFirstColumn="0" w:firstRowLastColumn="0" w:lastRowFirstColumn="0" w:lastRowLastColumn="0"/>
+            <w:cnfStyle w:val="001000000000" w:firstRow="0" w:lastRow="0" w:firstColumn="1" w:lastColumn="0" w:oddVBand="0" w:evenVBand="0" w:oddHBand="0" w:evenHBand="0" w:firstRowFirstColumn="0" w:firstRowLastColumn="0" w:lastRowFirstColumn="0" w:lastRowLastColumn="0"/>
+            <w:tcW w:w="988" w:type="dxa"/>
+          </w:tcPr>
+          <w:p>
+            <w:pPr>
+              <w:jc w:val="center"/>
             </w:pPr>
             <w:r>
               <w:t>3</w:t>
@@ -2590,25 +1172,21 @@
           <w:p>
             <w:pPr>
               <w:jc w:val="center"/>
-            </w:pPr>
-            <w:r>
-              <w:t>Receptionist / Admin</w:t>
-            </w:r>
-            <w:r>
-              <w:t xml:space="preserve"> </w:t>
-            </w:r>
-            <w:r>
-              <w:t>Requests Patient Screen</w:t>
-            </w:r>
-          </w:p>
-        </w:tc>
-        <w:tc>
-          <w:tcPr>
-            <w:tcW w:w="4636" w:type="dxa"/>
-          </w:tcPr>
-          <w:p>
-            <w:pPr>
-              <w:jc w:val="center"/>
+              <w:cnfStyle w:val="000000000000" w:firstRow="0" w:lastRow="0" w:firstColumn="0" w:lastColumn="0" w:oddVBand="0" w:evenVBand="0" w:oddHBand="0" w:evenHBand="0" w:firstRowFirstColumn="0" w:firstRowLastColumn="0" w:lastRowFirstColumn="0" w:lastRowLastColumn="0"/>
+            </w:pPr>
+            <w:r>
+              <w:t>Receptionist / Admin Requests Patient Screen</w:t>
+            </w:r>
+          </w:p>
+        </w:tc>
+        <w:tc>
+          <w:tcPr>
+            <w:tcW w:w="4636" w:type="dxa"/>
+          </w:tcPr>
+          <w:p>
+            <w:pPr>
+              <w:jc w:val="center"/>
+              <w:cnfStyle w:val="000000000000" w:firstRow="0" w:lastRow="0" w:firstColumn="0" w:lastColumn="0" w:oddVBand="0" w:evenVBand="0" w:oddHBand="0" w:evenHBand="0" w:firstRowFirstColumn="0" w:firstRowLastColumn="0" w:lastRowFirstColumn="0" w:lastRowLastColumn="0"/>
             </w:pPr>
           </w:p>
         </w:tc>
@@ -2682,13 +1260,7 @@
               <w:cnfStyle w:val="000000000000" w:firstRow="0" w:lastRow="0" w:firstColumn="0" w:lastColumn="0" w:oddVBand="0" w:evenVBand="0" w:oddHBand="0" w:evenHBand="0" w:firstRowFirstColumn="0" w:firstRowLastColumn="0" w:lastRowFirstColumn="0" w:lastRowLastColumn="0"/>
             </w:pPr>
             <w:r>
-              <w:t>Receptionist / Admin</w:t>
-            </w:r>
-            <w:r>
-              <w:t xml:space="preserve"> </w:t>
-            </w:r>
-            <w:r>
-              <w:t>Inputs patient details</w:t>
+              <w:t>Receptionist / Admin Inputs patient details</w:t>
             </w:r>
           </w:p>
         </w:tc>
@@ -2749,7 +1321,6 @@
         </w:tc>
       </w:tr>
     </w:tbl>
-    <w:p/>
     <w:p/>
     <w:p/>
     <w:p/>
@@ -2782,6 +1353,1407 @@
               <w:jc w:val="center"/>
             </w:pPr>
             <w:r>
+              <w:lastRenderedPageBreak/>
+              <w:t>View Appointments</w:t>
+            </w:r>
+          </w:p>
+        </w:tc>
+      </w:tr>
+      <w:tr>
+        <w:trPr>
+          <w:cnfStyle w:val="000000100000" w:firstRow="0" w:lastRow="0" w:firstColumn="0" w:lastColumn="0" w:oddVBand="0" w:evenVBand="0" w:oddHBand="1" w:evenHBand="0" w:firstRowFirstColumn="0" w:firstRowLastColumn="0" w:lastRowFirstColumn="0" w:lastRowLastColumn="0"/>
+        </w:trPr>
+        <w:tc>
+          <w:tcPr>
+            <w:cnfStyle w:val="001000000000" w:firstRow="0" w:lastRow="0" w:firstColumn="1" w:lastColumn="0" w:oddVBand="0" w:evenVBand="0" w:oddHBand="0" w:evenHBand="0" w:firstRowFirstColumn="0" w:firstRowLastColumn="0" w:lastRowFirstColumn="0" w:lastRowLastColumn="0"/>
+            <w:tcW w:w="988" w:type="dxa"/>
+          </w:tcPr>
+          <w:p>
+            <w:pPr>
+              <w:jc w:val="center"/>
+            </w:pPr>
+            <w:r>
+              <w:t>Step</w:t>
+            </w:r>
+          </w:p>
+        </w:tc>
+        <w:tc>
+          <w:tcPr>
+            <w:tcW w:w="4677" w:type="dxa"/>
+          </w:tcPr>
+          <w:p>
+            <w:pPr>
+              <w:jc w:val="center"/>
+              <w:cnfStyle w:val="000000100000" w:firstRow="0" w:lastRow="0" w:firstColumn="0" w:lastColumn="0" w:oddVBand="0" w:evenVBand="0" w:oddHBand="1" w:evenHBand="0" w:firstRowFirstColumn="0" w:firstRowLastColumn="0" w:lastRowFirstColumn="0" w:lastRowLastColumn="0"/>
+            </w:pPr>
+            <w:r>
+              <w:t>Actor Action</w:t>
+            </w:r>
+          </w:p>
+        </w:tc>
+        <w:tc>
+          <w:tcPr>
+            <w:tcW w:w="4636" w:type="dxa"/>
+          </w:tcPr>
+          <w:p>
+            <w:pPr>
+              <w:jc w:val="center"/>
+              <w:cnfStyle w:val="000000100000" w:firstRow="0" w:lastRow="0" w:firstColumn="0" w:lastColumn="0" w:oddVBand="0" w:evenVBand="0" w:oddHBand="1" w:evenHBand="0" w:firstRowFirstColumn="0" w:firstRowLastColumn="0" w:lastRowFirstColumn="0" w:lastRowLastColumn="0"/>
+            </w:pPr>
+            <w:r>
+              <w:t>System Response</w:t>
+            </w:r>
+          </w:p>
+        </w:tc>
+      </w:tr>
+      <w:tr>
+        <w:tc>
+          <w:tcPr>
+            <w:cnfStyle w:val="001000000000" w:firstRow="0" w:lastRow="0" w:firstColumn="1" w:lastColumn="0" w:oddVBand="0" w:evenVBand="0" w:oddHBand="0" w:evenHBand="0" w:firstRowFirstColumn="0" w:firstRowLastColumn="0" w:lastRowFirstColumn="0" w:lastRowLastColumn="0"/>
+            <w:tcW w:w="988" w:type="dxa"/>
+          </w:tcPr>
+          <w:p>
+            <w:pPr>
+              <w:jc w:val="center"/>
+            </w:pPr>
+            <w:r>
+              <w:t>1</w:t>
+            </w:r>
+          </w:p>
+        </w:tc>
+        <w:tc>
+          <w:tcPr>
+            <w:tcW w:w="4677" w:type="dxa"/>
+          </w:tcPr>
+          <w:p>
+            <w:pPr>
+              <w:jc w:val="center"/>
+              <w:cnfStyle w:val="000000000000" w:firstRow="0" w:lastRow="0" w:firstColumn="0" w:lastColumn="0" w:oddVBand="0" w:evenVBand="0" w:oddHBand="0" w:evenHBand="0" w:firstRowFirstColumn="0" w:firstRowLastColumn="0" w:lastRowFirstColumn="0" w:lastRowLastColumn="0"/>
+            </w:pPr>
+            <w:r>
+              <w:t>Receptionist / Admin</w:t>
+            </w:r>
+            <w:r>
+              <w:t xml:space="preserve"> </w:t>
+            </w:r>
+            <w:r>
+              <w:t>visits the home screen for the SMART Medical Management System.</w:t>
+            </w:r>
+          </w:p>
+        </w:tc>
+        <w:tc>
+          <w:tcPr>
+            <w:tcW w:w="4636" w:type="dxa"/>
+          </w:tcPr>
+          <w:p>
+            <w:pPr>
+              <w:jc w:val="center"/>
+              <w:cnfStyle w:val="000000000000" w:firstRow="0" w:lastRow="0" w:firstColumn="0" w:lastColumn="0" w:oddVBand="0" w:evenVBand="0" w:oddHBand="0" w:evenHBand="0" w:firstRowFirstColumn="0" w:firstRowLastColumn="0" w:lastRowFirstColumn="0" w:lastRowLastColumn="0"/>
+            </w:pPr>
+          </w:p>
+        </w:tc>
+      </w:tr>
+      <w:tr>
+        <w:trPr>
+          <w:cnfStyle w:val="000000100000" w:firstRow="0" w:lastRow="0" w:firstColumn="0" w:lastColumn="0" w:oddVBand="0" w:evenVBand="0" w:oddHBand="1" w:evenHBand="0" w:firstRowFirstColumn="0" w:firstRowLastColumn="0" w:lastRowFirstColumn="0" w:lastRowLastColumn="0"/>
+        </w:trPr>
+        <w:tc>
+          <w:tcPr>
+            <w:cnfStyle w:val="001000000000" w:firstRow="0" w:lastRow="0" w:firstColumn="1" w:lastColumn="0" w:oddVBand="0" w:evenVBand="0" w:oddHBand="0" w:evenHBand="0" w:firstRowFirstColumn="0" w:firstRowLastColumn="0" w:lastRowFirstColumn="0" w:lastRowLastColumn="0"/>
+            <w:tcW w:w="988" w:type="dxa"/>
+          </w:tcPr>
+          <w:p>
+            <w:pPr>
+              <w:jc w:val="center"/>
+            </w:pPr>
+            <w:r>
+              <w:t>2</w:t>
+            </w:r>
+          </w:p>
+        </w:tc>
+        <w:tc>
+          <w:tcPr>
+            <w:tcW w:w="4677" w:type="dxa"/>
+          </w:tcPr>
+          <w:p>
+            <w:pPr>
+              <w:jc w:val="center"/>
+              <w:cnfStyle w:val="000000100000" w:firstRow="0" w:lastRow="0" w:firstColumn="0" w:lastColumn="0" w:oddVBand="0" w:evenVBand="0" w:oddHBand="1" w:evenHBand="0" w:firstRowFirstColumn="0" w:firstRowLastColumn="0" w:lastRowFirstColumn="0" w:lastRowLastColumn="0"/>
+            </w:pPr>
+          </w:p>
+        </w:tc>
+        <w:tc>
+          <w:tcPr>
+            <w:tcW w:w="4636" w:type="dxa"/>
+          </w:tcPr>
+          <w:p>
+            <w:pPr>
+              <w:jc w:val="center"/>
+              <w:cnfStyle w:val="000000100000" w:firstRow="0" w:lastRow="0" w:firstColumn="0" w:lastColumn="0" w:oddVBand="0" w:evenVBand="0" w:oddHBand="1" w:evenHBand="0" w:firstRowFirstColumn="0" w:firstRowLastColumn="0" w:lastRowFirstColumn="0" w:lastRowLastColumn="0"/>
+            </w:pPr>
+            <w:r>
+              <w:t>System responds with requested page.</w:t>
+            </w:r>
+          </w:p>
+        </w:tc>
+      </w:tr>
+      <w:tr>
+        <w:tc>
+          <w:tcPr>
+            <w:cnfStyle w:val="001000000000" w:firstRow="0" w:lastRow="0" w:firstColumn="1" w:lastColumn="0" w:oddVBand="0" w:evenVBand="0" w:oddHBand="0" w:evenHBand="0" w:firstRowFirstColumn="0" w:firstRowLastColumn="0" w:lastRowFirstColumn="0" w:lastRowLastColumn="0"/>
+            <w:tcW w:w="988" w:type="dxa"/>
+          </w:tcPr>
+          <w:p>
+            <w:pPr>
+              <w:jc w:val="center"/>
+            </w:pPr>
+            <w:r>
+              <w:t>3</w:t>
+            </w:r>
+          </w:p>
+        </w:tc>
+        <w:tc>
+          <w:tcPr>
+            <w:tcW w:w="4677" w:type="dxa"/>
+          </w:tcPr>
+          <w:p>
+            <w:pPr>
+              <w:jc w:val="center"/>
+              <w:cnfStyle w:val="000000000000" w:firstRow="0" w:lastRow="0" w:firstColumn="0" w:lastColumn="0" w:oddVBand="0" w:evenVBand="0" w:oddHBand="0" w:evenHBand="0" w:firstRowFirstColumn="0" w:firstRowLastColumn="0" w:lastRowFirstColumn="0" w:lastRowLastColumn="0"/>
+            </w:pPr>
+            <w:r>
+              <w:t xml:space="preserve">Receptionist / Admin </w:t>
+            </w:r>
+            <w:r>
+              <w:t>Requests Appointment Screen</w:t>
+            </w:r>
+          </w:p>
+        </w:tc>
+        <w:tc>
+          <w:tcPr>
+            <w:tcW w:w="4636" w:type="dxa"/>
+          </w:tcPr>
+          <w:p>
+            <w:pPr>
+              <w:jc w:val="center"/>
+              <w:cnfStyle w:val="000000000000" w:firstRow="0" w:lastRow="0" w:firstColumn="0" w:lastColumn="0" w:oddVBand="0" w:evenVBand="0" w:oddHBand="0" w:evenHBand="0" w:firstRowFirstColumn="0" w:firstRowLastColumn="0" w:lastRowFirstColumn="0" w:lastRowLastColumn="0"/>
+            </w:pPr>
+          </w:p>
+        </w:tc>
+      </w:tr>
+      <w:tr>
+        <w:trPr>
+          <w:cnfStyle w:val="000000100000" w:firstRow="0" w:lastRow="0" w:firstColumn="0" w:lastColumn="0" w:oddVBand="0" w:evenVBand="0" w:oddHBand="1" w:evenHBand="0" w:firstRowFirstColumn="0" w:firstRowLastColumn="0" w:lastRowFirstColumn="0" w:lastRowLastColumn="0"/>
+        </w:trPr>
+        <w:tc>
+          <w:tcPr>
+            <w:cnfStyle w:val="001000000000" w:firstRow="0" w:lastRow="0" w:firstColumn="1" w:lastColumn="0" w:oddVBand="0" w:evenVBand="0" w:oddHBand="0" w:evenHBand="0" w:firstRowFirstColumn="0" w:firstRowLastColumn="0" w:lastRowFirstColumn="0" w:lastRowLastColumn="0"/>
+            <w:tcW w:w="988" w:type="dxa"/>
+          </w:tcPr>
+          <w:p>
+            <w:pPr>
+              <w:jc w:val="center"/>
+            </w:pPr>
+            <w:r>
+              <w:t>4</w:t>
+            </w:r>
+          </w:p>
+        </w:tc>
+        <w:tc>
+          <w:tcPr>
+            <w:tcW w:w="4677" w:type="dxa"/>
+          </w:tcPr>
+          <w:p>
+            <w:pPr>
+              <w:jc w:val="center"/>
+              <w:cnfStyle w:val="000000100000" w:firstRow="0" w:lastRow="0" w:firstColumn="0" w:lastColumn="0" w:oddVBand="0" w:evenVBand="0" w:oddHBand="1" w:evenHBand="0" w:firstRowFirstColumn="0" w:firstRowLastColumn="0" w:lastRowFirstColumn="0" w:lastRowLastColumn="0"/>
+            </w:pPr>
+          </w:p>
+        </w:tc>
+        <w:tc>
+          <w:tcPr>
+            <w:tcW w:w="4636" w:type="dxa"/>
+          </w:tcPr>
+          <w:p>
+            <w:pPr>
+              <w:jc w:val="center"/>
+              <w:cnfStyle w:val="000000100000" w:firstRow="0" w:lastRow="0" w:firstColumn="0" w:lastColumn="0" w:oddVBand="0" w:evenVBand="0" w:oddHBand="1" w:evenHBand="0" w:firstRowFirstColumn="0" w:firstRowLastColumn="0" w:lastRowFirstColumn="0" w:lastRowLastColumn="0"/>
+            </w:pPr>
+            <w:r>
+              <w:t>System responds with requested page.</w:t>
+            </w:r>
+          </w:p>
+        </w:tc>
+      </w:tr>
+      <w:tr>
+        <w:tc>
+          <w:tcPr>
+            <w:cnfStyle w:val="001000000000" w:firstRow="0" w:lastRow="0" w:firstColumn="1" w:lastColumn="0" w:oddVBand="0" w:evenVBand="0" w:oddHBand="0" w:evenHBand="0" w:firstRowFirstColumn="0" w:firstRowLastColumn="0" w:lastRowFirstColumn="0" w:lastRowLastColumn="0"/>
+            <w:tcW w:w="988" w:type="dxa"/>
+          </w:tcPr>
+          <w:p>
+            <w:pPr>
+              <w:jc w:val="center"/>
+            </w:pPr>
+            <w:r>
+              <w:t>5</w:t>
+            </w:r>
+          </w:p>
+        </w:tc>
+        <w:tc>
+          <w:tcPr>
+            <w:tcW w:w="4677" w:type="dxa"/>
+          </w:tcPr>
+          <w:p>
+            <w:pPr>
+              <w:jc w:val="center"/>
+              <w:cnfStyle w:val="000000000000" w:firstRow="0" w:lastRow="0" w:firstColumn="0" w:lastColumn="0" w:oddVBand="0" w:evenVBand="0" w:oddHBand="0" w:evenHBand="0" w:firstRowFirstColumn="0" w:firstRowLastColumn="0" w:lastRowFirstColumn="0" w:lastRowLastColumn="0"/>
+            </w:pPr>
+            <w:r>
+              <w:t xml:space="preserve">Receptionist / Admin </w:t>
+            </w:r>
+            <w:r>
+              <w:t>Selects User</w:t>
+            </w:r>
+          </w:p>
+        </w:tc>
+        <w:tc>
+          <w:tcPr>
+            <w:tcW w:w="4636" w:type="dxa"/>
+          </w:tcPr>
+          <w:p>
+            <w:pPr>
+              <w:jc w:val="center"/>
+              <w:cnfStyle w:val="000000000000" w:firstRow="0" w:lastRow="0" w:firstColumn="0" w:lastColumn="0" w:oddVBand="0" w:evenVBand="0" w:oddHBand="0" w:evenHBand="0" w:firstRowFirstColumn="0" w:firstRowLastColumn="0" w:lastRowFirstColumn="0" w:lastRowLastColumn="0"/>
+            </w:pPr>
+          </w:p>
+        </w:tc>
+      </w:tr>
+      <w:tr>
+        <w:trPr>
+          <w:cnfStyle w:val="000000100000" w:firstRow="0" w:lastRow="0" w:firstColumn="0" w:lastColumn="0" w:oddVBand="0" w:evenVBand="0" w:oddHBand="1" w:evenHBand="0" w:firstRowFirstColumn="0" w:firstRowLastColumn="0" w:lastRowFirstColumn="0" w:lastRowLastColumn="0"/>
+        </w:trPr>
+        <w:tc>
+          <w:tcPr>
+            <w:cnfStyle w:val="001000000000" w:firstRow="0" w:lastRow="0" w:firstColumn="1" w:lastColumn="0" w:oddVBand="0" w:evenVBand="0" w:oddHBand="0" w:evenHBand="0" w:firstRowFirstColumn="0" w:firstRowLastColumn="0" w:lastRowFirstColumn="0" w:lastRowLastColumn="0"/>
+            <w:tcW w:w="988" w:type="dxa"/>
+          </w:tcPr>
+          <w:p>
+            <w:pPr>
+              <w:jc w:val="center"/>
+            </w:pPr>
+            <w:r>
+              <w:t>6</w:t>
+            </w:r>
+          </w:p>
+        </w:tc>
+        <w:tc>
+          <w:tcPr>
+            <w:tcW w:w="4677" w:type="dxa"/>
+          </w:tcPr>
+          <w:p>
+            <w:pPr>
+              <w:jc w:val="center"/>
+              <w:cnfStyle w:val="000000100000" w:firstRow="0" w:lastRow="0" w:firstColumn="0" w:lastColumn="0" w:oddVBand="0" w:evenVBand="0" w:oddHBand="1" w:evenHBand="0" w:firstRowFirstColumn="0" w:firstRowLastColumn="0" w:lastRowFirstColumn="0" w:lastRowLastColumn="0"/>
+            </w:pPr>
+          </w:p>
+        </w:tc>
+        <w:tc>
+          <w:tcPr>
+            <w:tcW w:w="4636" w:type="dxa"/>
+          </w:tcPr>
+          <w:p>
+            <w:pPr>
+              <w:jc w:val="center"/>
+              <w:cnfStyle w:val="000000100000" w:firstRow="0" w:lastRow="0" w:firstColumn="0" w:lastColumn="0" w:oddVBand="0" w:evenVBand="0" w:oddHBand="1" w:evenHBand="0" w:firstRowFirstColumn="0" w:firstRowLastColumn="0" w:lastRowFirstColumn="0" w:lastRowLastColumn="0"/>
+            </w:pPr>
+            <w:r>
+              <w:t>System Loads up a list of the user’s appointments.</w:t>
+            </w:r>
+          </w:p>
+        </w:tc>
+      </w:tr>
+      <w:tr>
+        <w:tc>
+          <w:tcPr>
+            <w:cnfStyle w:val="001000000000" w:firstRow="0" w:lastRow="0" w:firstColumn="1" w:lastColumn="0" w:oddVBand="0" w:evenVBand="0" w:oddHBand="0" w:evenHBand="0" w:firstRowFirstColumn="0" w:firstRowLastColumn="0" w:lastRowFirstColumn="0" w:lastRowLastColumn="0"/>
+            <w:tcW w:w="988" w:type="dxa"/>
+          </w:tcPr>
+          <w:p>
+            <w:pPr>
+              <w:jc w:val="center"/>
+            </w:pPr>
+            <w:r>
+              <w:t>7</w:t>
+            </w:r>
+          </w:p>
+        </w:tc>
+        <w:tc>
+          <w:tcPr>
+            <w:tcW w:w="4677" w:type="dxa"/>
+          </w:tcPr>
+          <w:p>
+            <w:pPr>
+              <w:jc w:val="center"/>
+              <w:cnfStyle w:val="000000000000" w:firstRow="0" w:lastRow="0" w:firstColumn="0" w:lastColumn="0" w:oddVBand="0" w:evenVBand="0" w:oddHBand="0" w:evenHBand="0" w:firstRowFirstColumn="0" w:firstRowLastColumn="0" w:lastRowFirstColumn="0" w:lastRowLastColumn="0"/>
+            </w:pPr>
+            <w:r>
+              <w:t xml:space="preserve">Receptionist / Admin </w:t>
+            </w:r>
+            <w:r>
+              <w:t>Selects Appointment</w:t>
+            </w:r>
+          </w:p>
+        </w:tc>
+        <w:tc>
+          <w:tcPr>
+            <w:tcW w:w="4636" w:type="dxa"/>
+          </w:tcPr>
+          <w:p>
+            <w:pPr>
+              <w:jc w:val="center"/>
+              <w:cnfStyle w:val="000000000000" w:firstRow="0" w:lastRow="0" w:firstColumn="0" w:lastColumn="0" w:oddVBand="0" w:evenVBand="0" w:oddHBand="0" w:evenHBand="0" w:firstRowFirstColumn="0" w:firstRowLastColumn="0" w:lastRowFirstColumn="0" w:lastRowLastColumn="0"/>
+            </w:pPr>
+          </w:p>
+        </w:tc>
+      </w:tr>
+      <w:tr>
+        <w:trPr>
+          <w:cnfStyle w:val="000000100000" w:firstRow="0" w:lastRow="0" w:firstColumn="0" w:lastColumn="0" w:oddVBand="0" w:evenVBand="0" w:oddHBand="1" w:evenHBand="0" w:firstRowFirstColumn="0" w:firstRowLastColumn="0" w:lastRowFirstColumn="0" w:lastRowLastColumn="0"/>
+        </w:trPr>
+        <w:tc>
+          <w:tcPr>
+            <w:cnfStyle w:val="001000000000" w:firstRow="0" w:lastRow="0" w:firstColumn="1" w:lastColumn="0" w:oddVBand="0" w:evenVBand="0" w:oddHBand="0" w:evenHBand="0" w:firstRowFirstColumn="0" w:firstRowLastColumn="0" w:lastRowFirstColumn="0" w:lastRowLastColumn="0"/>
+            <w:tcW w:w="988" w:type="dxa"/>
+          </w:tcPr>
+          <w:p>
+            <w:pPr>
+              <w:jc w:val="center"/>
+            </w:pPr>
+            <w:r>
+              <w:t>8</w:t>
+            </w:r>
+          </w:p>
+        </w:tc>
+        <w:tc>
+          <w:tcPr>
+            <w:tcW w:w="4677" w:type="dxa"/>
+          </w:tcPr>
+          <w:p>
+            <w:pPr>
+              <w:jc w:val="center"/>
+              <w:cnfStyle w:val="000000100000" w:firstRow="0" w:lastRow="0" w:firstColumn="0" w:lastColumn="0" w:oddVBand="0" w:evenVBand="0" w:oddHBand="1" w:evenHBand="0" w:firstRowFirstColumn="0" w:firstRowLastColumn="0" w:lastRowFirstColumn="0" w:lastRowLastColumn="0"/>
+            </w:pPr>
+          </w:p>
+        </w:tc>
+        <w:tc>
+          <w:tcPr>
+            <w:tcW w:w="4636" w:type="dxa"/>
+          </w:tcPr>
+          <w:p>
+            <w:pPr>
+              <w:jc w:val="center"/>
+              <w:cnfStyle w:val="000000100000" w:firstRow="0" w:lastRow="0" w:firstColumn="0" w:lastColumn="0" w:oddVBand="0" w:evenVBand="0" w:oddHBand="1" w:evenHBand="0" w:firstRowFirstColumn="0" w:firstRowLastColumn="0" w:lastRowFirstColumn="0" w:lastRowLastColumn="0"/>
+            </w:pPr>
+            <w:r>
+              <w:t>System Displays selected appointment details</w:t>
+            </w:r>
+          </w:p>
+        </w:tc>
+      </w:tr>
+    </w:tbl>
+    <w:p/>
+    <w:p/>
+    <w:p/>
+    <w:tbl>
+      <w:tblPr>
+        <w:tblStyle w:val="PlainTable1"/>
+        <w:tblW w:w="10301" w:type="dxa"/>
+        <w:tblInd w:w="-525" w:type="dxa"/>
+        <w:tblLook w:val="04A0" w:firstRow="1" w:lastRow="0" w:firstColumn="1" w:lastColumn="0" w:noHBand="0" w:noVBand="1"/>
+      </w:tblPr>
+      <w:tblGrid>
+        <w:gridCol w:w="988"/>
+        <w:gridCol w:w="4677"/>
+        <w:gridCol w:w="4636"/>
+      </w:tblGrid>
+      <w:tr>
+        <w:trPr>
+          <w:cnfStyle w:val="100000000000" w:firstRow="1" w:lastRow="0" w:firstColumn="0" w:lastColumn="0" w:oddVBand="0" w:evenVBand="0" w:oddHBand="0" w:evenHBand="0" w:firstRowFirstColumn="0" w:firstRowLastColumn="0" w:lastRowFirstColumn="0" w:lastRowLastColumn="0"/>
+        </w:trPr>
+        <w:tc>
+          <w:tcPr>
+            <w:cnfStyle w:val="001000000000" w:firstRow="0" w:lastRow="0" w:firstColumn="1" w:lastColumn="0" w:oddVBand="0" w:evenVBand="0" w:oddHBand="0" w:evenHBand="0" w:firstRowFirstColumn="0" w:firstRowLastColumn="0" w:lastRowFirstColumn="0" w:lastRowLastColumn="0"/>
+            <w:tcW w:w="10301" w:type="dxa"/>
+            <w:gridSpan w:val="3"/>
+          </w:tcPr>
+          <w:p>
+            <w:pPr>
+              <w:jc w:val="center"/>
+            </w:pPr>
+            <w:r>
+              <w:t>Modify Appointments</w:t>
+            </w:r>
+          </w:p>
+        </w:tc>
+      </w:tr>
+      <w:tr>
+        <w:trPr>
+          <w:cnfStyle w:val="000000100000" w:firstRow="0" w:lastRow="0" w:firstColumn="0" w:lastColumn="0" w:oddVBand="0" w:evenVBand="0" w:oddHBand="1" w:evenHBand="0" w:firstRowFirstColumn="0" w:firstRowLastColumn="0" w:lastRowFirstColumn="0" w:lastRowLastColumn="0"/>
+        </w:trPr>
+        <w:tc>
+          <w:tcPr>
+            <w:cnfStyle w:val="001000000000" w:firstRow="0" w:lastRow="0" w:firstColumn="1" w:lastColumn="0" w:oddVBand="0" w:evenVBand="0" w:oddHBand="0" w:evenHBand="0" w:firstRowFirstColumn="0" w:firstRowLastColumn="0" w:lastRowFirstColumn="0" w:lastRowLastColumn="0"/>
+            <w:tcW w:w="988" w:type="dxa"/>
+          </w:tcPr>
+          <w:p>
+            <w:pPr>
+              <w:jc w:val="center"/>
+            </w:pPr>
+            <w:r>
+              <w:t>Step</w:t>
+            </w:r>
+          </w:p>
+        </w:tc>
+        <w:tc>
+          <w:tcPr>
+            <w:tcW w:w="4677" w:type="dxa"/>
+          </w:tcPr>
+          <w:p>
+            <w:pPr>
+              <w:jc w:val="center"/>
+              <w:cnfStyle w:val="000000100000" w:firstRow="0" w:lastRow="0" w:firstColumn="0" w:lastColumn="0" w:oddVBand="0" w:evenVBand="0" w:oddHBand="1" w:evenHBand="0" w:firstRowFirstColumn="0" w:firstRowLastColumn="0" w:lastRowFirstColumn="0" w:lastRowLastColumn="0"/>
+            </w:pPr>
+            <w:r>
+              <w:t>Actor Action</w:t>
+            </w:r>
+          </w:p>
+        </w:tc>
+        <w:tc>
+          <w:tcPr>
+            <w:tcW w:w="4636" w:type="dxa"/>
+          </w:tcPr>
+          <w:p>
+            <w:pPr>
+              <w:jc w:val="center"/>
+              <w:cnfStyle w:val="000000100000" w:firstRow="0" w:lastRow="0" w:firstColumn="0" w:lastColumn="0" w:oddVBand="0" w:evenVBand="0" w:oddHBand="1" w:evenHBand="0" w:firstRowFirstColumn="0" w:firstRowLastColumn="0" w:lastRowFirstColumn="0" w:lastRowLastColumn="0"/>
+            </w:pPr>
+            <w:r>
+              <w:t>System Response</w:t>
+            </w:r>
+          </w:p>
+        </w:tc>
+      </w:tr>
+      <w:tr>
+        <w:tc>
+          <w:tcPr>
+            <w:cnfStyle w:val="001000000000" w:firstRow="0" w:lastRow="0" w:firstColumn="1" w:lastColumn="0" w:oddVBand="0" w:evenVBand="0" w:oddHBand="0" w:evenHBand="0" w:firstRowFirstColumn="0" w:firstRowLastColumn="0" w:lastRowFirstColumn="0" w:lastRowLastColumn="0"/>
+            <w:tcW w:w="988" w:type="dxa"/>
+          </w:tcPr>
+          <w:p>
+            <w:pPr>
+              <w:jc w:val="center"/>
+            </w:pPr>
+            <w:r>
+              <w:t>1</w:t>
+            </w:r>
+          </w:p>
+        </w:tc>
+        <w:tc>
+          <w:tcPr>
+            <w:tcW w:w="4677" w:type="dxa"/>
+          </w:tcPr>
+          <w:p>
+            <w:pPr>
+              <w:jc w:val="center"/>
+              <w:cnfStyle w:val="000000000000" w:firstRow="0" w:lastRow="0" w:firstColumn="0" w:lastColumn="0" w:oddVBand="0" w:evenVBand="0" w:oddHBand="0" w:evenHBand="0" w:firstRowFirstColumn="0" w:firstRowLastColumn="0" w:lastRowFirstColumn="0" w:lastRowLastColumn="0"/>
+            </w:pPr>
+            <w:r>
+              <w:t>Receptionist / Admin</w:t>
+            </w:r>
+            <w:r>
+              <w:t xml:space="preserve"> </w:t>
+            </w:r>
+            <w:r>
+              <w:t>visits the home screen for the SMART Medical Management System.</w:t>
+            </w:r>
+          </w:p>
+        </w:tc>
+        <w:tc>
+          <w:tcPr>
+            <w:tcW w:w="4636" w:type="dxa"/>
+          </w:tcPr>
+          <w:p>
+            <w:pPr>
+              <w:jc w:val="center"/>
+              <w:cnfStyle w:val="000000000000" w:firstRow="0" w:lastRow="0" w:firstColumn="0" w:lastColumn="0" w:oddVBand="0" w:evenVBand="0" w:oddHBand="0" w:evenHBand="0" w:firstRowFirstColumn="0" w:firstRowLastColumn="0" w:lastRowFirstColumn="0" w:lastRowLastColumn="0"/>
+            </w:pPr>
+          </w:p>
+        </w:tc>
+      </w:tr>
+      <w:tr>
+        <w:trPr>
+          <w:cnfStyle w:val="000000100000" w:firstRow="0" w:lastRow="0" w:firstColumn="0" w:lastColumn="0" w:oddVBand="0" w:evenVBand="0" w:oddHBand="1" w:evenHBand="0" w:firstRowFirstColumn="0" w:firstRowLastColumn="0" w:lastRowFirstColumn="0" w:lastRowLastColumn="0"/>
+        </w:trPr>
+        <w:tc>
+          <w:tcPr>
+            <w:cnfStyle w:val="001000000000" w:firstRow="0" w:lastRow="0" w:firstColumn="1" w:lastColumn="0" w:oddVBand="0" w:evenVBand="0" w:oddHBand="0" w:evenHBand="0" w:firstRowFirstColumn="0" w:firstRowLastColumn="0" w:lastRowFirstColumn="0" w:lastRowLastColumn="0"/>
+            <w:tcW w:w="988" w:type="dxa"/>
+          </w:tcPr>
+          <w:p>
+            <w:pPr>
+              <w:jc w:val="center"/>
+            </w:pPr>
+            <w:r>
+              <w:t>2</w:t>
+            </w:r>
+          </w:p>
+        </w:tc>
+        <w:tc>
+          <w:tcPr>
+            <w:tcW w:w="4677" w:type="dxa"/>
+          </w:tcPr>
+          <w:p>
+            <w:pPr>
+              <w:jc w:val="center"/>
+              <w:cnfStyle w:val="000000100000" w:firstRow="0" w:lastRow="0" w:firstColumn="0" w:lastColumn="0" w:oddVBand="0" w:evenVBand="0" w:oddHBand="1" w:evenHBand="0" w:firstRowFirstColumn="0" w:firstRowLastColumn="0" w:lastRowFirstColumn="0" w:lastRowLastColumn="0"/>
+            </w:pPr>
+          </w:p>
+        </w:tc>
+        <w:tc>
+          <w:tcPr>
+            <w:tcW w:w="4636" w:type="dxa"/>
+          </w:tcPr>
+          <w:p>
+            <w:pPr>
+              <w:jc w:val="center"/>
+              <w:cnfStyle w:val="000000100000" w:firstRow="0" w:lastRow="0" w:firstColumn="0" w:lastColumn="0" w:oddVBand="0" w:evenVBand="0" w:oddHBand="1" w:evenHBand="0" w:firstRowFirstColumn="0" w:firstRowLastColumn="0" w:lastRowFirstColumn="0" w:lastRowLastColumn="0"/>
+            </w:pPr>
+            <w:r>
+              <w:t>System responds with requested page.</w:t>
+            </w:r>
+          </w:p>
+        </w:tc>
+      </w:tr>
+      <w:tr>
+        <w:tc>
+          <w:tcPr>
+            <w:cnfStyle w:val="001000000000" w:firstRow="0" w:lastRow="0" w:firstColumn="1" w:lastColumn="0" w:oddVBand="0" w:evenVBand="0" w:oddHBand="0" w:evenHBand="0" w:firstRowFirstColumn="0" w:firstRowLastColumn="0" w:lastRowFirstColumn="0" w:lastRowLastColumn="0"/>
+            <w:tcW w:w="988" w:type="dxa"/>
+          </w:tcPr>
+          <w:p>
+            <w:pPr>
+              <w:jc w:val="center"/>
+            </w:pPr>
+            <w:r>
+              <w:t>3</w:t>
+            </w:r>
+          </w:p>
+        </w:tc>
+        <w:tc>
+          <w:tcPr>
+            <w:tcW w:w="4677" w:type="dxa"/>
+          </w:tcPr>
+          <w:p>
+            <w:pPr>
+              <w:jc w:val="center"/>
+              <w:cnfStyle w:val="000000000000" w:firstRow="0" w:lastRow="0" w:firstColumn="0" w:lastColumn="0" w:oddVBand="0" w:evenVBand="0" w:oddHBand="0" w:evenHBand="0" w:firstRowFirstColumn="0" w:firstRowLastColumn="0" w:lastRowFirstColumn="0" w:lastRowLastColumn="0"/>
+            </w:pPr>
+            <w:r>
+              <w:t xml:space="preserve">Receptionist / Admin </w:t>
+            </w:r>
+            <w:r>
+              <w:t>Requests Appointment Screen</w:t>
+            </w:r>
+          </w:p>
+        </w:tc>
+        <w:tc>
+          <w:tcPr>
+            <w:tcW w:w="4636" w:type="dxa"/>
+          </w:tcPr>
+          <w:p>
+            <w:pPr>
+              <w:jc w:val="center"/>
+              <w:cnfStyle w:val="000000000000" w:firstRow="0" w:lastRow="0" w:firstColumn="0" w:lastColumn="0" w:oddVBand="0" w:evenVBand="0" w:oddHBand="0" w:evenHBand="0" w:firstRowFirstColumn="0" w:firstRowLastColumn="0" w:lastRowFirstColumn="0" w:lastRowLastColumn="0"/>
+            </w:pPr>
+          </w:p>
+        </w:tc>
+      </w:tr>
+      <w:tr>
+        <w:trPr>
+          <w:cnfStyle w:val="000000100000" w:firstRow="0" w:lastRow="0" w:firstColumn="0" w:lastColumn="0" w:oddVBand="0" w:evenVBand="0" w:oddHBand="1" w:evenHBand="0" w:firstRowFirstColumn="0" w:firstRowLastColumn="0" w:lastRowFirstColumn="0" w:lastRowLastColumn="0"/>
+        </w:trPr>
+        <w:tc>
+          <w:tcPr>
+            <w:cnfStyle w:val="001000000000" w:firstRow="0" w:lastRow="0" w:firstColumn="1" w:lastColumn="0" w:oddVBand="0" w:evenVBand="0" w:oddHBand="0" w:evenHBand="0" w:firstRowFirstColumn="0" w:firstRowLastColumn="0" w:lastRowFirstColumn="0" w:lastRowLastColumn="0"/>
+            <w:tcW w:w="988" w:type="dxa"/>
+          </w:tcPr>
+          <w:p>
+            <w:pPr>
+              <w:jc w:val="center"/>
+            </w:pPr>
+            <w:r>
+              <w:t>4</w:t>
+            </w:r>
+          </w:p>
+        </w:tc>
+        <w:tc>
+          <w:tcPr>
+            <w:tcW w:w="4677" w:type="dxa"/>
+          </w:tcPr>
+          <w:p>
+            <w:pPr>
+              <w:jc w:val="center"/>
+              <w:cnfStyle w:val="000000100000" w:firstRow="0" w:lastRow="0" w:firstColumn="0" w:lastColumn="0" w:oddVBand="0" w:evenVBand="0" w:oddHBand="1" w:evenHBand="0" w:firstRowFirstColumn="0" w:firstRowLastColumn="0" w:lastRowFirstColumn="0" w:lastRowLastColumn="0"/>
+            </w:pPr>
+          </w:p>
+        </w:tc>
+        <w:tc>
+          <w:tcPr>
+            <w:tcW w:w="4636" w:type="dxa"/>
+          </w:tcPr>
+          <w:p>
+            <w:pPr>
+              <w:jc w:val="center"/>
+              <w:cnfStyle w:val="000000100000" w:firstRow="0" w:lastRow="0" w:firstColumn="0" w:lastColumn="0" w:oddVBand="0" w:evenVBand="0" w:oddHBand="1" w:evenHBand="0" w:firstRowFirstColumn="0" w:firstRowLastColumn="0" w:lastRowFirstColumn="0" w:lastRowLastColumn="0"/>
+            </w:pPr>
+            <w:r>
+              <w:t>System responds with requested page.</w:t>
+            </w:r>
+          </w:p>
+        </w:tc>
+      </w:tr>
+      <w:tr>
+        <w:tc>
+          <w:tcPr>
+            <w:cnfStyle w:val="001000000000" w:firstRow="0" w:lastRow="0" w:firstColumn="1" w:lastColumn="0" w:oddVBand="0" w:evenVBand="0" w:oddHBand="0" w:evenHBand="0" w:firstRowFirstColumn="0" w:firstRowLastColumn="0" w:lastRowFirstColumn="0" w:lastRowLastColumn="0"/>
+            <w:tcW w:w="988" w:type="dxa"/>
+          </w:tcPr>
+          <w:p>
+            <w:pPr>
+              <w:jc w:val="center"/>
+            </w:pPr>
+            <w:r>
+              <w:t>5</w:t>
+            </w:r>
+          </w:p>
+        </w:tc>
+        <w:tc>
+          <w:tcPr>
+            <w:tcW w:w="4677" w:type="dxa"/>
+          </w:tcPr>
+          <w:p>
+            <w:pPr>
+              <w:jc w:val="center"/>
+              <w:cnfStyle w:val="000000000000" w:firstRow="0" w:lastRow="0" w:firstColumn="0" w:lastColumn="0" w:oddVBand="0" w:evenVBand="0" w:oddHBand="0" w:evenHBand="0" w:firstRowFirstColumn="0" w:firstRowLastColumn="0" w:lastRowFirstColumn="0" w:lastRowLastColumn="0"/>
+            </w:pPr>
+            <w:r>
+              <w:t xml:space="preserve">Receptionist / Admin </w:t>
+            </w:r>
+            <w:r>
+              <w:t>Selects User</w:t>
+            </w:r>
+          </w:p>
+        </w:tc>
+        <w:tc>
+          <w:tcPr>
+            <w:tcW w:w="4636" w:type="dxa"/>
+          </w:tcPr>
+          <w:p>
+            <w:pPr>
+              <w:jc w:val="center"/>
+              <w:cnfStyle w:val="000000000000" w:firstRow="0" w:lastRow="0" w:firstColumn="0" w:lastColumn="0" w:oddVBand="0" w:evenVBand="0" w:oddHBand="0" w:evenHBand="0" w:firstRowFirstColumn="0" w:firstRowLastColumn="0" w:lastRowFirstColumn="0" w:lastRowLastColumn="0"/>
+            </w:pPr>
+          </w:p>
+        </w:tc>
+      </w:tr>
+      <w:tr>
+        <w:trPr>
+          <w:cnfStyle w:val="000000100000" w:firstRow="0" w:lastRow="0" w:firstColumn="0" w:lastColumn="0" w:oddVBand="0" w:evenVBand="0" w:oddHBand="1" w:evenHBand="0" w:firstRowFirstColumn="0" w:firstRowLastColumn="0" w:lastRowFirstColumn="0" w:lastRowLastColumn="0"/>
+        </w:trPr>
+        <w:tc>
+          <w:tcPr>
+            <w:cnfStyle w:val="001000000000" w:firstRow="0" w:lastRow="0" w:firstColumn="1" w:lastColumn="0" w:oddVBand="0" w:evenVBand="0" w:oddHBand="0" w:evenHBand="0" w:firstRowFirstColumn="0" w:firstRowLastColumn="0" w:lastRowFirstColumn="0" w:lastRowLastColumn="0"/>
+            <w:tcW w:w="988" w:type="dxa"/>
+          </w:tcPr>
+          <w:p>
+            <w:pPr>
+              <w:jc w:val="center"/>
+            </w:pPr>
+            <w:r>
+              <w:t>6</w:t>
+            </w:r>
+          </w:p>
+        </w:tc>
+        <w:tc>
+          <w:tcPr>
+            <w:tcW w:w="4677" w:type="dxa"/>
+          </w:tcPr>
+          <w:p>
+            <w:pPr>
+              <w:jc w:val="center"/>
+              <w:cnfStyle w:val="000000100000" w:firstRow="0" w:lastRow="0" w:firstColumn="0" w:lastColumn="0" w:oddVBand="0" w:evenVBand="0" w:oddHBand="1" w:evenHBand="0" w:firstRowFirstColumn="0" w:firstRowLastColumn="0" w:lastRowFirstColumn="0" w:lastRowLastColumn="0"/>
+            </w:pPr>
+          </w:p>
+        </w:tc>
+        <w:tc>
+          <w:tcPr>
+            <w:tcW w:w="4636" w:type="dxa"/>
+          </w:tcPr>
+          <w:p>
+            <w:pPr>
+              <w:jc w:val="center"/>
+              <w:cnfStyle w:val="000000100000" w:firstRow="0" w:lastRow="0" w:firstColumn="0" w:lastColumn="0" w:oddVBand="0" w:evenVBand="0" w:oddHBand="1" w:evenHBand="0" w:firstRowFirstColumn="0" w:firstRowLastColumn="0" w:lastRowFirstColumn="0" w:lastRowLastColumn="0"/>
+            </w:pPr>
+            <w:r>
+              <w:t>System Loads up a list of the user’s appointments.</w:t>
+            </w:r>
+          </w:p>
+        </w:tc>
+      </w:tr>
+      <w:tr>
+        <w:tc>
+          <w:tcPr>
+            <w:cnfStyle w:val="001000000000" w:firstRow="0" w:lastRow="0" w:firstColumn="1" w:lastColumn="0" w:oddVBand="0" w:evenVBand="0" w:oddHBand="0" w:evenHBand="0" w:firstRowFirstColumn="0" w:firstRowLastColumn="0" w:lastRowFirstColumn="0" w:lastRowLastColumn="0"/>
+            <w:tcW w:w="988" w:type="dxa"/>
+          </w:tcPr>
+          <w:p>
+            <w:pPr>
+              <w:jc w:val="center"/>
+            </w:pPr>
+            <w:r>
+              <w:t>7</w:t>
+            </w:r>
+          </w:p>
+        </w:tc>
+        <w:tc>
+          <w:tcPr>
+            <w:tcW w:w="4677" w:type="dxa"/>
+          </w:tcPr>
+          <w:p>
+            <w:pPr>
+              <w:jc w:val="center"/>
+              <w:cnfStyle w:val="000000000000" w:firstRow="0" w:lastRow="0" w:firstColumn="0" w:lastColumn="0" w:oddVBand="0" w:evenVBand="0" w:oddHBand="0" w:evenHBand="0" w:firstRowFirstColumn="0" w:firstRowLastColumn="0" w:lastRowFirstColumn="0" w:lastRowLastColumn="0"/>
+            </w:pPr>
+            <w:r>
+              <w:t xml:space="preserve">Receptionist / Admin </w:t>
+            </w:r>
+            <w:r>
+              <w:t>Selects Appointment</w:t>
+            </w:r>
+          </w:p>
+        </w:tc>
+        <w:tc>
+          <w:tcPr>
+            <w:tcW w:w="4636" w:type="dxa"/>
+          </w:tcPr>
+          <w:p>
+            <w:pPr>
+              <w:jc w:val="center"/>
+              <w:cnfStyle w:val="000000000000" w:firstRow="0" w:lastRow="0" w:firstColumn="0" w:lastColumn="0" w:oddVBand="0" w:evenVBand="0" w:oddHBand="0" w:evenHBand="0" w:firstRowFirstColumn="0" w:firstRowLastColumn="0" w:lastRowFirstColumn="0" w:lastRowLastColumn="0"/>
+            </w:pPr>
+          </w:p>
+        </w:tc>
+      </w:tr>
+      <w:tr>
+        <w:trPr>
+          <w:cnfStyle w:val="000000100000" w:firstRow="0" w:lastRow="0" w:firstColumn="0" w:lastColumn="0" w:oddVBand="0" w:evenVBand="0" w:oddHBand="1" w:evenHBand="0" w:firstRowFirstColumn="0" w:firstRowLastColumn="0" w:lastRowFirstColumn="0" w:lastRowLastColumn="0"/>
+        </w:trPr>
+        <w:tc>
+          <w:tcPr>
+            <w:cnfStyle w:val="001000000000" w:firstRow="0" w:lastRow="0" w:firstColumn="1" w:lastColumn="0" w:oddVBand="0" w:evenVBand="0" w:oddHBand="0" w:evenHBand="0" w:firstRowFirstColumn="0" w:firstRowLastColumn="0" w:lastRowFirstColumn="0" w:lastRowLastColumn="0"/>
+            <w:tcW w:w="988" w:type="dxa"/>
+          </w:tcPr>
+          <w:p>
+            <w:pPr>
+              <w:jc w:val="center"/>
+            </w:pPr>
+            <w:r>
+              <w:t>8</w:t>
+            </w:r>
+          </w:p>
+        </w:tc>
+        <w:tc>
+          <w:tcPr>
+            <w:tcW w:w="4677" w:type="dxa"/>
+          </w:tcPr>
+          <w:p>
+            <w:pPr>
+              <w:jc w:val="center"/>
+              <w:cnfStyle w:val="000000100000" w:firstRow="0" w:lastRow="0" w:firstColumn="0" w:lastColumn="0" w:oddVBand="0" w:evenVBand="0" w:oddHBand="1" w:evenHBand="0" w:firstRowFirstColumn="0" w:firstRowLastColumn="0" w:lastRowFirstColumn="0" w:lastRowLastColumn="0"/>
+            </w:pPr>
+          </w:p>
+        </w:tc>
+        <w:tc>
+          <w:tcPr>
+            <w:tcW w:w="4636" w:type="dxa"/>
+          </w:tcPr>
+          <w:p>
+            <w:pPr>
+              <w:jc w:val="center"/>
+              <w:cnfStyle w:val="000000100000" w:firstRow="0" w:lastRow="0" w:firstColumn="0" w:lastColumn="0" w:oddVBand="0" w:evenVBand="0" w:oddHBand="1" w:evenHBand="0" w:firstRowFirstColumn="0" w:firstRowLastColumn="0" w:lastRowFirstColumn="0" w:lastRowLastColumn="0"/>
+            </w:pPr>
+            <w:r>
+              <w:t>System Displays selected appointment details</w:t>
+            </w:r>
+          </w:p>
+        </w:tc>
+      </w:tr>
+      <w:tr>
+        <w:tc>
+          <w:tcPr>
+            <w:cnfStyle w:val="001000000000" w:firstRow="0" w:lastRow="0" w:firstColumn="1" w:lastColumn="0" w:oddVBand="0" w:evenVBand="0" w:oddHBand="0" w:evenHBand="0" w:firstRowFirstColumn="0" w:firstRowLastColumn="0" w:lastRowFirstColumn="0" w:lastRowLastColumn="0"/>
+            <w:tcW w:w="988" w:type="dxa"/>
+          </w:tcPr>
+          <w:p>
+            <w:pPr>
+              <w:jc w:val="center"/>
+            </w:pPr>
+            <w:r>
+              <w:t>9</w:t>
+            </w:r>
+          </w:p>
+        </w:tc>
+        <w:tc>
+          <w:tcPr>
+            <w:tcW w:w="4677" w:type="dxa"/>
+          </w:tcPr>
+          <w:p>
+            <w:pPr>
+              <w:jc w:val="center"/>
+              <w:cnfStyle w:val="000000000000" w:firstRow="0" w:lastRow="0" w:firstColumn="0" w:lastColumn="0" w:oddVBand="0" w:evenVBand="0" w:oddHBand="0" w:evenHBand="0" w:firstRowFirstColumn="0" w:firstRowLastColumn="0" w:lastRowFirstColumn="0" w:lastRowLastColumn="0"/>
+            </w:pPr>
+            <w:r>
+              <w:t xml:space="preserve">Receptionist / Admin </w:t>
+            </w:r>
+            <w:r>
+              <w:t>updates</w:t>
+            </w:r>
+          </w:p>
+        </w:tc>
+        <w:tc>
+          <w:tcPr>
+            <w:tcW w:w="4636" w:type="dxa"/>
+          </w:tcPr>
+          <w:p>
+            <w:pPr>
+              <w:jc w:val="center"/>
+              <w:cnfStyle w:val="000000000000" w:firstRow="0" w:lastRow="0" w:firstColumn="0" w:lastColumn="0" w:oddVBand="0" w:evenVBand="0" w:oddHBand="0" w:evenHBand="0" w:firstRowFirstColumn="0" w:firstRowLastColumn="0" w:lastRowFirstColumn="0" w:lastRowLastColumn="0"/>
+            </w:pPr>
+          </w:p>
+        </w:tc>
+      </w:tr>
+      <w:tr>
+        <w:trPr>
+          <w:cnfStyle w:val="000000100000" w:firstRow="0" w:lastRow="0" w:firstColumn="0" w:lastColumn="0" w:oddVBand="0" w:evenVBand="0" w:oddHBand="1" w:evenHBand="0" w:firstRowFirstColumn="0" w:firstRowLastColumn="0" w:lastRowFirstColumn="0" w:lastRowLastColumn="0"/>
+        </w:trPr>
+        <w:tc>
+          <w:tcPr>
+            <w:cnfStyle w:val="001000000000" w:firstRow="0" w:lastRow="0" w:firstColumn="1" w:lastColumn="0" w:oddVBand="0" w:evenVBand="0" w:oddHBand="0" w:evenHBand="0" w:firstRowFirstColumn="0" w:firstRowLastColumn="0" w:lastRowFirstColumn="0" w:lastRowLastColumn="0"/>
+            <w:tcW w:w="988" w:type="dxa"/>
+          </w:tcPr>
+          <w:p>
+            <w:pPr>
+              <w:jc w:val="center"/>
+            </w:pPr>
+            <w:r>
+              <w:t>10</w:t>
+            </w:r>
+          </w:p>
+        </w:tc>
+        <w:tc>
+          <w:tcPr>
+            <w:tcW w:w="4677" w:type="dxa"/>
+          </w:tcPr>
+          <w:p>
+            <w:pPr>
+              <w:jc w:val="center"/>
+              <w:cnfStyle w:val="000000100000" w:firstRow="0" w:lastRow="0" w:firstColumn="0" w:lastColumn="0" w:oddVBand="0" w:evenVBand="0" w:oddHBand="1" w:evenHBand="0" w:firstRowFirstColumn="0" w:firstRowLastColumn="0" w:lastRowFirstColumn="0" w:lastRowLastColumn="0"/>
+            </w:pPr>
+          </w:p>
+        </w:tc>
+        <w:tc>
+          <w:tcPr>
+            <w:tcW w:w="4636" w:type="dxa"/>
+          </w:tcPr>
+          <w:p>
+            <w:pPr>
+              <w:jc w:val="center"/>
+              <w:cnfStyle w:val="000000100000" w:firstRow="0" w:lastRow="0" w:firstColumn="0" w:lastColumn="0" w:oddVBand="0" w:evenVBand="0" w:oddHBand="1" w:evenHBand="0" w:firstRowFirstColumn="0" w:firstRowLastColumn="0" w:lastRowFirstColumn="0" w:lastRowLastColumn="0"/>
+            </w:pPr>
+            <w:r>
+              <w:t>System saves updated appointment details.</w:t>
+            </w:r>
+          </w:p>
+        </w:tc>
+      </w:tr>
+    </w:tbl>
+    <w:p/>
+    <w:p/>
+    <w:tbl>
+      <w:tblPr>
+        <w:tblStyle w:val="PlainTable1"/>
+        <w:tblW w:w="10301" w:type="dxa"/>
+        <w:tblInd w:w="-525" w:type="dxa"/>
+        <w:tblLook w:val="04A0" w:firstRow="1" w:lastRow="0" w:firstColumn="1" w:lastColumn="0" w:noHBand="0" w:noVBand="1"/>
+      </w:tblPr>
+      <w:tblGrid>
+        <w:gridCol w:w="988"/>
+        <w:gridCol w:w="4677"/>
+        <w:gridCol w:w="4636"/>
+      </w:tblGrid>
+      <w:tr>
+        <w:trPr>
+          <w:cnfStyle w:val="100000000000" w:firstRow="1" w:lastRow="0" w:firstColumn="0" w:lastColumn="0" w:oddVBand="0" w:evenVBand="0" w:oddHBand="0" w:evenHBand="0" w:firstRowFirstColumn="0" w:firstRowLastColumn="0" w:lastRowFirstColumn="0" w:lastRowLastColumn="0"/>
+        </w:trPr>
+        <w:tc>
+          <w:tcPr>
+            <w:cnfStyle w:val="001000000000" w:firstRow="0" w:lastRow="0" w:firstColumn="1" w:lastColumn="0" w:oddVBand="0" w:evenVBand="0" w:oddHBand="0" w:evenHBand="0" w:firstRowFirstColumn="0" w:firstRowLastColumn="0" w:lastRowFirstColumn="0" w:lastRowLastColumn="0"/>
+            <w:tcW w:w="10301" w:type="dxa"/>
+            <w:gridSpan w:val="3"/>
+          </w:tcPr>
+          <w:p>
+            <w:pPr>
+              <w:jc w:val="center"/>
+            </w:pPr>
+            <w:r>
+              <w:t>Create Appointments</w:t>
+            </w:r>
+          </w:p>
+        </w:tc>
+      </w:tr>
+      <w:tr>
+        <w:trPr>
+          <w:cnfStyle w:val="000000100000" w:firstRow="0" w:lastRow="0" w:firstColumn="0" w:lastColumn="0" w:oddVBand="0" w:evenVBand="0" w:oddHBand="1" w:evenHBand="0" w:firstRowFirstColumn="0" w:firstRowLastColumn="0" w:lastRowFirstColumn="0" w:lastRowLastColumn="0"/>
+        </w:trPr>
+        <w:tc>
+          <w:tcPr>
+            <w:cnfStyle w:val="001000000000" w:firstRow="0" w:lastRow="0" w:firstColumn="1" w:lastColumn="0" w:oddVBand="0" w:evenVBand="0" w:oddHBand="0" w:evenHBand="0" w:firstRowFirstColumn="0" w:firstRowLastColumn="0" w:lastRowFirstColumn="0" w:lastRowLastColumn="0"/>
+            <w:tcW w:w="988" w:type="dxa"/>
+          </w:tcPr>
+          <w:p>
+            <w:pPr>
+              <w:jc w:val="center"/>
+            </w:pPr>
+            <w:r>
+              <w:t>Step</w:t>
+            </w:r>
+          </w:p>
+        </w:tc>
+        <w:tc>
+          <w:tcPr>
+            <w:tcW w:w="4677" w:type="dxa"/>
+          </w:tcPr>
+          <w:p>
+            <w:pPr>
+              <w:jc w:val="center"/>
+              <w:cnfStyle w:val="000000100000" w:firstRow="0" w:lastRow="0" w:firstColumn="0" w:lastColumn="0" w:oddVBand="0" w:evenVBand="0" w:oddHBand="1" w:evenHBand="0" w:firstRowFirstColumn="0" w:firstRowLastColumn="0" w:lastRowFirstColumn="0" w:lastRowLastColumn="0"/>
+            </w:pPr>
+            <w:r>
+              <w:t>Actor Action</w:t>
+            </w:r>
+          </w:p>
+        </w:tc>
+        <w:tc>
+          <w:tcPr>
+            <w:tcW w:w="4636" w:type="dxa"/>
+          </w:tcPr>
+          <w:p>
+            <w:pPr>
+              <w:jc w:val="center"/>
+              <w:cnfStyle w:val="000000100000" w:firstRow="0" w:lastRow="0" w:firstColumn="0" w:lastColumn="0" w:oddVBand="0" w:evenVBand="0" w:oddHBand="1" w:evenHBand="0" w:firstRowFirstColumn="0" w:firstRowLastColumn="0" w:lastRowFirstColumn="0" w:lastRowLastColumn="0"/>
+            </w:pPr>
+            <w:r>
+              <w:t>System Response</w:t>
+            </w:r>
+          </w:p>
+        </w:tc>
+      </w:tr>
+      <w:tr>
+        <w:tc>
+          <w:tcPr>
+            <w:cnfStyle w:val="001000000000" w:firstRow="0" w:lastRow="0" w:firstColumn="1" w:lastColumn="0" w:oddVBand="0" w:evenVBand="0" w:oddHBand="0" w:evenHBand="0" w:firstRowFirstColumn="0" w:firstRowLastColumn="0" w:lastRowFirstColumn="0" w:lastRowLastColumn="0"/>
+            <w:tcW w:w="988" w:type="dxa"/>
+          </w:tcPr>
+          <w:p>
+            <w:pPr>
+              <w:jc w:val="center"/>
+            </w:pPr>
+            <w:r>
+              <w:t>1</w:t>
+            </w:r>
+          </w:p>
+        </w:tc>
+        <w:tc>
+          <w:tcPr>
+            <w:tcW w:w="4677" w:type="dxa"/>
+          </w:tcPr>
+          <w:p>
+            <w:pPr>
+              <w:jc w:val="center"/>
+              <w:cnfStyle w:val="000000000000" w:firstRow="0" w:lastRow="0" w:firstColumn="0" w:lastColumn="0" w:oddVBand="0" w:evenVBand="0" w:oddHBand="0" w:evenHBand="0" w:firstRowFirstColumn="0" w:firstRowLastColumn="0" w:lastRowFirstColumn="0" w:lastRowLastColumn="0"/>
+            </w:pPr>
+            <w:r>
+              <w:t>Receptionist / Admin</w:t>
+            </w:r>
+            <w:r>
+              <w:t xml:space="preserve"> </w:t>
+            </w:r>
+            <w:r>
+              <w:t>visits the home screen for the SMART Medical Management System.</w:t>
+            </w:r>
+          </w:p>
+        </w:tc>
+        <w:tc>
+          <w:tcPr>
+            <w:tcW w:w="4636" w:type="dxa"/>
+          </w:tcPr>
+          <w:p>
+            <w:pPr>
+              <w:jc w:val="center"/>
+              <w:cnfStyle w:val="000000000000" w:firstRow="0" w:lastRow="0" w:firstColumn="0" w:lastColumn="0" w:oddVBand="0" w:evenVBand="0" w:oddHBand="0" w:evenHBand="0" w:firstRowFirstColumn="0" w:firstRowLastColumn="0" w:lastRowFirstColumn="0" w:lastRowLastColumn="0"/>
+            </w:pPr>
+          </w:p>
+        </w:tc>
+      </w:tr>
+      <w:tr>
+        <w:trPr>
+          <w:cnfStyle w:val="000000100000" w:firstRow="0" w:lastRow="0" w:firstColumn="0" w:lastColumn="0" w:oddVBand="0" w:evenVBand="0" w:oddHBand="1" w:evenHBand="0" w:firstRowFirstColumn="0" w:firstRowLastColumn="0" w:lastRowFirstColumn="0" w:lastRowLastColumn="0"/>
+        </w:trPr>
+        <w:tc>
+          <w:tcPr>
+            <w:cnfStyle w:val="001000000000" w:firstRow="0" w:lastRow="0" w:firstColumn="1" w:lastColumn="0" w:oddVBand="0" w:evenVBand="0" w:oddHBand="0" w:evenHBand="0" w:firstRowFirstColumn="0" w:firstRowLastColumn="0" w:lastRowFirstColumn="0" w:lastRowLastColumn="0"/>
+            <w:tcW w:w="988" w:type="dxa"/>
+          </w:tcPr>
+          <w:p>
+            <w:pPr>
+              <w:jc w:val="center"/>
+            </w:pPr>
+            <w:r>
+              <w:t>2</w:t>
+            </w:r>
+          </w:p>
+        </w:tc>
+        <w:tc>
+          <w:tcPr>
+            <w:tcW w:w="4677" w:type="dxa"/>
+          </w:tcPr>
+          <w:p>
+            <w:pPr>
+              <w:jc w:val="center"/>
+              <w:cnfStyle w:val="000000100000" w:firstRow="0" w:lastRow="0" w:firstColumn="0" w:lastColumn="0" w:oddVBand="0" w:evenVBand="0" w:oddHBand="1" w:evenHBand="0" w:firstRowFirstColumn="0" w:firstRowLastColumn="0" w:lastRowFirstColumn="0" w:lastRowLastColumn="0"/>
+            </w:pPr>
+          </w:p>
+        </w:tc>
+        <w:tc>
+          <w:tcPr>
+            <w:tcW w:w="4636" w:type="dxa"/>
+          </w:tcPr>
+          <w:p>
+            <w:pPr>
+              <w:jc w:val="center"/>
+              <w:cnfStyle w:val="000000100000" w:firstRow="0" w:lastRow="0" w:firstColumn="0" w:lastColumn="0" w:oddVBand="0" w:evenVBand="0" w:oddHBand="1" w:evenHBand="0" w:firstRowFirstColumn="0" w:firstRowLastColumn="0" w:lastRowFirstColumn="0" w:lastRowLastColumn="0"/>
+            </w:pPr>
+            <w:r>
+              <w:t>System responds with requested page.</w:t>
+            </w:r>
+          </w:p>
+        </w:tc>
+      </w:tr>
+      <w:tr>
+        <w:tc>
+          <w:tcPr>
+            <w:cnfStyle w:val="001000000000" w:firstRow="0" w:lastRow="0" w:firstColumn="1" w:lastColumn="0" w:oddVBand="0" w:evenVBand="0" w:oddHBand="0" w:evenHBand="0" w:firstRowFirstColumn="0" w:firstRowLastColumn="0" w:lastRowFirstColumn="0" w:lastRowLastColumn="0"/>
+            <w:tcW w:w="988" w:type="dxa"/>
+          </w:tcPr>
+          <w:p>
+            <w:pPr>
+              <w:jc w:val="center"/>
+            </w:pPr>
+            <w:r>
+              <w:t>3</w:t>
+            </w:r>
+          </w:p>
+        </w:tc>
+        <w:tc>
+          <w:tcPr>
+            <w:tcW w:w="4677" w:type="dxa"/>
+          </w:tcPr>
+          <w:p>
+            <w:pPr>
+              <w:jc w:val="center"/>
+              <w:cnfStyle w:val="000000000000" w:firstRow="0" w:lastRow="0" w:firstColumn="0" w:lastColumn="0" w:oddVBand="0" w:evenVBand="0" w:oddHBand="0" w:evenHBand="0" w:firstRowFirstColumn="0" w:firstRowLastColumn="0" w:lastRowFirstColumn="0" w:lastRowLastColumn="0"/>
+            </w:pPr>
+            <w:r>
+              <w:t xml:space="preserve">Receptionist / Admin </w:t>
+            </w:r>
+            <w:r>
+              <w:t>Requests Appointment Screen</w:t>
+            </w:r>
+          </w:p>
+        </w:tc>
+        <w:tc>
+          <w:tcPr>
+            <w:tcW w:w="4636" w:type="dxa"/>
+          </w:tcPr>
+          <w:p>
+            <w:pPr>
+              <w:jc w:val="center"/>
+              <w:cnfStyle w:val="000000000000" w:firstRow="0" w:lastRow="0" w:firstColumn="0" w:lastColumn="0" w:oddVBand="0" w:evenVBand="0" w:oddHBand="0" w:evenHBand="0" w:firstRowFirstColumn="0" w:firstRowLastColumn="0" w:lastRowFirstColumn="0" w:lastRowLastColumn="0"/>
+            </w:pPr>
+          </w:p>
+        </w:tc>
+      </w:tr>
+      <w:tr>
+        <w:trPr>
+          <w:cnfStyle w:val="000000100000" w:firstRow="0" w:lastRow="0" w:firstColumn="0" w:lastColumn="0" w:oddVBand="0" w:evenVBand="0" w:oddHBand="1" w:evenHBand="0" w:firstRowFirstColumn="0" w:firstRowLastColumn="0" w:lastRowFirstColumn="0" w:lastRowLastColumn="0"/>
+        </w:trPr>
+        <w:tc>
+          <w:tcPr>
+            <w:cnfStyle w:val="001000000000" w:firstRow="0" w:lastRow="0" w:firstColumn="1" w:lastColumn="0" w:oddVBand="0" w:evenVBand="0" w:oddHBand="0" w:evenHBand="0" w:firstRowFirstColumn="0" w:firstRowLastColumn="0" w:lastRowFirstColumn="0" w:lastRowLastColumn="0"/>
+            <w:tcW w:w="988" w:type="dxa"/>
+          </w:tcPr>
+          <w:p>
+            <w:pPr>
+              <w:jc w:val="center"/>
+            </w:pPr>
+            <w:r>
+              <w:t>4</w:t>
+            </w:r>
+          </w:p>
+        </w:tc>
+        <w:tc>
+          <w:tcPr>
+            <w:tcW w:w="4677" w:type="dxa"/>
+          </w:tcPr>
+          <w:p>
+            <w:pPr>
+              <w:jc w:val="center"/>
+              <w:cnfStyle w:val="000000100000" w:firstRow="0" w:lastRow="0" w:firstColumn="0" w:lastColumn="0" w:oddVBand="0" w:evenVBand="0" w:oddHBand="1" w:evenHBand="0" w:firstRowFirstColumn="0" w:firstRowLastColumn="0" w:lastRowFirstColumn="0" w:lastRowLastColumn="0"/>
+            </w:pPr>
+          </w:p>
+        </w:tc>
+        <w:tc>
+          <w:tcPr>
+            <w:tcW w:w="4636" w:type="dxa"/>
+          </w:tcPr>
+          <w:p>
+            <w:pPr>
+              <w:jc w:val="center"/>
+              <w:cnfStyle w:val="000000100000" w:firstRow="0" w:lastRow="0" w:firstColumn="0" w:lastColumn="0" w:oddVBand="0" w:evenVBand="0" w:oddHBand="1" w:evenHBand="0" w:firstRowFirstColumn="0" w:firstRowLastColumn="0" w:lastRowFirstColumn="0" w:lastRowLastColumn="0"/>
+            </w:pPr>
+            <w:r>
+              <w:t>System responds with requested page.</w:t>
+            </w:r>
+          </w:p>
+        </w:tc>
+      </w:tr>
+      <w:tr>
+        <w:tc>
+          <w:tcPr>
+            <w:cnfStyle w:val="001000000000" w:firstRow="0" w:lastRow="0" w:firstColumn="1" w:lastColumn="0" w:oddVBand="0" w:evenVBand="0" w:oddHBand="0" w:evenHBand="0" w:firstRowFirstColumn="0" w:firstRowLastColumn="0" w:lastRowFirstColumn="0" w:lastRowLastColumn="0"/>
+            <w:tcW w:w="988" w:type="dxa"/>
+          </w:tcPr>
+          <w:p>
+            <w:pPr>
+              <w:jc w:val="center"/>
+            </w:pPr>
+            <w:r>
+              <w:t>5</w:t>
+            </w:r>
+          </w:p>
+        </w:tc>
+        <w:tc>
+          <w:tcPr>
+            <w:tcW w:w="4677" w:type="dxa"/>
+          </w:tcPr>
+          <w:p>
+            <w:pPr>
+              <w:jc w:val="center"/>
+              <w:cnfStyle w:val="000000000000" w:firstRow="0" w:lastRow="0" w:firstColumn="0" w:lastColumn="0" w:oddVBand="0" w:evenVBand="0" w:oddHBand="0" w:evenHBand="0" w:firstRowFirstColumn="0" w:firstRowLastColumn="0" w:lastRowFirstColumn="0" w:lastRowLastColumn="0"/>
+            </w:pPr>
+            <w:r>
+              <w:t xml:space="preserve">Receptionist / Admin </w:t>
+            </w:r>
+            <w:r>
+              <w:t>Selects User</w:t>
+            </w:r>
+          </w:p>
+        </w:tc>
+        <w:tc>
+          <w:tcPr>
+            <w:tcW w:w="4636" w:type="dxa"/>
+          </w:tcPr>
+          <w:p>
+            <w:pPr>
+              <w:jc w:val="center"/>
+              <w:cnfStyle w:val="000000000000" w:firstRow="0" w:lastRow="0" w:firstColumn="0" w:lastColumn="0" w:oddVBand="0" w:evenVBand="0" w:oddHBand="0" w:evenHBand="0" w:firstRowFirstColumn="0" w:firstRowLastColumn="0" w:lastRowFirstColumn="0" w:lastRowLastColumn="0"/>
+            </w:pPr>
+          </w:p>
+        </w:tc>
+      </w:tr>
+      <w:tr>
+        <w:trPr>
+          <w:cnfStyle w:val="000000100000" w:firstRow="0" w:lastRow="0" w:firstColumn="0" w:lastColumn="0" w:oddVBand="0" w:evenVBand="0" w:oddHBand="1" w:evenHBand="0" w:firstRowFirstColumn="0" w:firstRowLastColumn="0" w:lastRowFirstColumn="0" w:lastRowLastColumn="0"/>
+        </w:trPr>
+        <w:tc>
+          <w:tcPr>
+            <w:cnfStyle w:val="001000000000" w:firstRow="0" w:lastRow="0" w:firstColumn="1" w:lastColumn="0" w:oddVBand="0" w:evenVBand="0" w:oddHBand="0" w:evenHBand="0" w:firstRowFirstColumn="0" w:firstRowLastColumn="0" w:lastRowFirstColumn="0" w:lastRowLastColumn="0"/>
+            <w:tcW w:w="988" w:type="dxa"/>
+          </w:tcPr>
+          <w:p>
+            <w:pPr>
+              <w:jc w:val="center"/>
+            </w:pPr>
+            <w:r>
+              <w:t>6</w:t>
+            </w:r>
+          </w:p>
+        </w:tc>
+        <w:tc>
+          <w:tcPr>
+            <w:tcW w:w="4677" w:type="dxa"/>
+          </w:tcPr>
+          <w:p>
+            <w:pPr>
+              <w:jc w:val="center"/>
+              <w:cnfStyle w:val="000000100000" w:firstRow="0" w:lastRow="0" w:firstColumn="0" w:lastColumn="0" w:oddVBand="0" w:evenVBand="0" w:oddHBand="1" w:evenHBand="0" w:firstRowFirstColumn="0" w:firstRowLastColumn="0" w:lastRowFirstColumn="0" w:lastRowLastColumn="0"/>
+            </w:pPr>
+          </w:p>
+        </w:tc>
+        <w:tc>
+          <w:tcPr>
+            <w:tcW w:w="4636" w:type="dxa"/>
+          </w:tcPr>
+          <w:p>
+            <w:pPr>
+              <w:jc w:val="center"/>
+              <w:cnfStyle w:val="000000100000" w:firstRow="0" w:lastRow="0" w:firstColumn="0" w:lastColumn="0" w:oddVBand="0" w:evenVBand="0" w:oddHBand="1" w:evenHBand="0" w:firstRowFirstColumn="0" w:firstRowLastColumn="0" w:lastRowFirstColumn="0" w:lastRowLastColumn="0"/>
+            </w:pPr>
+            <w:r>
+              <w:t>System Loads up a list of the user’s appointments.</w:t>
+            </w:r>
+          </w:p>
+        </w:tc>
+      </w:tr>
+      <w:tr>
+        <w:tc>
+          <w:tcPr>
+            <w:cnfStyle w:val="001000000000" w:firstRow="0" w:lastRow="0" w:firstColumn="1" w:lastColumn="0" w:oddVBand="0" w:evenVBand="0" w:oddHBand="0" w:evenHBand="0" w:firstRowFirstColumn="0" w:firstRowLastColumn="0" w:lastRowFirstColumn="0" w:lastRowLastColumn="0"/>
+            <w:tcW w:w="988" w:type="dxa"/>
+          </w:tcPr>
+          <w:p>
+            <w:pPr>
+              <w:jc w:val="center"/>
+            </w:pPr>
+            <w:r>
+              <w:t>7</w:t>
+            </w:r>
+          </w:p>
+        </w:tc>
+        <w:tc>
+          <w:tcPr>
+            <w:tcW w:w="4677" w:type="dxa"/>
+          </w:tcPr>
+          <w:p>
+            <w:pPr>
+              <w:jc w:val="center"/>
+              <w:cnfStyle w:val="000000000000" w:firstRow="0" w:lastRow="0" w:firstColumn="0" w:lastColumn="0" w:oddVBand="0" w:evenVBand="0" w:oddHBand="0" w:evenHBand="0" w:firstRowFirstColumn="0" w:firstRowLastColumn="0" w:lastRowFirstColumn="0" w:lastRowLastColumn="0"/>
+            </w:pPr>
+            <w:r>
+              <w:t xml:space="preserve">Receptionist / Admin </w:t>
+            </w:r>
+            <w:r>
+              <w:t>Inputs Appointment Details</w:t>
+            </w:r>
+          </w:p>
+        </w:tc>
+        <w:tc>
+          <w:tcPr>
+            <w:tcW w:w="4636" w:type="dxa"/>
+          </w:tcPr>
+          <w:p>
+            <w:pPr>
+              <w:jc w:val="center"/>
+              <w:cnfStyle w:val="000000000000" w:firstRow="0" w:lastRow="0" w:firstColumn="0" w:lastColumn="0" w:oddVBand="0" w:evenVBand="0" w:oddHBand="0" w:evenHBand="0" w:firstRowFirstColumn="0" w:firstRowLastColumn="0" w:lastRowFirstColumn="0" w:lastRowLastColumn="0"/>
+            </w:pPr>
+          </w:p>
+        </w:tc>
+      </w:tr>
+      <w:tr>
+        <w:trPr>
+          <w:cnfStyle w:val="000000100000" w:firstRow="0" w:lastRow="0" w:firstColumn="0" w:lastColumn="0" w:oddVBand="0" w:evenVBand="0" w:oddHBand="1" w:evenHBand="0" w:firstRowFirstColumn="0" w:firstRowLastColumn="0" w:lastRowFirstColumn="0" w:lastRowLastColumn="0"/>
+        </w:trPr>
+        <w:tc>
+          <w:tcPr>
+            <w:cnfStyle w:val="001000000000" w:firstRow="0" w:lastRow="0" w:firstColumn="1" w:lastColumn="0" w:oddVBand="0" w:evenVBand="0" w:oddHBand="0" w:evenHBand="0" w:firstRowFirstColumn="0" w:firstRowLastColumn="0" w:lastRowFirstColumn="0" w:lastRowLastColumn="0"/>
+            <w:tcW w:w="988" w:type="dxa"/>
+          </w:tcPr>
+          <w:p>
+            <w:pPr>
+              <w:jc w:val="center"/>
+            </w:pPr>
+            <w:r>
+              <w:t>8</w:t>
+            </w:r>
+          </w:p>
+        </w:tc>
+        <w:tc>
+          <w:tcPr>
+            <w:tcW w:w="4677" w:type="dxa"/>
+          </w:tcPr>
+          <w:p>
+            <w:pPr>
+              <w:jc w:val="center"/>
+              <w:cnfStyle w:val="000000100000" w:firstRow="0" w:lastRow="0" w:firstColumn="0" w:lastColumn="0" w:oddVBand="0" w:evenVBand="0" w:oddHBand="1" w:evenHBand="0" w:firstRowFirstColumn="0" w:firstRowLastColumn="0" w:lastRowFirstColumn="0" w:lastRowLastColumn="0"/>
+            </w:pPr>
+          </w:p>
+        </w:tc>
+        <w:tc>
+          <w:tcPr>
+            <w:tcW w:w="4636" w:type="dxa"/>
+          </w:tcPr>
+          <w:p>
+            <w:pPr>
+              <w:jc w:val="center"/>
+              <w:cnfStyle w:val="000000100000" w:firstRow="0" w:lastRow="0" w:firstColumn="0" w:lastColumn="0" w:oddVBand="0" w:evenVBand="0" w:oddHBand="1" w:evenHBand="0" w:firstRowFirstColumn="0" w:firstRowLastColumn="0" w:lastRowFirstColumn="0" w:lastRowLastColumn="0"/>
+            </w:pPr>
+            <w:r>
+              <w:t>System Creates and saves appointment</w:t>
+            </w:r>
+          </w:p>
+        </w:tc>
+      </w:tr>
+    </w:tbl>
+    <w:p/>
+    <w:p/>
+    <w:tbl>
+      <w:tblPr>
+        <w:tblStyle w:val="PlainTable1"/>
+        <w:tblW w:w="10301" w:type="dxa"/>
+        <w:tblInd w:w="-525" w:type="dxa"/>
+        <w:tblLook w:val="04A0" w:firstRow="1" w:lastRow="0" w:firstColumn="1" w:lastColumn="0" w:noHBand="0" w:noVBand="1"/>
+      </w:tblPr>
+      <w:tblGrid>
+        <w:gridCol w:w="988"/>
+        <w:gridCol w:w="4677"/>
+        <w:gridCol w:w="4636"/>
+      </w:tblGrid>
+      <w:tr>
+        <w:trPr>
+          <w:cnfStyle w:val="100000000000" w:firstRow="1" w:lastRow="0" w:firstColumn="0" w:lastColumn="0" w:oddVBand="0" w:evenVBand="0" w:oddHBand="0" w:evenHBand="0" w:firstRowFirstColumn="0" w:firstRowLastColumn="0" w:lastRowFirstColumn="0" w:lastRowLastColumn="0"/>
+        </w:trPr>
+        <w:tc>
+          <w:tcPr>
+            <w:cnfStyle w:val="001000000000" w:firstRow="0" w:lastRow="0" w:firstColumn="1" w:lastColumn="0" w:oddVBand="0" w:evenVBand="0" w:oddHBand="0" w:evenHBand="0" w:firstRowFirstColumn="0" w:firstRowLastColumn="0" w:lastRowFirstColumn="0" w:lastRowLastColumn="0"/>
+            <w:tcW w:w="10301" w:type="dxa"/>
+            <w:gridSpan w:val="3"/>
+          </w:tcPr>
+          <w:p>
+            <w:pPr>
+              <w:jc w:val="center"/>
+            </w:pPr>
+            <w:r>
               <w:t>Delete Appointments</w:t>
             </w:r>
           </w:p>
@@ -2837,12 +2809,12 @@
       <w:tr>
         <w:tc>
           <w:tcPr>
-            <w:tcW w:w="988" w:type="dxa"/>
-          </w:tcPr>
-          <w:p>
-            <w:pPr>
-              <w:jc w:val="center"/>
-              <w:cnfStyle w:val="001000000000" w:firstRow="0" w:lastRow="0" w:firstColumn="1" w:lastColumn="0" w:oddVBand="0" w:evenVBand="0" w:oddHBand="0" w:evenHBand="0" w:firstRowFirstColumn="0" w:firstRowLastColumn="0" w:lastRowFirstColumn="0" w:lastRowLastColumn="0"/>
+            <w:cnfStyle w:val="001000000000" w:firstRow="0" w:lastRow="0" w:firstColumn="1" w:lastColumn="0" w:oddVBand="0" w:evenVBand="0" w:oddHBand="0" w:evenHBand="0" w:firstRowFirstColumn="0" w:firstRowLastColumn="0" w:lastRowFirstColumn="0" w:lastRowLastColumn="0"/>
+            <w:tcW w:w="988" w:type="dxa"/>
+          </w:tcPr>
+          <w:p>
+            <w:pPr>
+              <w:jc w:val="center"/>
             </w:pPr>
             <w:r>
               <w:t>1</w:t>
@@ -2856,6 +2828,7 @@
           <w:p>
             <w:pPr>
               <w:jc w:val="center"/>
+              <w:cnfStyle w:val="000000000000" w:firstRow="0" w:lastRow="0" w:firstColumn="0" w:lastColumn="0" w:oddVBand="0" w:evenVBand="0" w:oddHBand="0" w:evenHBand="0" w:firstRowFirstColumn="0" w:firstRowLastColumn="0" w:lastRowFirstColumn="0" w:lastRowLastColumn="0"/>
             </w:pPr>
             <w:r>
               <w:t>Receptionist / Admin</w:t>
@@ -2875,6 +2848,7 @@
           <w:p>
             <w:pPr>
               <w:jc w:val="center"/>
+              <w:cnfStyle w:val="000000000000" w:firstRow="0" w:lastRow="0" w:firstColumn="0" w:lastColumn="0" w:oddVBand="0" w:evenVBand="0" w:oddHBand="0" w:evenHBand="0" w:firstRowFirstColumn="0" w:firstRowLastColumn="0" w:lastRowFirstColumn="0" w:lastRowLastColumn="0"/>
             </w:pPr>
           </w:p>
         </w:tc>
@@ -2926,12 +2900,12 @@
       <w:tr>
         <w:tc>
           <w:tcPr>
-            <w:tcW w:w="988" w:type="dxa"/>
-          </w:tcPr>
-          <w:p>
-            <w:pPr>
-              <w:jc w:val="center"/>
-              <w:cnfStyle w:val="001000000000" w:firstRow="0" w:lastRow="0" w:firstColumn="1" w:lastColumn="0" w:oddVBand="0" w:evenVBand="0" w:oddHBand="0" w:evenHBand="0" w:firstRowFirstColumn="0" w:firstRowLastColumn="0" w:lastRowFirstColumn="0" w:lastRowLastColumn="0"/>
+            <w:cnfStyle w:val="001000000000" w:firstRow="0" w:lastRow="0" w:firstColumn="1" w:lastColumn="0" w:oddVBand="0" w:evenVBand="0" w:oddHBand="0" w:evenHBand="0" w:firstRowFirstColumn="0" w:firstRowLastColumn="0" w:lastRowFirstColumn="0" w:lastRowLastColumn="0"/>
+            <w:tcW w:w="988" w:type="dxa"/>
+          </w:tcPr>
+          <w:p>
+            <w:pPr>
+              <w:jc w:val="center"/>
             </w:pPr>
             <w:r>
               <w:t>3</w:t>
@@ -2945,25 +2919,1565 @@
           <w:p>
             <w:pPr>
               <w:jc w:val="center"/>
+              <w:cnfStyle w:val="000000000000" w:firstRow="0" w:lastRow="0" w:firstColumn="0" w:lastColumn="0" w:oddVBand="0" w:evenVBand="0" w:oddHBand="0" w:evenHBand="0" w:firstRowFirstColumn="0" w:firstRowLastColumn="0" w:lastRowFirstColumn="0" w:lastRowLastColumn="0"/>
+            </w:pPr>
+            <w:r>
+              <w:t xml:space="preserve">Receptionist / Admin </w:t>
+            </w:r>
+            <w:r>
+              <w:t>Requests Appointment Screen</w:t>
+            </w:r>
+          </w:p>
+        </w:tc>
+        <w:tc>
+          <w:tcPr>
+            <w:tcW w:w="4636" w:type="dxa"/>
+          </w:tcPr>
+          <w:p>
+            <w:pPr>
+              <w:jc w:val="center"/>
+              <w:cnfStyle w:val="000000000000" w:firstRow="0" w:lastRow="0" w:firstColumn="0" w:lastColumn="0" w:oddVBand="0" w:evenVBand="0" w:oddHBand="0" w:evenHBand="0" w:firstRowFirstColumn="0" w:firstRowLastColumn="0" w:lastRowFirstColumn="0" w:lastRowLastColumn="0"/>
+            </w:pPr>
+          </w:p>
+        </w:tc>
+      </w:tr>
+      <w:tr>
+        <w:trPr>
+          <w:cnfStyle w:val="000000100000" w:firstRow="0" w:lastRow="0" w:firstColumn="0" w:lastColumn="0" w:oddVBand="0" w:evenVBand="0" w:oddHBand="1" w:evenHBand="0" w:firstRowFirstColumn="0" w:firstRowLastColumn="0" w:lastRowFirstColumn="0" w:lastRowLastColumn="0"/>
+        </w:trPr>
+        <w:tc>
+          <w:tcPr>
+            <w:cnfStyle w:val="001000000000" w:firstRow="0" w:lastRow="0" w:firstColumn="1" w:lastColumn="0" w:oddVBand="0" w:evenVBand="0" w:oddHBand="0" w:evenHBand="0" w:firstRowFirstColumn="0" w:firstRowLastColumn="0" w:lastRowFirstColumn="0" w:lastRowLastColumn="0"/>
+            <w:tcW w:w="988" w:type="dxa"/>
+          </w:tcPr>
+          <w:p>
+            <w:pPr>
+              <w:jc w:val="center"/>
+            </w:pPr>
+            <w:r>
+              <w:t>4</w:t>
+            </w:r>
+          </w:p>
+        </w:tc>
+        <w:tc>
+          <w:tcPr>
+            <w:tcW w:w="4677" w:type="dxa"/>
+          </w:tcPr>
+          <w:p>
+            <w:pPr>
+              <w:jc w:val="center"/>
+              <w:cnfStyle w:val="000000100000" w:firstRow="0" w:lastRow="0" w:firstColumn="0" w:lastColumn="0" w:oddVBand="0" w:evenVBand="0" w:oddHBand="1" w:evenHBand="0" w:firstRowFirstColumn="0" w:firstRowLastColumn="0" w:lastRowFirstColumn="0" w:lastRowLastColumn="0"/>
+            </w:pPr>
+          </w:p>
+        </w:tc>
+        <w:tc>
+          <w:tcPr>
+            <w:tcW w:w="4636" w:type="dxa"/>
+          </w:tcPr>
+          <w:p>
+            <w:pPr>
+              <w:jc w:val="center"/>
+              <w:cnfStyle w:val="000000100000" w:firstRow="0" w:lastRow="0" w:firstColumn="0" w:lastColumn="0" w:oddVBand="0" w:evenVBand="0" w:oddHBand="1" w:evenHBand="0" w:firstRowFirstColumn="0" w:firstRowLastColumn="0" w:lastRowFirstColumn="0" w:lastRowLastColumn="0"/>
+            </w:pPr>
+            <w:r>
+              <w:t>System responds with requested page.</w:t>
+            </w:r>
+          </w:p>
+        </w:tc>
+      </w:tr>
+      <w:tr>
+        <w:tc>
+          <w:tcPr>
+            <w:cnfStyle w:val="001000000000" w:firstRow="0" w:lastRow="0" w:firstColumn="1" w:lastColumn="0" w:oddVBand="0" w:evenVBand="0" w:oddHBand="0" w:evenHBand="0" w:firstRowFirstColumn="0" w:firstRowLastColumn="0" w:lastRowFirstColumn="0" w:lastRowLastColumn="0"/>
+            <w:tcW w:w="988" w:type="dxa"/>
+          </w:tcPr>
+          <w:p>
+            <w:pPr>
+              <w:jc w:val="center"/>
+            </w:pPr>
+            <w:r>
+              <w:t>5</w:t>
+            </w:r>
+          </w:p>
+        </w:tc>
+        <w:tc>
+          <w:tcPr>
+            <w:tcW w:w="4677" w:type="dxa"/>
+          </w:tcPr>
+          <w:p>
+            <w:pPr>
+              <w:jc w:val="center"/>
+              <w:cnfStyle w:val="000000000000" w:firstRow="0" w:lastRow="0" w:firstColumn="0" w:lastColumn="0" w:oddVBand="0" w:evenVBand="0" w:oddHBand="0" w:evenHBand="0" w:firstRowFirstColumn="0" w:firstRowLastColumn="0" w:lastRowFirstColumn="0" w:lastRowLastColumn="0"/>
+            </w:pPr>
+            <w:r>
+              <w:t xml:space="preserve">Receptionist / Admin </w:t>
+            </w:r>
+            <w:r>
+              <w:t>Selects User</w:t>
+            </w:r>
+          </w:p>
+        </w:tc>
+        <w:tc>
+          <w:tcPr>
+            <w:tcW w:w="4636" w:type="dxa"/>
+          </w:tcPr>
+          <w:p>
+            <w:pPr>
+              <w:jc w:val="center"/>
+              <w:cnfStyle w:val="000000000000" w:firstRow="0" w:lastRow="0" w:firstColumn="0" w:lastColumn="0" w:oddVBand="0" w:evenVBand="0" w:oddHBand="0" w:evenHBand="0" w:firstRowFirstColumn="0" w:firstRowLastColumn="0" w:lastRowFirstColumn="0" w:lastRowLastColumn="0"/>
+            </w:pPr>
+          </w:p>
+        </w:tc>
+      </w:tr>
+      <w:tr>
+        <w:trPr>
+          <w:cnfStyle w:val="000000100000" w:firstRow="0" w:lastRow="0" w:firstColumn="0" w:lastColumn="0" w:oddVBand="0" w:evenVBand="0" w:oddHBand="1" w:evenHBand="0" w:firstRowFirstColumn="0" w:firstRowLastColumn="0" w:lastRowFirstColumn="0" w:lastRowLastColumn="0"/>
+        </w:trPr>
+        <w:tc>
+          <w:tcPr>
+            <w:cnfStyle w:val="001000000000" w:firstRow="0" w:lastRow="0" w:firstColumn="1" w:lastColumn="0" w:oddVBand="0" w:evenVBand="0" w:oddHBand="0" w:evenHBand="0" w:firstRowFirstColumn="0" w:firstRowLastColumn="0" w:lastRowFirstColumn="0" w:lastRowLastColumn="0"/>
+            <w:tcW w:w="988" w:type="dxa"/>
+          </w:tcPr>
+          <w:p>
+            <w:pPr>
+              <w:jc w:val="center"/>
+            </w:pPr>
+            <w:r>
+              <w:t>6</w:t>
+            </w:r>
+          </w:p>
+        </w:tc>
+        <w:tc>
+          <w:tcPr>
+            <w:tcW w:w="4677" w:type="dxa"/>
+          </w:tcPr>
+          <w:p>
+            <w:pPr>
+              <w:jc w:val="center"/>
+              <w:cnfStyle w:val="000000100000" w:firstRow="0" w:lastRow="0" w:firstColumn="0" w:lastColumn="0" w:oddVBand="0" w:evenVBand="0" w:oddHBand="1" w:evenHBand="0" w:firstRowFirstColumn="0" w:firstRowLastColumn="0" w:lastRowFirstColumn="0" w:lastRowLastColumn="0"/>
+            </w:pPr>
+          </w:p>
+        </w:tc>
+        <w:tc>
+          <w:tcPr>
+            <w:tcW w:w="4636" w:type="dxa"/>
+          </w:tcPr>
+          <w:p>
+            <w:pPr>
+              <w:jc w:val="center"/>
+              <w:cnfStyle w:val="000000100000" w:firstRow="0" w:lastRow="0" w:firstColumn="0" w:lastColumn="0" w:oddVBand="0" w:evenVBand="0" w:oddHBand="1" w:evenHBand="0" w:firstRowFirstColumn="0" w:firstRowLastColumn="0" w:lastRowFirstColumn="0" w:lastRowLastColumn="0"/>
+            </w:pPr>
+            <w:r>
+              <w:t>System Loads up a list of the user’s appointments.</w:t>
+            </w:r>
+          </w:p>
+        </w:tc>
+      </w:tr>
+      <w:tr>
+        <w:tc>
+          <w:tcPr>
+            <w:cnfStyle w:val="001000000000" w:firstRow="0" w:lastRow="0" w:firstColumn="1" w:lastColumn="0" w:oddVBand="0" w:evenVBand="0" w:oddHBand="0" w:evenHBand="0" w:firstRowFirstColumn="0" w:firstRowLastColumn="0" w:lastRowFirstColumn="0" w:lastRowLastColumn="0"/>
+            <w:tcW w:w="988" w:type="dxa"/>
+          </w:tcPr>
+          <w:p>
+            <w:pPr>
+              <w:jc w:val="center"/>
+            </w:pPr>
+            <w:r>
+              <w:t>7</w:t>
+            </w:r>
+          </w:p>
+        </w:tc>
+        <w:tc>
+          <w:tcPr>
+            <w:tcW w:w="4677" w:type="dxa"/>
+          </w:tcPr>
+          <w:p>
+            <w:pPr>
+              <w:jc w:val="center"/>
+              <w:cnfStyle w:val="000000000000" w:firstRow="0" w:lastRow="0" w:firstColumn="0" w:lastColumn="0" w:oddVBand="0" w:evenVBand="0" w:oddHBand="0" w:evenHBand="0" w:firstRowFirstColumn="0" w:firstRowLastColumn="0" w:lastRowFirstColumn="0" w:lastRowLastColumn="0"/>
+            </w:pPr>
+            <w:r>
+              <w:t xml:space="preserve">Receptionist / Admin </w:t>
+            </w:r>
+            <w:r>
+              <w:t>Selects Appointment</w:t>
+            </w:r>
+          </w:p>
+        </w:tc>
+        <w:tc>
+          <w:tcPr>
+            <w:tcW w:w="4636" w:type="dxa"/>
+          </w:tcPr>
+          <w:p>
+            <w:pPr>
+              <w:jc w:val="center"/>
+              <w:cnfStyle w:val="000000000000" w:firstRow="0" w:lastRow="0" w:firstColumn="0" w:lastColumn="0" w:oddVBand="0" w:evenVBand="0" w:oddHBand="0" w:evenHBand="0" w:firstRowFirstColumn="0" w:firstRowLastColumn="0" w:lastRowFirstColumn="0" w:lastRowLastColumn="0"/>
+            </w:pPr>
+          </w:p>
+        </w:tc>
+      </w:tr>
+      <w:tr>
+        <w:trPr>
+          <w:cnfStyle w:val="000000100000" w:firstRow="0" w:lastRow="0" w:firstColumn="0" w:lastColumn="0" w:oddVBand="0" w:evenVBand="0" w:oddHBand="1" w:evenHBand="0" w:firstRowFirstColumn="0" w:firstRowLastColumn="0" w:lastRowFirstColumn="0" w:lastRowLastColumn="0"/>
+        </w:trPr>
+        <w:tc>
+          <w:tcPr>
+            <w:cnfStyle w:val="001000000000" w:firstRow="0" w:lastRow="0" w:firstColumn="1" w:lastColumn="0" w:oddVBand="0" w:evenVBand="0" w:oddHBand="0" w:evenHBand="0" w:firstRowFirstColumn="0" w:firstRowLastColumn="0" w:lastRowFirstColumn="0" w:lastRowLastColumn="0"/>
+            <w:tcW w:w="988" w:type="dxa"/>
+          </w:tcPr>
+          <w:p>
+            <w:pPr>
+              <w:jc w:val="center"/>
+            </w:pPr>
+            <w:r>
+              <w:t>8</w:t>
+            </w:r>
+          </w:p>
+        </w:tc>
+        <w:tc>
+          <w:tcPr>
+            <w:tcW w:w="4677" w:type="dxa"/>
+          </w:tcPr>
+          <w:p>
+            <w:pPr>
+              <w:jc w:val="center"/>
+              <w:cnfStyle w:val="000000100000" w:firstRow="0" w:lastRow="0" w:firstColumn="0" w:lastColumn="0" w:oddVBand="0" w:evenVBand="0" w:oddHBand="1" w:evenHBand="0" w:firstRowFirstColumn="0" w:firstRowLastColumn="0" w:lastRowFirstColumn="0" w:lastRowLastColumn="0"/>
+            </w:pPr>
+          </w:p>
+        </w:tc>
+        <w:tc>
+          <w:tcPr>
+            <w:tcW w:w="4636" w:type="dxa"/>
+          </w:tcPr>
+          <w:p>
+            <w:pPr>
+              <w:jc w:val="center"/>
+              <w:cnfStyle w:val="000000100000" w:firstRow="0" w:lastRow="0" w:firstColumn="0" w:lastColumn="0" w:oddVBand="0" w:evenVBand="0" w:oddHBand="1" w:evenHBand="0" w:firstRowFirstColumn="0" w:firstRowLastColumn="0" w:lastRowFirstColumn="0" w:lastRowLastColumn="0"/>
+            </w:pPr>
+            <w:r>
+              <w:t>System Displays selected appointment details</w:t>
+            </w:r>
+          </w:p>
+        </w:tc>
+      </w:tr>
+      <w:tr>
+        <w:tc>
+          <w:tcPr>
+            <w:cnfStyle w:val="001000000000" w:firstRow="0" w:lastRow="0" w:firstColumn="1" w:lastColumn="0" w:oddVBand="0" w:evenVBand="0" w:oddHBand="0" w:evenHBand="0" w:firstRowFirstColumn="0" w:firstRowLastColumn="0" w:lastRowFirstColumn="0" w:lastRowLastColumn="0"/>
+            <w:tcW w:w="988" w:type="dxa"/>
+          </w:tcPr>
+          <w:p>
+            <w:pPr>
+              <w:jc w:val="center"/>
+            </w:pPr>
+          </w:p>
+        </w:tc>
+        <w:tc>
+          <w:tcPr>
+            <w:tcW w:w="4677" w:type="dxa"/>
+          </w:tcPr>
+          <w:p>
+            <w:pPr>
+              <w:jc w:val="center"/>
+              <w:cnfStyle w:val="000000000000" w:firstRow="0" w:lastRow="0" w:firstColumn="0" w:lastColumn="0" w:oddVBand="0" w:evenVBand="0" w:oddHBand="0" w:evenHBand="0" w:firstRowFirstColumn="0" w:firstRowLastColumn="0" w:lastRowFirstColumn="0" w:lastRowLastColumn="0"/>
+            </w:pPr>
+            <w:r>
+              <w:t xml:space="preserve">Receptionist / Admin </w:t>
+            </w:r>
+            <w:r>
+              <w:t>deletes appointment</w:t>
+            </w:r>
+          </w:p>
+        </w:tc>
+        <w:tc>
+          <w:tcPr>
+            <w:tcW w:w="4636" w:type="dxa"/>
+          </w:tcPr>
+          <w:p>
+            <w:pPr>
+              <w:jc w:val="center"/>
+              <w:cnfStyle w:val="000000000000" w:firstRow="0" w:lastRow="0" w:firstColumn="0" w:lastColumn="0" w:oddVBand="0" w:evenVBand="0" w:oddHBand="0" w:evenHBand="0" w:firstRowFirstColumn="0" w:firstRowLastColumn="0" w:lastRowFirstColumn="0" w:lastRowLastColumn="0"/>
+            </w:pPr>
+          </w:p>
+        </w:tc>
+      </w:tr>
+      <w:tr>
+        <w:trPr>
+          <w:cnfStyle w:val="000000100000" w:firstRow="0" w:lastRow="0" w:firstColumn="0" w:lastColumn="0" w:oddVBand="0" w:evenVBand="0" w:oddHBand="1" w:evenHBand="0" w:firstRowFirstColumn="0" w:firstRowLastColumn="0" w:lastRowFirstColumn="0" w:lastRowLastColumn="0"/>
+        </w:trPr>
+        <w:tc>
+          <w:tcPr>
+            <w:cnfStyle w:val="001000000000" w:firstRow="0" w:lastRow="0" w:firstColumn="1" w:lastColumn="0" w:oddVBand="0" w:evenVBand="0" w:oddHBand="0" w:evenHBand="0" w:firstRowFirstColumn="0" w:firstRowLastColumn="0" w:lastRowFirstColumn="0" w:lastRowLastColumn="0"/>
+            <w:tcW w:w="988" w:type="dxa"/>
+          </w:tcPr>
+          <w:p>
+            <w:pPr>
+              <w:jc w:val="center"/>
+            </w:pPr>
+          </w:p>
+        </w:tc>
+        <w:tc>
+          <w:tcPr>
+            <w:tcW w:w="4677" w:type="dxa"/>
+          </w:tcPr>
+          <w:p>
+            <w:pPr>
+              <w:jc w:val="center"/>
+              <w:cnfStyle w:val="000000100000" w:firstRow="0" w:lastRow="0" w:firstColumn="0" w:lastColumn="0" w:oddVBand="0" w:evenVBand="0" w:oddHBand="1" w:evenHBand="0" w:firstRowFirstColumn="0" w:firstRowLastColumn="0" w:lastRowFirstColumn="0" w:lastRowLastColumn="0"/>
+            </w:pPr>
+          </w:p>
+        </w:tc>
+        <w:tc>
+          <w:tcPr>
+            <w:tcW w:w="4636" w:type="dxa"/>
+          </w:tcPr>
+          <w:p>
+            <w:pPr>
+              <w:jc w:val="center"/>
+              <w:cnfStyle w:val="000000100000" w:firstRow="0" w:lastRow="0" w:firstColumn="0" w:lastColumn="0" w:oddVBand="0" w:evenVBand="0" w:oddHBand="1" w:evenHBand="0" w:firstRowFirstColumn="0" w:firstRowLastColumn="0" w:lastRowFirstColumn="0" w:lastRowLastColumn="0"/>
+            </w:pPr>
+            <w:r>
+              <w:t>System deletes appointment from database.</w:t>
+            </w:r>
+          </w:p>
+        </w:tc>
+      </w:tr>
+    </w:tbl>
+    <w:p/>
+    <w:tbl>
+      <w:tblPr>
+        <w:tblStyle w:val="PlainTable1"/>
+        <w:tblW w:w="10301" w:type="dxa"/>
+        <w:tblInd w:w="-525" w:type="dxa"/>
+        <w:tblLook w:val="04A0" w:firstRow="1" w:lastRow="0" w:firstColumn="1" w:lastColumn="0" w:noHBand="0" w:noVBand="1"/>
+      </w:tblPr>
+      <w:tblGrid>
+        <w:gridCol w:w="988"/>
+        <w:gridCol w:w="4677"/>
+        <w:gridCol w:w="4636"/>
+      </w:tblGrid>
+      <w:tr>
+        <w:trPr>
+          <w:cnfStyle w:val="100000000000" w:firstRow="1" w:lastRow="0" w:firstColumn="0" w:lastColumn="0" w:oddVBand="0" w:evenVBand="0" w:oddHBand="0" w:evenHBand="0" w:firstRowFirstColumn="0" w:firstRowLastColumn="0" w:lastRowFirstColumn="0" w:lastRowLastColumn="0"/>
+        </w:trPr>
+        <w:tc>
+          <w:tcPr>
+            <w:cnfStyle w:val="001000000000" w:firstRow="0" w:lastRow="0" w:firstColumn="1" w:lastColumn="0" w:oddVBand="0" w:evenVBand="0" w:oddHBand="0" w:evenHBand="0" w:firstRowFirstColumn="0" w:firstRowLastColumn="0" w:lastRowFirstColumn="0" w:lastRowLastColumn="0"/>
+            <w:tcW w:w="10301" w:type="dxa"/>
+            <w:gridSpan w:val="3"/>
+          </w:tcPr>
+          <w:p>
+            <w:pPr>
+              <w:jc w:val="center"/>
+            </w:pPr>
+            <w:r>
+              <w:t xml:space="preserve">Create </w:t>
+            </w:r>
+            <w:r>
+              <w:t>Staff</w:t>
+            </w:r>
+            <w:r>
+              <w:t xml:space="preserve"> Record</w:t>
+            </w:r>
+          </w:p>
+        </w:tc>
+      </w:tr>
+      <w:tr>
+        <w:trPr>
+          <w:cnfStyle w:val="000000100000" w:firstRow="0" w:lastRow="0" w:firstColumn="0" w:lastColumn="0" w:oddVBand="0" w:evenVBand="0" w:oddHBand="1" w:evenHBand="0" w:firstRowFirstColumn="0" w:firstRowLastColumn="0" w:lastRowFirstColumn="0" w:lastRowLastColumn="0"/>
+        </w:trPr>
+        <w:tc>
+          <w:tcPr>
+            <w:cnfStyle w:val="001000000000" w:firstRow="0" w:lastRow="0" w:firstColumn="1" w:lastColumn="0" w:oddVBand="0" w:evenVBand="0" w:oddHBand="0" w:evenHBand="0" w:firstRowFirstColumn="0" w:firstRowLastColumn="0" w:lastRowFirstColumn="0" w:lastRowLastColumn="0"/>
+            <w:tcW w:w="988" w:type="dxa"/>
+          </w:tcPr>
+          <w:p>
+            <w:pPr>
+              <w:jc w:val="center"/>
+            </w:pPr>
+            <w:r>
+              <w:t>Step</w:t>
+            </w:r>
+          </w:p>
+        </w:tc>
+        <w:tc>
+          <w:tcPr>
+            <w:tcW w:w="4677" w:type="dxa"/>
+          </w:tcPr>
+          <w:p>
+            <w:pPr>
+              <w:jc w:val="center"/>
+              <w:cnfStyle w:val="000000100000" w:firstRow="0" w:lastRow="0" w:firstColumn="0" w:lastColumn="0" w:oddVBand="0" w:evenVBand="0" w:oddHBand="1" w:evenHBand="0" w:firstRowFirstColumn="0" w:firstRowLastColumn="0" w:lastRowFirstColumn="0" w:lastRowLastColumn="0"/>
+            </w:pPr>
+            <w:r>
+              <w:t>Actor Action</w:t>
+            </w:r>
+          </w:p>
+        </w:tc>
+        <w:tc>
+          <w:tcPr>
+            <w:tcW w:w="4636" w:type="dxa"/>
+          </w:tcPr>
+          <w:p>
+            <w:pPr>
+              <w:jc w:val="center"/>
+              <w:cnfStyle w:val="000000100000" w:firstRow="0" w:lastRow="0" w:firstColumn="0" w:lastColumn="0" w:oddVBand="0" w:evenVBand="0" w:oddHBand="1" w:evenHBand="0" w:firstRowFirstColumn="0" w:firstRowLastColumn="0" w:lastRowFirstColumn="0" w:lastRowLastColumn="0"/>
+            </w:pPr>
+            <w:r>
+              <w:t>System Response</w:t>
+            </w:r>
+          </w:p>
+        </w:tc>
+      </w:tr>
+      <w:tr>
+        <w:tc>
+          <w:tcPr>
+            <w:cnfStyle w:val="001000000000" w:firstRow="0" w:lastRow="0" w:firstColumn="1" w:lastColumn="0" w:oddVBand="0" w:evenVBand="0" w:oddHBand="0" w:evenHBand="0" w:firstRowFirstColumn="0" w:firstRowLastColumn="0" w:lastRowFirstColumn="0" w:lastRowLastColumn="0"/>
+            <w:tcW w:w="988" w:type="dxa"/>
+          </w:tcPr>
+          <w:p>
+            <w:pPr>
+              <w:jc w:val="center"/>
+            </w:pPr>
+            <w:r>
+              <w:t>1</w:t>
+            </w:r>
+          </w:p>
+        </w:tc>
+        <w:tc>
+          <w:tcPr>
+            <w:tcW w:w="4677" w:type="dxa"/>
+          </w:tcPr>
+          <w:p>
+            <w:pPr>
+              <w:jc w:val="center"/>
+              <w:cnfStyle w:val="000000000000" w:firstRow="0" w:lastRow="0" w:firstColumn="0" w:lastColumn="0" w:oddVBand="0" w:evenVBand="0" w:oddHBand="0" w:evenHBand="0" w:firstRowFirstColumn="0" w:firstRowLastColumn="0" w:lastRowFirstColumn="0" w:lastRowLastColumn="0"/>
             </w:pPr>
             <w:r>
               <w:t>Receptionist / Admin</w:t>
             </w:r>
             <w:r>
+              <w:t xml:space="preserve"> visits the home screen for the SMART Medical Management System.</w:t>
+            </w:r>
+          </w:p>
+        </w:tc>
+        <w:tc>
+          <w:tcPr>
+            <w:tcW w:w="4636" w:type="dxa"/>
+          </w:tcPr>
+          <w:p>
+            <w:pPr>
+              <w:jc w:val="center"/>
+              <w:cnfStyle w:val="000000000000" w:firstRow="0" w:lastRow="0" w:firstColumn="0" w:lastColumn="0" w:oddVBand="0" w:evenVBand="0" w:oddHBand="0" w:evenHBand="0" w:firstRowFirstColumn="0" w:firstRowLastColumn="0" w:lastRowFirstColumn="0" w:lastRowLastColumn="0"/>
+            </w:pPr>
+          </w:p>
+        </w:tc>
+      </w:tr>
+      <w:tr>
+        <w:trPr>
+          <w:cnfStyle w:val="000000100000" w:firstRow="0" w:lastRow="0" w:firstColumn="0" w:lastColumn="0" w:oddVBand="0" w:evenVBand="0" w:oddHBand="1" w:evenHBand="0" w:firstRowFirstColumn="0" w:firstRowLastColumn="0" w:lastRowFirstColumn="0" w:lastRowLastColumn="0"/>
+        </w:trPr>
+        <w:tc>
+          <w:tcPr>
+            <w:cnfStyle w:val="001000000000" w:firstRow="0" w:lastRow="0" w:firstColumn="1" w:lastColumn="0" w:oddVBand="0" w:evenVBand="0" w:oddHBand="0" w:evenHBand="0" w:firstRowFirstColumn="0" w:firstRowLastColumn="0" w:lastRowFirstColumn="0" w:lastRowLastColumn="0"/>
+            <w:tcW w:w="988" w:type="dxa"/>
+          </w:tcPr>
+          <w:p>
+            <w:pPr>
+              <w:jc w:val="center"/>
+            </w:pPr>
+            <w:r>
+              <w:t>2</w:t>
+            </w:r>
+          </w:p>
+        </w:tc>
+        <w:tc>
+          <w:tcPr>
+            <w:tcW w:w="4677" w:type="dxa"/>
+          </w:tcPr>
+          <w:p>
+            <w:pPr>
+              <w:jc w:val="center"/>
+              <w:cnfStyle w:val="000000100000" w:firstRow="0" w:lastRow="0" w:firstColumn="0" w:lastColumn="0" w:oddVBand="0" w:evenVBand="0" w:oddHBand="1" w:evenHBand="0" w:firstRowFirstColumn="0" w:firstRowLastColumn="0" w:lastRowFirstColumn="0" w:lastRowLastColumn="0"/>
+            </w:pPr>
+          </w:p>
+        </w:tc>
+        <w:tc>
+          <w:tcPr>
+            <w:tcW w:w="4636" w:type="dxa"/>
+          </w:tcPr>
+          <w:p>
+            <w:pPr>
+              <w:tabs>
+                <w:tab w:val="left" w:pos="1305"/>
+              </w:tabs>
+              <w:jc w:val="center"/>
+              <w:cnfStyle w:val="000000100000" w:firstRow="0" w:lastRow="0" w:firstColumn="0" w:lastColumn="0" w:oddVBand="0" w:evenVBand="0" w:oddHBand="1" w:evenHBand="0" w:firstRowFirstColumn="0" w:firstRowLastColumn="0" w:lastRowFirstColumn="0" w:lastRowLastColumn="0"/>
+            </w:pPr>
+            <w:r>
+              <w:t>System responds with requested page.</w:t>
+            </w:r>
+          </w:p>
+        </w:tc>
+      </w:tr>
+      <w:tr>
+        <w:tc>
+          <w:tcPr>
+            <w:cnfStyle w:val="001000000000" w:firstRow="0" w:lastRow="0" w:firstColumn="1" w:lastColumn="0" w:oddVBand="0" w:evenVBand="0" w:oddHBand="0" w:evenHBand="0" w:firstRowFirstColumn="0" w:firstRowLastColumn="0" w:lastRowFirstColumn="0" w:lastRowLastColumn="0"/>
+            <w:tcW w:w="988" w:type="dxa"/>
+          </w:tcPr>
+          <w:p>
+            <w:pPr>
+              <w:jc w:val="center"/>
+            </w:pPr>
+            <w:r>
+              <w:t>3</w:t>
+            </w:r>
+          </w:p>
+        </w:tc>
+        <w:tc>
+          <w:tcPr>
+            <w:tcW w:w="4677" w:type="dxa"/>
+          </w:tcPr>
+          <w:p>
+            <w:pPr>
+              <w:jc w:val="center"/>
+              <w:cnfStyle w:val="000000000000" w:firstRow="0" w:lastRow="0" w:firstColumn="0" w:lastColumn="0" w:oddVBand="0" w:evenVBand="0" w:oddHBand="0" w:evenHBand="0" w:firstRowFirstColumn="0" w:firstRowLastColumn="0" w:lastRowFirstColumn="0" w:lastRowLastColumn="0"/>
+            </w:pPr>
+            <w:r>
+              <w:t xml:space="preserve">Receptionist / Admin Requests </w:t>
+            </w:r>
+            <w:r>
+              <w:t>Staff</w:t>
+            </w:r>
+            <w:r>
+              <w:t xml:space="preserve"> Screen</w:t>
+            </w:r>
+          </w:p>
+        </w:tc>
+        <w:tc>
+          <w:tcPr>
+            <w:tcW w:w="4636" w:type="dxa"/>
+          </w:tcPr>
+          <w:p>
+            <w:pPr>
+              <w:jc w:val="center"/>
+              <w:cnfStyle w:val="000000000000" w:firstRow="0" w:lastRow="0" w:firstColumn="0" w:lastColumn="0" w:oddVBand="0" w:evenVBand="0" w:oddHBand="0" w:evenHBand="0" w:firstRowFirstColumn="0" w:firstRowLastColumn="0" w:lastRowFirstColumn="0" w:lastRowLastColumn="0"/>
+            </w:pPr>
+          </w:p>
+        </w:tc>
+      </w:tr>
+      <w:tr>
+        <w:trPr>
+          <w:cnfStyle w:val="000000100000" w:firstRow="0" w:lastRow="0" w:firstColumn="0" w:lastColumn="0" w:oddVBand="0" w:evenVBand="0" w:oddHBand="1" w:evenHBand="0" w:firstRowFirstColumn="0" w:firstRowLastColumn="0" w:lastRowFirstColumn="0" w:lastRowLastColumn="0"/>
+        </w:trPr>
+        <w:tc>
+          <w:tcPr>
+            <w:cnfStyle w:val="001000000000" w:firstRow="0" w:lastRow="0" w:firstColumn="1" w:lastColumn="0" w:oddVBand="0" w:evenVBand="0" w:oddHBand="0" w:evenHBand="0" w:firstRowFirstColumn="0" w:firstRowLastColumn="0" w:lastRowFirstColumn="0" w:lastRowLastColumn="0"/>
+            <w:tcW w:w="988" w:type="dxa"/>
+          </w:tcPr>
+          <w:p>
+            <w:pPr>
+              <w:jc w:val="center"/>
+            </w:pPr>
+            <w:r>
+              <w:t>4</w:t>
+            </w:r>
+          </w:p>
+        </w:tc>
+        <w:tc>
+          <w:tcPr>
+            <w:tcW w:w="4677" w:type="dxa"/>
+          </w:tcPr>
+          <w:p>
+            <w:pPr>
+              <w:jc w:val="center"/>
+              <w:cnfStyle w:val="000000100000" w:firstRow="0" w:lastRow="0" w:firstColumn="0" w:lastColumn="0" w:oddVBand="0" w:evenVBand="0" w:oddHBand="1" w:evenHBand="0" w:firstRowFirstColumn="0" w:firstRowLastColumn="0" w:lastRowFirstColumn="0" w:lastRowLastColumn="0"/>
+            </w:pPr>
+          </w:p>
+        </w:tc>
+        <w:tc>
+          <w:tcPr>
+            <w:tcW w:w="4636" w:type="dxa"/>
+          </w:tcPr>
+          <w:p>
+            <w:pPr>
+              <w:jc w:val="center"/>
+              <w:cnfStyle w:val="000000100000" w:firstRow="0" w:lastRow="0" w:firstColumn="0" w:lastColumn="0" w:oddVBand="0" w:evenVBand="0" w:oddHBand="1" w:evenHBand="0" w:firstRowFirstColumn="0" w:firstRowLastColumn="0" w:lastRowFirstColumn="0" w:lastRowLastColumn="0"/>
+            </w:pPr>
+            <w:r>
+              <w:t>System responds with requested page.</w:t>
+            </w:r>
+          </w:p>
+        </w:tc>
+      </w:tr>
+      <w:tr>
+        <w:tc>
+          <w:tcPr>
+            <w:cnfStyle w:val="001000000000" w:firstRow="0" w:lastRow="0" w:firstColumn="1" w:lastColumn="0" w:oddVBand="0" w:evenVBand="0" w:oddHBand="0" w:evenHBand="0" w:firstRowFirstColumn="0" w:firstRowLastColumn="0" w:lastRowFirstColumn="0" w:lastRowLastColumn="0"/>
+            <w:tcW w:w="988" w:type="dxa"/>
+          </w:tcPr>
+          <w:p>
+            <w:pPr>
+              <w:jc w:val="center"/>
+            </w:pPr>
+            <w:r>
+              <w:t>5</w:t>
+            </w:r>
+          </w:p>
+        </w:tc>
+        <w:tc>
+          <w:tcPr>
+            <w:tcW w:w="4677" w:type="dxa"/>
+          </w:tcPr>
+          <w:p>
+            <w:pPr>
+              <w:jc w:val="center"/>
+              <w:cnfStyle w:val="000000000000" w:firstRow="0" w:lastRow="0" w:firstColumn="0" w:lastColumn="0" w:oddVBand="0" w:evenVBand="0" w:oddHBand="0" w:evenHBand="0" w:firstRowFirstColumn="0" w:firstRowLastColumn="0" w:lastRowFirstColumn="0" w:lastRowLastColumn="0"/>
+            </w:pPr>
+            <w:r>
+              <w:t xml:space="preserve">Receptionist / Admin Inputs </w:t>
+            </w:r>
+            <w:r>
+              <w:t>Staff</w:t>
+            </w:r>
+            <w:r>
+              <w:t xml:space="preserve"> details</w:t>
+            </w:r>
+          </w:p>
+        </w:tc>
+        <w:tc>
+          <w:tcPr>
+            <w:tcW w:w="4636" w:type="dxa"/>
+          </w:tcPr>
+          <w:p>
+            <w:pPr>
+              <w:jc w:val="center"/>
+              <w:cnfStyle w:val="000000000000" w:firstRow="0" w:lastRow="0" w:firstColumn="0" w:lastColumn="0" w:oddVBand="0" w:evenVBand="0" w:oddHBand="0" w:evenHBand="0" w:firstRowFirstColumn="0" w:firstRowLastColumn="0" w:lastRowFirstColumn="0" w:lastRowLastColumn="0"/>
+            </w:pPr>
+          </w:p>
+        </w:tc>
+      </w:tr>
+      <w:tr>
+        <w:trPr>
+          <w:cnfStyle w:val="000000100000" w:firstRow="0" w:lastRow="0" w:firstColumn="0" w:lastColumn="0" w:oddVBand="0" w:evenVBand="0" w:oddHBand="1" w:evenHBand="0" w:firstRowFirstColumn="0" w:firstRowLastColumn="0" w:lastRowFirstColumn="0" w:lastRowLastColumn="0"/>
+        </w:trPr>
+        <w:tc>
+          <w:tcPr>
+            <w:cnfStyle w:val="001000000000" w:firstRow="0" w:lastRow="0" w:firstColumn="1" w:lastColumn="0" w:oddVBand="0" w:evenVBand="0" w:oddHBand="0" w:evenHBand="0" w:firstRowFirstColumn="0" w:firstRowLastColumn="0" w:lastRowFirstColumn="0" w:lastRowLastColumn="0"/>
+            <w:tcW w:w="988" w:type="dxa"/>
+          </w:tcPr>
+          <w:p>
+            <w:pPr>
+              <w:jc w:val="center"/>
+            </w:pPr>
+            <w:r>
+              <w:t>6</w:t>
+            </w:r>
+          </w:p>
+        </w:tc>
+        <w:tc>
+          <w:tcPr>
+            <w:tcW w:w="4677" w:type="dxa"/>
+          </w:tcPr>
+          <w:p>
+            <w:pPr>
+              <w:jc w:val="center"/>
+              <w:cnfStyle w:val="000000100000" w:firstRow="0" w:lastRow="0" w:firstColumn="0" w:lastColumn="0" w:oddVBand="0" w:evenVBand="0" w:oddHBand="1" w:evenHBand="0" w:firstRowFirstColumn="0" w:firstRowLastColumn="0" w:lastRowFirstColumn="0" w:lastRowLastColumn="0"/>
+            </w:pPr>
+          </w:p>
+        </w:tc>
+        <w:tc>
+          <w:tcPr>
+            <w:tcW w:w="4636" w:type="dxa"/>
+          </w:tcPr>
+          <w:p>
+            <w:pPr>
+              <w:jc w:val="center"/>
+              <w:cnfStyle w:val="000000100000" w:firstRow="0" w:lastRow="0" w:firstColumn="0" w:lastColumn="0" w:oddVBand="0" w:evenVBand="0" w:oddHBand="1" w:evenHBand="0" w:firstRowFirstColumn="0" w:firstRowLastColumn="0" w:lastRowFirstColumn="0" w:lastRowLastColumn="0"/>
+            </w:pPr>
+            <w:r>
+              <w:t>System Creates and Saves Patient</w:t>
+            </w:r>
+          </w:p>
+        </w:tc>
+      </w:tr>
+    </w:tbl>
+    <w:p/>
+    <w:tbl>
+      <w:tblPr>
+        <w:tblStyle w:val="PlainTable1"/>
+        <w:tblW w:w="10301" w:type="dxa"/>
+        <w:tblInd w:w="-525" w:type="dxa"/>
+        <w:tblLook w:val="04A0" w:firstRow="1" w:lastRow="0" w:firstColumn="1" w:lastColumn="0" w:noHBand="0" w:noVBand="1"/>
+      </w:tblPr>
+      <w:tblGrid>
+        <w:gridCol w:w="988"/>
+        <w:gridCol w:w="4677"/>
+        <w:gridCol w:w="4636"/>
+      </w:tblGrid>
+      <w:tr>
+        <w:trPr>
+          <w:cnfStyle w:val="100000000000" w:firstRow="1" w:lastRow="0" w:firstColumn="0" w:lastColumn="0" w:oddVBand="0" w:evenVBand="0" w:oddHBand="0" w:evenHBand="0" w:firstRowFirstColumn="0" w:firstRowLastColumn="0" w:lastRowFirstColumn="0" w:lastRowLastColumn="0"/>
+        </w:trPr>
+        <w:tc>
+          <w:tcPr>
+            <w:cnfStyle w:val="001000000000" w:firstRow="0" w:lastRow="0" w:firstColumn="1" w:lastColumn="0" w:oddVBand="0" w:evenVBand="0" w:oddHBand="0" w:evenHBand="0" w:firstRowFirstColumn="0" w:firstRowLastColumn="0" w:lastRowFirstColumn="0" w:lastRowLastColumn="0"/>
+            <w:tcW w:w="10301" w:type="dxa"/>
+            <w:gridSpan w:val="3"/>
+          </w:tcPr>
+          <w:p>
+            <w:pPr>
+              <w:jc w:val="center"/>
+            </w:pPr>
+            <w:r>
+              <w:t xml:space="preserve">Modify </w:t>
+            </w:r>
+            <w:r>
+              <w:t>Staff</w:t>
+            </w:r>
+            <w:r>
+              <w:t xml:space="preserve"> Record</w:t>
+            </w:r>
+          </w:p>
+        </w:tc>
+      </w:tr>
+      <w:tr>
+        <w:trPr>
+          <w:cnfStyle w:val="000000100000" w:firstRow="0" w:lastRow="0" w:firstColumn="0" w:lastColumn="0" w:oddVBand="0" w:evenVBand="0" w:oddHBand="1" w:evenHBand="0" w:firstRowFirstColumn="0" w:firstRowLastColumn="0" w:lastRowFirstColumn="0" w:lastRowLastColumn="0"/>
+        </w:trPr>
+        <w:tc>
+          <w:tcPr>
+            <w:cnfStyle w:val="001000000000" w:firstRow="0" w:lastRow="0" w:firstColumn="1" w:lastColumn="0" w:oddVBand="0" w:evenVBand="0" w:oddHBand="0" w:evenHBand="0" w:firstRowFirstColumn="0" w:firstRowLastColumn="0" w:lastRowFirstColumn="0" w:lastRowLastColumn="0"/>
+            <w:tcW w:w="988" w:type="dxa"/>
+          </w:tcPr>
+          <w:p>
+            <w:pPr>
+              <w:jc w:val="center"/>
+            </w:pPr>
+            <w:r>
+              <w:t>Step</w:t>
+            </w:r>
+          </w:p>
+        </w:tc>
+        <w:tc>
+          <w:tcPr>
+            <w:tcW w:w="4677" w:type="dxa"/>
+          </w:tcPr>
+          <w:p>
+            <w:pPr>
+              <w:jc w:val="center"/>
+              <w:cnfStyle w:val="000000100000" w:firstRow="0" w:lastRow="0" w:firstColumn="0" w:lastColumn="0" w:oddVBand="0" w:evenVBand="0" w:oddHBand="1" w:evenHBand="0" w:firstRowFirstColumn="0" w:firstRowLastColumn="0" w:lastRowFirstColumn="0" w:lastRowLastColumn="0"/>
+            </w:pPr>
+            <w:r>
+              <w:t>Actor Action</w:t>
+            </w:r>
+          </w:p>
+        </w:tc>
+        <w:tc>
+          <w:tcPr>
+            <w:tcW w:w="4636" w:type="dxa"/>
+          </w:tcPr>
+          <w:p>
+            <w:pPr>
+              <w:jc w:val="center"/>
+              <w:cnfStyle w:val="000000100000" w:firstRow="0" w:lastRow="0" w:firstColumn="0" w:lastColumn="0" w:oddVBand="0" w:evenVBand="0" w:oddHBand="1" w:evenHBand="0" w:firstRowFirstColumn="0" w:firstRowLastColumn="0" w:lastRowFirstColumn="0" w:lastRowLastColumn="0"/>
+            </w:pPr>
+            <w:r>
+              <w:t>System Response</w:t>
+            </w:r>
+          </w:p>
+        </w:tc>
+      </w:tr>
+      <w:tr>
+        <w:tc>
+          <w:tcPr>
+            <w:cnfStyle w:val="001000000000" w:firstRow="0" w:lastRow="0" w:firstColumn="1" w:lastColumn="0" w:oddVBand="0" w:evenVBand="0" w:oddHBand="0" w:evenHBand="0" w:firstRowFirstColumn="0" w:firstRowLastColumn="0" w:lastRowFirstColumn="0" w:lastRowLastColumn="0"/>
+            <w:tcW w:w="988" w:type="dxa"/>
+          </w:tcPr>
+          <w:p>
+            <w:pPr>
+              <w:jc w:val="center"/>
+            </w:pPr>
+            <w:r>
+              <w:t>1</w:t>
+            </w:r>
+          </w:p>
+        </w:tc>
+        <w:tc>
+          <w:tcPr>
+            <w:tcW w:w="4677" w:type="dxa"/>
+          </w:tcPr>
+          <w:p>
+            <w:pPr>
+              <w:jc w:val="center"/>
+              <w:cnfStyle w:val="000000000000" w:firstRow="0" w:lastRow="0" w:firstColumn="0" w:lastColumn="0" w:oddVBand="0" w:evenVBand="0" w:oddHBand="0" w:evenHBand="0" w:firstRowFirstColumn="0" w:firstRowLastColumn="0" w:lastRowFirstColumn="0" w:lastRowLastColumn="0"/>
+            </w:pPr>
+            <w:r>
+              <w:t>Receptionist / Admin</w:t>
+            </w:r>
+            <w:r>
+              <w:t xml:space="preserve"> visits the home screen for the SMART Medical Management System.</w:t>
+            </w:r>
+          </w:p>
+        </w:tc>
+        <w:tc>
+          <w:tcPr>
+            <w:tcW w:w="4636" w:type="dxa"/>
+          </w:tcPr>
+          <w:p>
+            <w:pPr>
+              <w:jc w:val="center"/>
+              <w:cnfStyle w:val="000000000000" w:firstRow="0" w:lastRow="0" w:firstColumn="0" w:lastColumn="0" w:oddVBand="0" w:evenVBand="0" w:oddHBand="0" w:evenHBand="0" w:firstRowFirstColumn="0" w:firstRowLastColumn="0" w:lastRowFirstColumn="0" w:lastRowLastColumn="0"/>
+            </w:pPr>
+          </w:p>
+        </w:tc>
+      </w:tr>
+      <w:tr>
+        <w:trPr>
+          <w:cnfStyle w:val="000000100000" w:firstRow="0" w:lastRow="0" w:firstColumn="0" w:lastColumn="0" w:oddVBand="0" w:evenVBand="0" w:oddHBand="1" w:evenHBand="0" w:firstRowFirstColumn="0" w:firstRowLastColumn="0" w:lastRowFirstColumn="0" w:lastRowLastColumn="0"/>
+        </w:trPr>
+        <w:tc>
+          <w:tcPr>
+            <w:cnfStyle w:val="001000000000" w:firstRow="0" w:lastRow="0" w:firstColumn="1" w:lastColumn="0" w:oddVBand="0" w:evenVBand="0" w:oddHBand="0" w:evenHBand="0" w:firstRowFirstColumn="0" w:firstRowLastColumn="0" w:lastRowFirstColumn="0" w:lastRowLastColumn="0"/>
+            <w:tcW w:w="988" w:type="dxa"/>
+          </w:tcPr>
+          <w:p>
+            <w:pPr>
+              <w:jc w:val="center"/>
+            </w:pPr>
+            <w:r>
+              <w:t>2</w:t>
+            </w:r>
+          </w:p>
+        </w:tc>
+        <w:tc>
+          <w:tcPr>
+            <w:tcW w:w="4677" w:type="dxa"/>
+          </w:tcPr>
+          <w:p>
+            <w:pPr>
+              <w:jc w:val="center"/>
+              <w:cnfStyle w:val="000000100000" w:firstRow="0" w:lastRow="0" w:firstColumn="0" w:lastColumn="0" w:oddVBand="0" w:evenVBand="0" w:oddHBand="1" w:evenHBand="0" w:firstRowFirstColumn="0" w:firstRowLastColumn="0" w:lastRowFirstColumn="0" w:lastRowLastColumn="0"/>
+            </w:pPr>
+          </w:p>
+        </w:tc>
+        <w:tc>
+          <w:tcPr>
+            <w:tcW w:w="4636" w:type="dxa"/>
+          </w:tcPr>
+          <w:p>
+            <w:pPr>
+              <w:tabs>
+                <w:tab w:val="left" w:pos="1305"/>
+              </w:tabs>
+              <w:jc w:val="center"/>
+              <w:cnfStyle w:val="000000100000" w:firstRow="0" w:lastRow="0" w:firstColumn="0" w:lastColumn="0" w:oddVBand="0" w:evenVBand="0" w:oddHBand="1" w:evenHBand="0" w:firstRowFirstColumn="0" w:firstRowLastColumn="0" w:lastRowFirstColumn="0" w:lastRowLastColumn="0"/>
+            </w:pPr>
+            <w:r>
+              <w:t>System responds with requested page.</w:t>
+            </w:r>
+          </w:p>
+        </w:tc>
+      </w:tr>
+      <w:tr>
+        <w:tc>
+          <w:tcPr>
+            <w:cnfStyle w:val="001000000000" w:firstRow="0" w:lastRow="0" w:firstColumn="1" w:lastColumn="0" w:oddVBand="0" w:evenVBand="0" w:oddHBand="0" w:evenHBand="0" w:firstRowFirstColumn="0" w:firstRowLastColumn="0" w:lastRowFirstColumn="0" w:lastRowLastColumn="0"/>
+            <w:tcW w:w="988" w:type="dxa"/>
+          </w:tcPr>
+          <w:p>
+            <w:pPr>
+              <w:jc w:val="center"/>
+            </w:pPr>
+            <w:r>
+              <w:t>3</w:t>
+            </w:r>
+          </w:p>
+        </w:tc>
+        <w:tc>
+          <w:tcPr>
+            <w:tcW w:w="4677" w:type="dxa"/>
+          </w:tcPr>
+          <w:p>
+            <w:pPr>
+              <w:jc w:val="center"/>
+              <w:cnfStyle w:val="000000000000" w:firstRow="0" w:lastRow="0" w:firstColumn="0" w:lastColumn="0" w:oddVBand="0" w:evenVBand="0" w:oddHBand="0" w:evenHBand="0" w:firstRowFirstColumn="0" w:firstRowLastColumn="0" w:lastRowFirstColumn="0" w:lastRowLastColumn="0"/>
+            </w:pPr>
+            <w:r>
+              <w:t xml:space="preserve">Receptionist / Admin Requests </w:t>
+            </w:r>
+            <w:r>
+              <w:t>Staff</w:t>
+            </w:r>
+            <w:r>
+              <w:t xml:space="preserve"> Screen</w:t>
+            </w:r>
+          </w:p>
+        </w:tc>
+        <w:tc>
+          <w:tcPr>
+            <w:tcW w:w="4636" w:type="dxa"/>
+          </w:tcPr>
+          <w:p>
+            <w:pPr>
+              <w:jc w:val="center"/>
+              <w:cnfStyle w:val="000000000000" w:firstRow="0" w:lastRow="0" w:firstColumn="0" w:lastColumn="0" w:oddVBand="0" w:evenVBand="0" w:oddHBand="0" w:evenHBand="0" w:firstRowFirstColumn="0" w:firstRowLastColumn="0" w:lastRowFirstColumn="0" w:lastRowLastColumn="0"/>
+            </w:pPr>
+          </w:p>
+        </w:tc>
+      </w:tr>
+      <w:tr>
+        <w:trPr>
+          <w:cnfStyle w:val="000000100000" w:firstRow="0" w:lastRow="0" w:firstColumn="0" w:lastColumn="0" w:oddVBand="0" w:evenVBand="0" w:oddHBand="1" w:evenHBand="0" w:firstRowFirstColumn="0" w:firstRowLastColumn="0" w:lastRowFirstColumn="0" w:lastRowLastColumn="0"/>
+        </w:trPr>
+        <w:tc>
+          <w:tcPr>
+            <w:cnfStyle w:val="001000000000" w:firstRow="0" w:lastRow="0" w:firstColumn="1" w:lastColumn="0" w:oddVBand="0" w:evenVBand="0" w:oddHBand="0" w:evenHBand="0" w:firstRowFirstColumn="0" w:firstRowLastColumn="0" w:lastRowFirstColumn="0" w:lastRowLastColumn="0"/>
+            <w:tcW w:w="988" w:type="dxa"/>
+          </w:tcPr>
+          <w:p>
+            <w:pPr>
+              <w:jc w:val="center"/>
+            </w:pPr>
+            <w:r>
+              <w:t>4</w:t>
+            </w:r>
+          </w:p>
+        </w:tc>
+        <w:tc>
+          <w:tcPr>
+            <w:tcW w:w="4677" w:type="dxa"/>
+          </w:tcPr>
+          <w:p>
+            <w:pPr>
+              <w:jc w:val="center"/>
+              <w:cnfStyle w:val="000000100000" w:firstRow="0" w:lastRow="0" w:firstColumn="0" w:lastColumn="0" w:oddVBand="0" w:evenVBand="0" w:oddHBand="1" w:evenHBand="0" w:firstRowFirstColumn="0" w:firstRowLastColumn="0" w:lastRowFirstColumn="0" w:lastRowLastColumn="0"/>
+            </w:pPr>
+          </w:p>
+        </w:tc>
+        <w:tc>
+          <w:tcPr>
+            <w:tcW w:w="4636" w:type="dxa"/>
+          </w:tcPr>
+          <w:p>
+            <w:pPr>
+              <w:jc w:val="center"/>
+              <w:cnfStyle w:val="000000100000" w:firstRow="0" w:lastRow="0" w:firstColumn="0" w:lastColumn="0" w:oddVBand="0" w:evenVBand="0" w:oddHBand="1" w:evenHBand="0" w:firstRowFirstColumn="0" w:firstRowLastColumn="0" w:lastRowFirstColumn="0" w:lastRowLastColumn="0"/>
+            </w:pPr>
+            <w:r>
+              <w:t>System responds with requested page.</w:t>
+            </w:r>
+          </w:p>
+        </w:tc>
+      </w:tr>
+      <w:tr>
+        <w:tc>
+          <w:tcPr>
+            <w:cnfStyle w:val="001000000000" w:firstRow="0" w:lastRow="0" w:firstColumn="1" w:lastColumn="0" w:oddVBand="0" w:evenVBand="0" w:oddHBand="0" w:evenHBand="0" w:firstRowFirstColumn="0" w:firstRowLastColumn="0" w:lastRowFirstColumn="0" w:lastRowLastColumn="0"/>
+            <w:tcW w:w="988" w:type="dxa"/>
+          </w:tcPr>
+          <w:p>
+            <w:pPr>
+              <w:jc w:val="center"/>
+            </w:pPr>
+            <w:r>
+              <w:t>5</w:t>
+            </w:r>
+          </w:p>
+        </w:tc>
+        <w:tc>
+          <w:tcPr>
+            <w:tcW w:w="4677" w:type="dxa"/>
+          </w:tcPr>
+          <w:p>
+            <w:pPr>
+              <w:jc w:val="center"/>
+              <w:cnfStyle w:val="000000000000" w:firstRow="0" w:lastRow="0" w:firstColumn="0" w:lastColumn="0" w:oddVBand="0" w:evenVBand="0" w:oddHBand="0" w:evenHBand="0" w:firstRowFirstColumn="0" w:firstRowLastColumn="0" w:lastRowFirstColumn="0" w:lastRowLastColumn="0"/>
+            </w:pPr>
+            <w:r>
+              <w:t xml:space="preserve">Receptionist / Admin Inputs and searches </w:t>
+            </w:r>
+            <w:r>
+              <w:t>Staff</w:t>
+            </w:r>
+            <w:r>
+              <w:t xml:space="preserve"> details</w:t>
+            </w:r>
+          </w:p>
+        </w:tc>
+        <w:tc>
+          <w:tcPr>
+            <w:tcW w:w="4636" w:type="dxa"/>
+          </w:tcPr>
+          <w:p>
+            <w:pPr>
+              <w:jc w:val="center"/>
+              <w:cnfStyle w:val="000000000000" w:firstRow="0" w:lastRow="0" w:firstColumn="0" w:lastColumn="0" w:oddVBand="0" w:evenVBand="0" w:oddHBand="0" w:evenHBand="0" w:firstRowFirstColumn="0" w:firstRowLastColumn="0" w:lastRowFirstColumn="0" w:lastRowLastColumn="0"/>
+            </w:pPr>
+          </w:p>
+        </w:tc>
+      </w:tr>
+      <w:tr>
+        <w:trPr>
+          <w:cnfStyle w:val="000000100000" w:firstRow="0" w:lastRow="0" w:firstColumn="0" w:lastColumn="0" w:oddVBand="0" w:evenVBand="0" w:oddHBand="1" w:evenHBand="0" w:firstRowFirstColumn="0" w:firstRowLastColumn="0" w:lastRowFirstColumn="0" w:lastRowLastColumn="0"/>
+        </w:trPr>
+        <w:tc>
+          <w:tcPr>
+            <w:cnfStyle w:val="001000000000" w:firstRow="0" w:lastRow="0" w:firstColumn="1" w:lastColumn="0" w:oddVBand="0" w:evenVBand="0" w:oddHBand="0" w:evenHBand="0" w:firstRowFirstColumn="0" w:firstRowLastColumn="0" w:lastRowFirstColumn="0" w:lastRowLastColumn="0"/>
+            <w:tcW w:w="988" w:type="dxa"/>
+          </w:tcPr>
+          <w:p>
+            <w:pPr>
+              <w:jc w:val="center"/>
+            </w:pPr>
+            <w:r>
+              <w:t>6</w:t>
+            </w:r>
+          </w:p>
+        </w:tc>
+        <w:tc>
+          <w:tcPr>
+            <w:tcW w:w="4677" w:type="dxa"/>
+          </w:tcPr>
+          <w:p>
+            <w:pPr>
+              <w:jc w:val="center"/>
+              <w:cnfStyle w:val="000000100000" w:firstRow="0" w:lastRow="0" w:firstColumn="0" w:lastColumn="0" w:oddVBand="0" w:evenVBand="0" w:oddHBand="1" w:evenHBand="0" w:firstRowFirstColumn="0" w:firstRowLastColumn="0" w:lastRowFirstColumn="0" w:lastRowLastColumn="0"/>
+            </w:pPr>
+          </w:p>
+        </w:tc>
+        <w:tc>
+          <w:tcPr>
+            <w:tcW w:w="4636" w:type="dxa"/>
+          </w:tcPr>
+          <w:p>
+            <w:pPr>
+              <w:jc w:val="center"/>
+              <w:cnfStyle w:val="000000100000" w:firstRow="0" w:lastRow="0" w:firstColumn="0" w:lastColumn="0" w:oddVBand="0" w:evenVBand="0" w:oddHBand="1" w:evenHBand="0" w:firstRowFirstColumn="0" w:firstRowLastColumn="0" w:lastRowFirstColumn="0" w:lastRowLastColumn="0"/>
+            </w:pPr>
+            <w:r>
+              <w:t>System Displays Matching Results</w:t>
+            </w:r>
+          </w:p>
+        </w:tc>
+      </w:tr>
+      <w:tr>
+        <w:tc>
+          <w:tcPr>
+            <w:cnfStyle w:val="001000000000" w:firstRow="0" w:lastRow="0" w:firstColumn="1" w:lastColumn="0" w:oddVBand="0" w:evenVBand="0" w:oddHBand="0" w:evenHBand="0" w:firstRowFirstColumn="0" w:firstRowLastColumn="0" w:lastRowFirstColumn="0" w:lastRowLastColumn="0"/>
+            <w:tcW w:w="988" w:type="dxa"/>
+          </w:tcPr>
+          <w:p>
+            <w:pPr>
+              <w:jc w:val="center"/>
+            </w:pPr>
+            <w:r>
+              <w:t>7</w:t>
+            </w:r>
+          </w:p>
+        </w:tc>
+        <w:tc>
+          <w:tcPr>
+            <w:tcW w:w="4677" w:type="dxa"/>
+          </w:tcPr>
+          <w:p>
+            <w:pPr>
+              <w:jc w:val="center"/>
+              <w:cnfStyle w:val="000000000000" w:firstRow="0" w:lastRow="0" w:firstColumn="0" w:lastColumn="0" w:oddVBand="0" w:evenVBand="0" w:oddHBand="0" w:evenHBand="0" w:firstRowFirstColumn="0" w:firstRowLastColumn="0" w:lastRowFirstColumn="0" w:lastRowLastColumn="0"/>
+            </w:pPr>
+            <w:r>
+              <w:t xml:space="preserve">Receptionist / Admin Selects </w:t>
+            </w:r>
+            <w:r>
+              <w:t>Staff Member</w:t>
+            </w:r>
+          </w:p>
+        </w:tc>
+        <w:tc>
+          <w:tcPr>
+            <w:tcW w:w="4636" w:type="dxa"/>
+          </w:tcPr>
+          <w:p>
+            <w:pPr>
+              <w:jc w:val="center"/>
+              <w:cnfStyle w:val="000000000000" w:firstRow="0" w:lastRow="0" w:firstColumn="0" w:lastColumn="0" w:oddVBand="0" w:evenVBand="0" w:oddHBand="0" w:evenHBand="0" w:firstRowFirstColumn="0" w:firstRowLastColumn="0" w:lastRowFirstColumn="0" w:lastRowLastColumn="0"/>
+            </w:pPr>
+          </w:p>
+        </w:tc>
+      </w:tr>
+      <w:tr>
+        <w:trPr>
+          <w:cnfStyle w:val="000000100000" w:firstRow="0" w:lastRow="0" w:firstColumn="0" w:lastColumn="0" w:oddVBand="0" w:evenVBand="0" w:oddHBand="1" w:evenHBand="0" w:firstRowFirstColumn="0" w:firstRowLastColumn="0" w:lastRowFirstColumn="0" w:lastRowLastColumn="0"/>
+        </w:trPr>
+        <w:tc>
+          <w:tcPr>
+            <w:cnfStyle w:val="001000000000" w:firstRow="0" w:lastRow="0" w:firstColumn="1" w:lastColumn="0" w:oddVBand="0" w:evenVBand="0" w:oddHBand="0" w:evenHBand="0" w:firstRowFirstColumn="0" w:firstRowLastColumn="0" w:lastRowFirstColumn="0" w:lastRowLastColumn="0"/>
+            <w:tcW w:w="988" w:type="dxa"/>
+          </w:tcPr>
+          <w:p>
+            <w:pPr>
+              <w:jc w:val="center"/>
+            </w:pPr>
+            <w:r>
+              <w:t>8</w:t>
+            </w:r>
+          </w:p>
+        </w:tc>
+        <w:tc>
+          <w:tcPr>
+            <w:tcW w:w="4677" w:type="dxa"/>
+          </w:tcPr>
+          <w:p>
+            <w:pPr>
+              <w:jc w:val="center"/>
+              <w:cnfStyle w:val="000000100000" w:firstRow="0" w:lastRow="0" w:firstColumn="0" w:lastColumn="0" w:oddVBand="0" w:evenVBand="0" w:oddHBand="1" w:evenHBand="0" w:firstRowFirstColumn="0" w:firstRowLastColumn="0" w:lastRowFirstColumn="0" w:lastRowLastColumn="0"/>
+            </w:pPr>
+          </w:p>
+        </w:tc>
+        <w:tc>
+          <w:tcPr>
+            <w:tcW w:w="4636" w:type="dxa"/>
+          </w:tcPr>
+          <w:p>
+            <w:pPr>
+              <w:jc w:val="center"/>
+              <w:cnfStyle w:val="000000100000" w:firstRow="0" w:lastRow="0" w:firstColumn="0" w:lastColumn="0" w:oddVBand="0" w:evenVBand="0" w:oddHBand="1" w:evenHBand="0" w:firstRowFirstColumn="0" w:firstRowLastColumn="0" w:lastRowFirstColumn="0" w:lastRowLastColumn="0"/>
+            </w:pPr>
+            <w:r>
+              <w:t xml:space="preserve">System Displays Record of selected </w:t>
+            </w:r>
+            <w:r>
+              <w:t>Staff Member</w:t>
+            </w:r>
+            <w:r>
+              <w:t>.</w:t>
+            </w:r>
+          </w:p>
+        </w:tc>
+      </w:tr>
+      <w:tr>
+        <w:tc>
+          <w:tcPr>
+            <w:cnfStyle w:val="001000000000" w:firstRow="0" w:lastRow="0" w:firstColumn="1" w:lastColumn="0" w:oddVBand="0" w:evenVBand="0" w:oddHBand="0" w:evenHBand="0" w:firstRowFirstColumn="0" w:firstRowLastColumn="0" w:lastRowFirstColumn="0" w:lastRowLastColumn="0"/>
+            <w:tcW w:w="988" w:type="dxa"/>
+          </w:tcPr>
+          <w:p>
+            <w:pPr>
+              <w:jc w:val="center"/>
+            </w:pPr>
+            <w:r>
+              <w:t>9</w:t>
+            </w:r>
+          </w:p>
+        </w:tc>
+        <w:tc>
+          <w:tcPr>
+            <w:tcW w:w="4677" w:type="dxa"/>
+          </w:tcPr>
+          <w:p>
+            <w:pPr>
+              <w:jc w:val="center"/>
+              <w:cnfStyle w:val="000000000000" w:firstRow="0" w:lastRow="0" w:firstColumn="0" w:lastColumn="0" w:oddVBand="0" w:evenVBand="0" w:oddHBand="0" w:evenHBand="0" w:firstRowFirstColumn="0" w:firstRowLastColumn="0" w:lastRowFirstColumn="0" w:lastRowLastColumn="0"/>
+            </w:pPr>
+            <w:r>
+              <w:t xml:space="preserve">Receptionist / Admin Inputs </w:t>
+            </w:r>
+            <w:r>
+              <w:t>New Staff</w:t>
+            </w:r>
+            <w:r>
+              <w:t xml:space="preserve"> Details</w:t>
+            </w:r>
+          </w:p>
+        </w:tc>
+        <w:tc>
+          <w:tcPr>
+            <w:tcW w:w="4636" w:type="dxa"/>
+          </w:tcPr>
+          <w:p>
+            <w:pPr>
+              <w:jc w:val="center"/>
+              <w:cnfStyle w:val="000000000000" w:firstRow="0" w:lastRow="0" w:firstColumn="0" w:lastColumn="0" w:oddVBand="0" w:evenVBand="0" w:oddHBand="0" w:evenHBand="0" w:firstRowFirstColumn="0" w:firstRowLastColumn="0" w:lastRowFirstColumn="0" w:lastRowLastColumn="0"/>
+            </w:pPr>
+          </w:p>
+        </w:tc>
+      </w:tr>
+      <w:tr>
+        <w:trPr>
+          <w:cnfStyle w:val="000000100000" w:firstRow="0" w:lastRow="0" w:firstColumn="0" w:lastColumn="0" w:oddVBand="0" w:evenVBand="0" w:oddHBand="1" w:evenHBand="0" w:firstRowFirstColumn="0" w:firstRowLastColumn="0" w:lastRowFirstColumn="0" w:lastRowLastColumn="0"/>
+        </w:trPr>
+        <w:tc>
+          <w:tcPr>
+            <w:cnfStyle w:val="001000000000" w:firstRow="0" w:lastRow="0" w:firstColumn="1" w:lastColumn="0" w:oddVBand="0" w:evenVBand="0" w:oddHBand="0" w:evenHBand="0" w:firstRowFirstColumn="0" w:firstRowLastColumn="0" w:lastRowFirstColumn="0" w:lastRowLastColumn="0"/>
+            <w:tcW w:w="988" w:type="dxa"/>
+          </w:tcPr>
+          <w:p>
+            <w:pPr>
+              <w:jc w:val="center"/>
+            </w:pPr>
+            <w:r>
+              <w:t>10</w:t>
+            </w:r>
+          </w:p>
+        </w:tc>
+        <w:tc>
+          <w:tcPr>
+            <w:tcW w:w="4677" w:type="dxa"/>
+          </w:tcPr>
+          <w:p>
+            <w:pPr>
+              <w:jc w:val="center"/>
+              <w:cnfStyle w:val="000000100000" w:firstRow="0" w:lastRow="0" w:firstColumn="0" w:lastColumn="0" w:oddVBand="0" w:evenVBand="0" w:oddHBand="1" w:evenHBand="0" w:firstRowFirstColumn="0" w:firstRowLastColumn="0" w:lastRowFirstColumn="0" w:lastRowLastColumn="0"/>
+            </w:pPr>
+          </w:p>
+        </w:tc>
+        <w:tc>
+          <w:tcPr>
+            <w:tcW w:w="4636" w:type="dxa"/>
+          </w:tcPr>
+          <w:p>
+            <w:pPr>
+              <w:tabs>
+                <w:tab w:val="left" w:pos="675"/>
+              </w:tabs>
+              <w:jc w:val="center"/>
+              <w:cnfStyle w:val="000000100000" w:firstRow="0" w:lastRow="0" w:firstColumn="0" w:lastColumn="0" w:oddVBand="0" w:evenVBand="0" w:oddHBand="1" w:evenHBand="0" w:firstRowFirstColumn="0" w:firstRowLastColumn="0" w:lastRowFirstColumn="0" w:lastRowLastColumn="0"/>
+            </w:pPr>
+            <w:r>
+              <w:t xml:space="preserve">System saves updated details to </w:t>
+            </w:r>
+            <w:r>
+              <w:t>staff</w:t>
+            </w:r>
+            <w:r>
+              <w:t xml:space="preserve"> record in the system. </w:t>
+            </w:r>
+          </w:p>
+        </w:tc>
+      </w:tr>
+    </w:tbl>
+    <w:p/>
+    <w:p/>
+    <w:p/>
+    <w:tbl>
+      <w:tblPr>
+        <w:tblStyle w:val="PlainTable1"/>
+        <w:tblW w:w="10301" w:type="dxa"/>
+        <w:tblInd w:w="-525" w:type="dxa"/>
+        <w:tblLook w:val="04A0" w:firstRow="1" w:lastRow="0" w:firstColumn="1" w:lastColumn="0" w:noHBand="0" w:noVBand="1"/>
+      </w:tblPr>
+      <w:tblGrid>
+        <w:gridCol w:w="988"/>
+        <w:gridCol w:w="4677"/>
+        <w:gridCol w:w="4636"/>
+      </w:tblGrid>
+      <w:tr>
+        <w:trPr>
+          <w:cnfStyle w:val="100000000000" w:firstRow="1" w:lastRow="0" w:firstColumn="0" w:lastColumn="0" w:oddVBand="0" w:evenVBand="0" w:oddHBand="0" w:evenHBand="0" w:firstRowFirstColumn="0" w:firstRowLastColumn="0" w:lastRowFirstColumn="0" w:lastRowLastColumn="0"/>
+        </w:trPr>
+        <w:tc>
+          <w:tcPr>
+            <w:cnfStyle w:val="001000000000" w:firstRow="0" w:lastRow="0" w:firstColumn="1" w:lastColumn="0" w:oddVBand="0" w:evenVBand="0" w:oddHBand="0" w:evenHBand="0" w:firstRowFirstColumn="0" w:firstRowLastColumn="0" w:lastRowFirstColumn="0" w:lastRowLastColumn="0"/>
+            <w:tcW w:w="10301" w:type="dxa"/>
+            <w:gridSpan w:val="3"/>
+          </w:tcPr>
+          <w:p>
+            <w:pPr>
+              <w:jc w:val="center"/>
+            </w:pPr>
+            <w:r>
+              <w:lastRenderedPageBreak/>
+              <w:t xml:space="preserve">View </w:t>
+            </w:r>
+            <w:r>
+              <w:t>Staff</w:t>
+            </w:r>
+            <w:r>
+              <w:t xml:space="preserve"> Record</w:t>
+            </w:r>
+          </w:p>
+        </w:tc>
+      </w:tr>
+      <w:tr>
+        <w:trPr>
+          <w:cnfStyle w:val="000000100000" w:firstRow="0" w:lastRow="0" w:firstColumn="0" w:lastColumn="0" w:oddVBand="0" w:evenVBand="0" w:oddHBand="1" w:evenHBand="0" w:firstRowFirstColumn="0" w:firstRowLastColumn="0" w:lastRowFirstColumn="0" w:lastRowLastColumn="0"/>
+        </w:trPr>
+        <w:tc>
+          <w:tcPr>
+            <w:cnfStyle w:val="001000000000" w:firstRow="0" w:lastRow="0" w:firstColumn="1" w:lastColumn="0" w:oddVBand="0" w:evenVBand="0" w:oddHBand="0" w:evenHBand="0" w:firstRowFirstColumn="0" w:firstRowLastColumn="0" w:lastRowFirstColumn="0" w:lastRowLastColumn="0"/>
+            <w:tcW w:w="988" w:type="dxa"/>
+          </w:tcPr>
+          <w:p>
+            <w:pPr>
+              <w:jc w:val="center"/>
+            </w:pPr>
+            <w:r>
+              <w:t>Step</w:t>
+            </w:r>
+          </w:p>
+        </w:tc>
+        <w:tc>
+          <w:tcPr>
+            <w:tcW w:w="4677" w:type="dxa"/>
+          </w:tcPr>
+          <w:p>
+            <w:pPr>
+              <w:jc w:val="center"/>
+              <w:cnfStyle w:val="000000100000" w:firstRow="0" w:lastRow="0" w:firstColumn="0" w:lastColumn="0" w:oddVBand="0" w:evenVBand="0" w:oddHBand="1" w:evenHBand="0" w:firstRowFirstColumn="0" w:firstRowLastColumn="0" w:lastRowFirstColumn="0" w:lastRowLastColumn="0"/>
+            </w:pPr>
+            <w:r>
+              <w:t>Actor Action</w:t>
+            </w:r>
+          </w:p>
+        </w:tc>
+        <w:tc>
+          <w:tcPr>
+            <w:tcW w:w="4636" w:type="dxa"/>
+          </w:tcPr>
+          <w:p>
+            <w:pPr>
+              <w:jc w:val="center"/>
+              <w:cnfStyle w:val="000000100000" w:firstRow="0" w:lastRow="0" w:firstColumn="0" w:lastColumn="0" w:oddVBand="0" w:evenVBand="0" w:oddHBand="1" w:evenHBand="0" w:firstRowFirstColumn="0" w:firstRowLastColumn="0" w:lastRowFirstColumn="0" w:lastRowLastColumn="0"/>
+            </w:pPr>
+            <w:r>
+              <w:t>System Response</w:t>
+            </w:r>
+          </w:p>
+        </w:tc>
+      </w:tr>
+      <w:tr>
+        <w:tc>
+          <w:tcPr>
+            <w:cnfStyle w:val="001000000000" w:firstRow="0" w:lastRow="0" w:firstColumn="1" w:lastColumn="0" w:oddVBand="0" w:evenVBand="0" w:oddHBand="0" w:evenHBand="0" w:firstRowFirstColumn="0" w:firstRowLastColumn="0" w:lastRowFirstColumn="0" w:lastRowLastColumn="0"/>
+            <w:tcW w:w="988" w:type="dxa"/>
+          </w:tcPr>
+          <w:p>
+            <w:pPr>
+              <w:jc w:val="center"/>
+            </w:pPr>
+            <w:r>
+              <w:t>1</w:t>
+            </w:r>
+          </w:p>
+        </w:tc>
+        <w:tc>
+          <w:tcPr>
+            <w:tcW w:w="4677" w:type="dxa"/>
+          </w:tcPr>
+          <w:p>
+            <w:pPr>
+              <w:jc w:val="center"/>
+              <w:cnfStyle w:val="000000000000" w:firstRow="0" w:lastRow="0" w:firstColumn="0" w:lastColumn="0" w:oddVBand="0" w:evenVBand="0" w:oddHBand="0" w:evenHBand="0" w:firstRowFirstColumn="0" w:firstRowLastColumn="0" w:lastRowFirstColumn="0" w:lastRowLastColumn="0"/>
+            </w:pPr>
+            <w:r>
+              <w:t>Receptionist / Admin</w:t>
+            </w:r>
+            <w:r>
+              <w:t xml:space="preserve"> visits the home screen for the SMART Medical Management System.</w:t>
+            </w:r>
+          </w:p>
+        </w:tc>
+        <w:tc>
+          <w:tcPr>
+            <w:tcW w:w="4636" w:type="dxa"/>
+          </w:tcPr>
+          <w:p>
+            <w:pPr>
+              <w:jc w:val="center"/>
+              <w:cnfStyle w:val="000000000000" w:firstRow="0" w:lastRow="0" w:firstColumn="0" w:lastColumn="0" w:oddVBand="0" w:evenVBand="0" w:oddHBand="0" w:evenHBand="0" w:firstRowFirstColumn="0" w:firstRowLastColumn="0" w:lastRowFirstColumn="0" w:lastRowLastColumn="0"/>
+            </w:pPr>
+          </w:p>
+        </w:tc>
+      </w:tr>
+      <w:tr>
+        <w:trPr>
+          <w:cnfStyle w:val="000000100000" w:firstRow="0" w:lastRow="0" w:firstColumn="0" w:lastColumn="0" w:oddVBand="0" w:evenVBand="0" w:oddHBand="1" w:evenHBand="0" w:firstRowFirstColumn="0" w:firstRowLastColumn="0" w:lastRowFirstColumn="0" w:lastRowLastColumn="0"/>
+        </w:trPr>
+        <w:tc>
+          <w:tcPr>
+            <w:cnfStyle w:val="001000000000" w:firstRow="0" w:lastRow="0" w:firstColumn="1" w:lastColumn="0" w:oddVBand="0" w:evenVBand="0" w:oddHBand="0" w:evenHBand="0" w:firstRowFirstColumn="0" w:firstRowLastColumn="0" w:lastRowFirstColumn="0" w:lastRowLastColumn="0"/>
+            <w:tcW w:w="988" w:type="dxa"/>
+          </w:tcPr>
+          <w:p>
+            <w:pPr>
+              <w:jc w:val="center"/>
+            </w:pPr>
+            <w:r>
+              <w:t>2</w:t>
+            </w:r>
+          </w:p>
+        </w:tc>
+        <w:tc>
+          <w:tcPr>
+            <w:tcW w:w="4677" w:type="dxa"/>
+          </w:tcPr>
+          <w:p>
+            <w:pPr>
+              <w:jc w:val="center"/>
+              <w:cnfStyle w:val="000000100000" w:firstRow="0" w:lastRow="0" w:firstColumn="0" w:lastColumn="0" w:oddVBand="0" w:evenVBand="0" w:oddHBand="1" w:evenHBand="0" w:firstRowFirstColumn="0" w:firstRowLastColumn="0" w:lastRowFirstColumn="0" w:lastRowLastColumn="0"/>
+            </w:pPr>
+          </w:p>
+        </w:tc>
+        <w:tc>
+          <w:tcPr>
+            <w:tcW w:w="4636" w:type="dxa"/>
+          </w:tcPr>
+          <w:p>
+            <w:pPr>
+              <w:jc w:val="center"/>
+              <w:cnfStyle w:val="000000100000" w:firstRow="0" w:lastRow="0" w:firstColumn="0" w:lastColumn="0" w:oddVBand="0" w:evenVBand="0" w:oddHBand="1" w:evenHBand="0" w:firstRowFirstColumn="0" w:firstRowLastColumn="0" w:lastRowFirstColumn="0" w:lastRowLastColumn="0"/>
+            </w:pPr>
+            <w:r>
+              <w:t>System responds with requested page.</w:t>
+            </w:r>
+          </w:p>
+        </w:tc>
+      </w:tr>
+      <w:tr>
+        <w:tc>
+          <w:tcPr>
+            <w:cnfStyle w:val="001000000000" w:firstRow="0" w:lastRow="0" w:firstColumn="1" w:lastColumn="0" w:oddVBand="0" w:evenVBand="0" w:oddHBand="0" w:evenHBand="0" w:firstRowFirstColumn="0" w:firstRowLastColumn="0" w:lastRowFirstColumn="0" w:lastRowLastColumn="0"/>
+            <w:tcW w:w="988" w:type="dxa"/>
+          </w:tcPr>
+          <w:p>
+            <w:pPr>
+              <w:jc w:val="center"/>
+            </w:pPr>
+            <w:r>
+              <w:t>3</w:t>
+            </w:r>
+          </w:p>
+        </w:tc>
+        <w:tc>
+          <w:tcPr>
+            <w:tcW w:w="4677" w:type="dxa"/>
+          </w:tcPr>
+          <w:p>
+            <w:pPr>
+              <w:jc w:val="center"/>
+              <w:cnfStyle w:val="000000000000" w:firstRow="0" w:lastRow="0" w:firstColumn="0" w:lastColumn="0" w:oddVBand="0" w:evenVBand="0" w:oddHBand="0" w:evenHBand="0" w:firstRowFirstColumn="0" w:firstRowLastColumn="0" w:lastRowFirstColumn="0" w:lastRowLastColumn="0"/>
+            </w:pPr>
+            <w:r>
+              <w:t xml:space="preserve">Receptionist / Admin Requests </w:t>
+            </w:r>
+            <w:r>
+              <w:t>Staff</w:t>
+            </w:r>
+            <w:r>
+              <w:t xml:space="preserve"> Screen</w:t>
+            </w:r>
+          </w:p>
+        </w:tc>
+        <w:tc>
+          <w:tcPr>
+            <w:tcW w:w="4636" w:type="dxa"/>
+          </w:tcPr>
+          <w:p>
+            <w:pPr>
+              <w:jc w:val="center"/>
+              <w:cnfStyle w:val="000000000000" w:firstRow="0" w:lastRow="0" w:firstColumn="0" w:lastColumn="0" w:oddVBand="0" w:evenVBand="0" w:oddHBand="0" w:evenHBand="0" w:firstRowFirstColumn="0" w:firstRowLastColumn="0" w:lastRowFirstColumn="0" w:lastRowLastColumn="0"/>
+            </w:pPr>
+          </w:p>
+        </w:tc>
+      </w:tr>
+      <w:tr>
+        <w:trPr>
+          <w:cnfStyle w:val="000000100000" w:firstRow="0" w:lastRow="0" w:firstColumn="0" w:lastColumn="0" w:oddVBand="0" w:evenVBand="0" w:oddHBand="1" w:evenHBand="0" w:firstRowFirstColumn="0" w:firstRowLastColumn="0" w:lastRowFirstColumn="0" w:lastRowLastColumn="0"/>
+        </w:trPr>
+        <w:tc>
+          <w:tcPr>
+            <w:cnfStyle w:val="001000000000" w:firstRow="0" w:lastRow="0" w:firstColumn="1" w:lastColumn="0" w:oddVBand="0" w:evenVBand="0" w:oddHBand="0" w:evenHBand="0" w:firstRowFirstColumn="0" w:firstRowLastColumn="0" w:lastRowFirstColumn="0" w:lastRowLastColumn="0"/>
+            <w:tcW w:w="988" w:type="dxa"/>
+          </w:tcPr>
+          <w:p>
+            <w:pPr>
+              <w:jc w:val="center"/>
+            </w:pPr>
+            <w:r>
+              <w:t>4</w:t>
+            </w:r>
+          </w:p>
+        </w:tc>
+        <w:tc>
+          <w:tcPr>
+            <w:tcW w:w="4677" w:type="dxa"/>
+          </w:tcPr>
+          <w:p>
+            <w:pPr>
+              <w:jc w:val="center"/>
+              <w:cnfStyle w:val="000000100000" w:firstRow="0" w:lastRow="0" w:firstColumn="0" w:lastColumn="0" w:oddVBand="0" w:evenVBand="0" w:oddHBand="1" w:evenHBand="0" w:firstRowFirstColumn="0" w:firstRowLastColumn="0" w:lastRowFirstColumn="0" w:lastRowLastColumn="0"/>
+            </w:pPr>
+          </w:p>
+        </w:tc>
+        <w:tc>
+          <w:tcPr>
+            <w:tcW w:w="4636" w:type="dxa"/>
+          </w:tcPr>
+          <w:p>
+            <w:pPr>
+              <w:jc w:val="center"/>
+              <w:cnfStyle w:val="000000100000" w:firstRow="0" w:lastRow="0" w:firstColumn="0" w:lastColumn="0" w:oddVBand="0" w:evenVBand="0" w:oddHBand="1" w:evenHBand="0" w:firstRowFirstColumn="0" w:firstRowLastColumn="0" w:lastRowFirstColumn="0" w:lastRowLastColumn="0"/>
+            </w:pPr>
+            <w:r>
+              <w:t>System responds with requested page.</w:t>
+            </w:r>
+          </w:p>
+        </w:tc>
+      </w:tr>
+      <w:tr>
+        <w:tc>
+          <w:tcPr>
+            <w:cnfStyle w:val="001000000000" w:firstRow="0" w:lastRow="0" w:firstColumn="1" w:lastColumn="0" w:oddVBand="0" w:evenVBand="0" w:oddHBand="0" w:evenHBand="0" w:firstRowFirstColumn="0" w:firstRowLastColumn="0" w:lastRowFirstColumn="0" w:lastRowLastColumn="0"/>
+            <w:tcW w:w="988" w:type="dxa"/>
+          </w:tcPr>
+          <w:p>
+            <w:pPr>
+              <w:jc w:val="center"/>
+            </w:pPr>
+            <w:r>
+              <w:t>5</w:t>
+            </w:r>
+          </w:p>
+        </w:tc>
+        <w:tc>
+          <w:tcPr>
+            <w:tcW w:w="4677" w:type="dxa"/>
+          </w:tcPr>
+          <w:p>
+            <w:pPr>
+              <w:jc w:val="center"/>
+              <w:cnfStyle w:val="000000000000" w:firstRow="0" w:lastRow="0" w:firstColumn="0" w:lastColumn="0" w:oddVBand="0" w:evenVBand="0" w:oddHBand="0" w:evenHBand="0" w:firstRowFirstColumn="0" w:firstRowLastColumn="0" w:lastRowFirstColumn="0" w:lastRowLastColumn="0"/>
+            </w:pPr>
+            <w:r>
+              <w:t xml:space="preserve">Receptionist / Admin Inputs </w:t>
+            </w:r>
+            <w:r>
+              <w:t>Staff</w:t>
+            </w:r>
+            <w:r>
               <w:t xml:space="preserve"> </w:t>
             </w:r>
             <w:r>
-              <w:t>Requests Appointment Screen</w:t>
-            </w:r>
-          </w:p>
-        </w:tc>
-        <w:tc>
-          <w:tcPr>
-            <w:tcW w:w="4636" w:type="dxa"/>
-          </w:tcPr>
-          <w:p>
-            <w:pPr>
-              <w:jc w:val="center"/>
+              <w:t xml:space="preserve">member </w:t>
+            </w:r>
+            <w:r>
+              <w:t>details</w:t>
+            </w:r>
+            <w:r>
+              <w:t xml:space="preserve"> to search</w:t>
+            </w:r>
+          </w:p>
+        </w:tc>
+        <w:tc>
+          <w:tcPr>
+            <w:tcW w:w="4636" w:type="dxa"/>
+          </w:tcPr>
+          <w:p>
+            <w:pPr>
+              <w:jc w:val="center"/>
+              <w:cnfStyle w:val="000000000000" w:firstRow="0" w:lastRow="0" w:firstColumn="0" w:lastColumn="0" w:oddVBand="0" w:evenVBand="0" w:oddHBand="0" w:evenHBand="0" w:firstRowFirstColumn="0" w:firstRowLastColumn="0" w:lastRowFirstColumn="0" w:lastRowLastColumn="0"/>
             </w:pPr>
           </w:p>
         </w:tc>
@@ -2982,6 +4496,354 @@
               <w:jc w:val="center"/>
             </w:pPr>
             <w:r>
+              <w:t>6</w:t>
+            </w:r>
+          </w:p>
+        </w:tc>
+        <w:tc>
+          <w:tcPr>
+            <w:tcW w:w="4677" w:type="dxa"/>
+          </w:tcPr>
+          <w:p>
+            <w:pPr>
+              <w:jc w:val="center"/>
+              <w:cnfStyle w:val="000000100000" w:firstRow="0" w:lastRow="0" w:firstColumn="0" w:lastColumn="0" w:oddVBand="0" w:evenVBand="0" w:oddHBand="1" w:evenHBand="0" w:firstRowFirstColumn="0" w:firstRowLastColumn="0" w:lastRowFirstColumn="0" w:lastRowLastColumn="0"/>
+            </w:pPr>
+          </w:p>
+        </w:tc>
+        <w:tc>
+          <w:tcPr>
+            <w:tcW w:w="4636" w:type="dxa"/>
+          </w:tcPr>
+          <w:p>
+            <w:pPr>
+              <w:jc w:val="center"/>
+              <w:cnfStyle w:val="000000100000" w:firstRow="0" w:lastRow="0" w:firstColumn="0" w:lastColumn="0" w:oddVBand="0" w:evenVBand="0" w:oddHBand="1" w:evenHBand="0" w:firstRowFirstColumn="0" w:firstRowLastColumn="0" w:lastRowFirstColumn="0" w:lastRowLastColumn="0"/>
+            </w:pPr>
+            <w:r>
+              <w:t>System Displays Matching Results</w:t>
+            </w:r>
+          </w:p>
+        </w:tc>
+      </w:tr>
+      <w:tr>
+        <w:tc>
+          <w:tcPr>
+            <w:cnfStyle w:val="001000000000" w:firstRow="0" w:lastRow="0" w:firstColumn="1" w:lastColumn="0" w:oddVBand="0" w:evenVBand="0" w:oddHBand="0" w:evenHBand="0" w:firstRowFirstColumn="0" w:firstRowLastColumn="0" w:lastRowFirstColumn="0" w:lastRowLastColumn="0"/>
+            <w:tcW w:w="988" w:type="dxa"/>
+          </w:tcPr>
+          <w:p>
+            <w:pPr>
+              <w:jc w:val="center"/>
+            </w:pPr>
+            <w:r>
+              <w:t>7</w:t>
+            </w:r>
+          </w:p>
+        </w:tc>
+        <w:tc>
+          <w:tcPr>
+            <w:tcW w:w="4677" w:type="dxa"/>
+          </w:tcPr>
+          <w:p>
+            <w:pPr>
+              <w:jc w:val="center"/>
+              <w:cnfStyle w:val="000000000000" w:firstRow="0" w:lastRow="0" w:firstColumn="0" w:lastColumn="0" w:oddVBand="0" w:evenVBand="0" w:oddHBand="0" w:evenHBand="0" w:firstRowFirstColumn="0" w:firstRowLastColumn="0" w:lastRowFirstColumn="0" w:lastRowLastColumn="0"/>
+            </w:pPr>
+            <w:r>
+              <w:t xml:space="preserve">Receptionist / Admin Selects </w:t>
+            </w:r>
+            <w:r>
+              <w:t>Staff Member</w:t>
+            </w:r>
+          </w:p>
+        </w:tc>
+        <w:tc>
+          <w:tcPr>
+            <w:tcW w:w="4636" w:type="dxa"/>
+          </w:tcPr>
+          <w:p>
+            <w:pPr>
+              <w:jc w:val="center"/>
+              <w:cnfStyle w:val="000000000000" w:firstRow="0" w:lastRow="0" w:firstColumn="0" w:lastColumn="0" w:oddVBand="0" w:evenVBand="0" w:oddHBand="0" w:evenHBand="0" w:firstRowFirstColumn="0" w:firstRowLastColumn="0" w:lastRowFirstColumn="0" w:lastRowLastColumn="0"/>
+            </w:pPr>
+          </w:p>
+        </w:tc>
+      </w:tr>
+      <w:tr>
+        <w:trPr>
+          <w:cnfStyle w:val="000000100000" w:firstRow="0" w:lastRow="0" w:firstColumn="0" w:lastColumn="0" w:oddVBand="0" w:evenVBand="0" w:oddHBand="1" w:evenHBand="0" w:firstRowFirstColumn="0" w:firstRowLastColumn="0" w:lastRowFirstColumn="0" w:lastRowLastColumn="0"/>
+        </w:trPr>
+        <w:tc>
+          <w:tcPr>
+            <w:cnfStyle w:val="001000000000" w:firstRow="0" w:lastRow="0" w:firstColumn="1" w:lastColumn="0" w:oddVBand="0" w:evenVBand="0" w:oddHBand="0" w:evenHBand="0" w:firstRowFirstColumn="0" w:firstRowLastColumn="0" w:lastRowFirstColumn="0" w:lastRowLastColumn="0"/>
+            <w:tcW w:w="988" w:type="dxa"/>
+          </w:tcPr>
+          <w:p>
+            <w:pPr>
+              <w:jc w:val="center"/>
+            </w:pPr>
+            <w:r>
+              <w:t>8</w:t>
+            </w:r>
+          </w:p>
+        </w:tc>
+        <w:tc>
+          <w:tcPr>
+            <w:tcW w:w="4677" w:type="dxa"/>
+          </w:tcPr>
+          <w:p>
+            <w:pPr>
+              <w:jc w:val="center"/>
+              <w:cnfStyle w:val="000000100000" w:firstRow="0" w:lastRow="0" w:firstColumn="0" w:lastColumn="0" w:oddVBand="0" w:evenVBand="0" w:oddHBand="1" w:evenHBand="0" w:firstRowFirstColumn="0" w:firstRowLastColumn="0" w:lastRowFirstColumn="0" w:lastRowLastColumn="0"/>
+            </w:pPr>
+          </w:p>
+        </w:tc>
+        <w:tc>
+          <w:tcPr>
+            <w:tcW w:w="4636" w:type="dxa"/>
+          </w:tcPr>
+          <w:p>
+            <w:pPr>
+              <w:jc w:val="center"/>
+              <w:cnfStyle w:val="000000100000" w:firstRow="0" w:lastRow="0" w:firstColumn="0" w:lastColumn="0" w:oddVBand="0" w:evenVBand="0" w:oddHBand="1" w:evenHBand="0" w:firstRowFirstColumn="0" w:firstRowLastColumn="0" w:lastRowFirstColumn="0" w:lastRowLastColumn="0"/>
+            </w:pPr>
+            <w:r>
+              <w:t>System Displays Record of selected patient.</w:t>
+            </w:r>
+          </w:p>
+        </w:tc>
+      </w:tr>
+    </w:tbl>
+    <w:p/>
+    <w:tbl>
+      <w:tblPr>
+        <w:tblStyle w:val="PlainTable1"/>
+        <w:tblW w:w="10301" w:type="dxa"/>
+        <w:tblInd w:w="-525" w:type="dxa"/>
+        <w:tblLook w:val="04A0" w:firstRow="1" w:lastRow="0" w:firstColumn="1" w:lastColumn="0" w:noHBand="0" w:noVBand="1"/>
+      </w:tblPr>
+      <w:tblGrid>
+        <w:gridCol w:w="988"/>
+        <w:gridCol w:w="4677"/>
+        <w:gridCol w:w="4636"/>
+      </w:tblGrid>
+      <w:tr>
+        <w:trPr>
+          <w:cnfStyle w:val="100000000000" w:firstRow="1" w:lastRow="0" w:firstColumn="0" w:lastColumn="0" w:oddVBand="0" w:evenVBand="0" w:oddHBand="0" w:evenHBand="0" w:firstRowFirstColumn="0" w:firstRowLastColumn="0" w:lastRowFirstColumn="0" w:lastRowLastColumn="0"/>
+        </w:trPr>
+        <w:tc>
+          <w:tcPr>
+            <w:cnfStyle w:val="001000000000" w:firstRow="0" w:lastRow="0" w:firstColumn="1" w:lastColumn="0" w:oddVBand="0" w:evenVBand="0" w:oddHBand="0" w:evenHBand="0" w:firstRowFirstColumn="0" w:firstRowLastColumn="0" w:lastRowFirstColumn="0" w:lastRowLastColumn="0"/>
+            <w:tcW w:w="10301" w:type="dxa"/>
+            <w:gridSpan w:val="3"/>
+          </w:tcPr>
+          <w:p>
+            <w:pPr>
+              <w:jc w:val="center"/>
+            </w:pPr>
+            <w:r>
+              <w:t>Run Report</w:t>
+            </w:r>
+          </w:p>
+        </w:tc>
+      </w:tr>
+      <w:tr>
+        <w:trPr>
+          <w:cnfStyle w:val="000000100000" w:firstRow="0" w:lastRow="0" w:firstColumn="0" w:lastColumn="0" w:oddVBand="0" w:evenVBand="0" w:oddHBand="1" w:evenHBand="0" w:firstRowFirstColumn="0" w:firstRowLastColumn="0" w:lastRowFirstColumn="0" w:lastRowLastColumn="0"/>
+        </w:trPr>
+        <w:tc>
+          <w:tcPr>
+            <w:cnfStyle w:val="001000000000" w:firstRow="0" w:lastRow="0" w:firstColumn="1" w:lastColumn="0" w:oddVBand="0" w:evenVBand="0" w:oddHBand="0" w:evenHBand="0" w:firstRowFirstColumn="0" w:firstRowLastColumn="0" w:lastRowFirstColumn="0" w:lastRowLastColumn="0"/>
+            <w:tcW w:w="988" w:type="dxa"/>
+          </w:tcPr>
+          <w:p>
+            <w:pPr>
+              <w:jc w:val="center"/>
+            </w:pPr>
+            <w:r>
+              <w:t>Step</w:t>
+            </w:r>
+          </w:p>
+        </w:tc>
+        <w:tc>
+          <w:tcPr>
+            <w:tcW w:w="4677" w:type="dxa"/>
+          </w:tcPr>
+          <w:p>
+            <w:pPr>
+              <w:jc w:val="center"/>
+              <w:cnfStyle w:val="000000100000" w:firstRow="0" w:lastRow="0" w:firstColumn="0" w:lastColumn="0" w:oddVBand="0" w:evenVBand="0" w:oddHBand="1" w:evenHBand="0" w:firstRowFirstColumn="0" w:firstRowLastColumn="0" w:lastRowFirstColumn="0" w:lastRowLastColumn="0"/>
+            </w:pPr>
+            <w:r>
+              <w:t>Actor Action</w:t>
+            </w:r>
+          </w:p>
+        </w:tc>
+        <w:tc>
+          <w:tcPr>
+            <w:tcW w:w="4636" w:type="dxa"/>
+          </w:tcPr>
+          <w:p>
+            <w:pPr>
+              <w:jc w:val="center"/>
+              <w:cnfStyle w:val="000000100000" w:firstRow="0" w:lastRow="0" w:firstColumn="0" w:lastColumn="0" w:oddVBand="0" w:evenVBand="0" w:oddHBand="1" w:evenHBand="0" w:firstRowFirstColumn="0" w:firstRowLastColumn="0" w:lastRowFirstColumn="0" w:lastRowLastColumn="0"/>
+            </w:pPr>
+            <w:r>
+              <w:t>System Response</w:t>
+            </w:r>
+          </w:p>
+        </w:tc>
+      </w:tr>
+      <w:tr>
+        <w:tc>
+          <w:tcPr>
+            <w:cnfStyle w:val="001000000000" w:firstRow="0" w:lastRow="0" w:firstColumn="1" w:lastColumn="0" w:oddVBand="0" w:evenVBand="0" w:oddHBand="0" w:evenHBand="0" w:firstRowFirstColumn="0" w:firstRowLastColumn="0" w:lastRowFirstColumn="0" w:lastRowLastColumn="0"/>
+            <w:tcW w:w="988" w:type="dxa"/>
+          </w:tcPr>
+          <w:p>
+            <w:pPr>
+              <w:jc w:val="center"/>
+            </w:pPr>
+            <w:r>
+              <w:t>1</w:t>
+            </w:r>
+          </w:p>
+        </w:tc>
+        <w:tc>
+          <w:tcPr>
+            <w:tcW w:w="4677" w:type="dxa"/>
+          </w:tcPr>
+          <w:p>
+            <w:pPr>
+              <w:jc w:val="center"/>
+              <w:cnfStyle w:val="000000000000" w:firstRow="0" w:lastRow="0" w:firstColumn="0" w:lastColumn="0" w:oddVBand="0" w:evenVBand="0" w:oddHBand="0" w:evenHBand="0" w:firstRowFirstColumn="0" w:firstRowLastColumn="0" w:lastRowFirstColumn="0" w:lastRowLastColumn="0"/>
+            </w:pPr>
+            <w:r>
+              <w:t>Receptionist / Admin</w:t>
+            </w:r>
+            <w:r>
+              <w:t xml:space="preserve"> visits the home screen for the SMART Medical Management System.</w:t>
+            </w:r>
+          </w:p>
+        </w:tc>
+        <w:tc>
+          <w:tcPr>
+            <w:tcW w:w="4636" w:type="dxa"/>
+          </w:tcPr>
+          <w:p>
+            <w:pPr>
+              <w:jc w:val="center"/>
+              <w:cnfStyle w:val="000000000000" w:firstRow="0" w:lastRow="0" w:firstColumn="0" w:lastColumn="0" w:oddVBand="0" w:evenVBand="0" w:oddHBand="0" w:evenHBand="0" w:firstRowFirstColumn="0" w:firstRowLastColumn="0" w:lastRowFirstColumn="0" w:lastRowLastColumn="0"/>
+            </w:pPr>
+          </w:p>
+        </w:tc>
+      </w:tr>
+      <w:tr>
+        <w:trPr>
+          <w:cnfStyle w:val="000000100000" w:firstRow="0" w:lastRow="0" w:firstColumn="0" w:lastColumn="0" w:oddVBand="0" w:evenVBand="0" w:oddHBand="1" w:evenHBand="0" w:firstRowFirstColumn="0" w:firstRowLastColumn="0" w:lastRowFirstColumn="0" w:lastRowLastColumn="0"/>
+        </w:trPr>
+        <w:tc>
+          <w:tcPr>
+            <w:cnfStyle w:val="001000000000" w:firstRow="0" w:lastRow="0" w:firstColumn="1" w:lastColumn="0" w:oddVBand="0" w:evenVBand="0" w:oddHBand="0" w:evenHBand="0" w:firstRowFirstColumn="0" w:firstRowLastColumn="0" w:lastRowFirstColumn="0" w:lastRowLastColumn="0"/>
+            <w:tcW w:w="988" w:type="dxa"/>
+          </w:tcPr>
+          <w:p>
+            <w:pPr>
+              <w:jc w:val="center"/>
+            </w:pPr>
+            <w:r>
+              <w:t>2</w:t>
+            </w:r>
+          </w:p>
+        </w:tc>
+        <w:tc>
+          <w:tcPr>
+            <w:tcW w:w="4677" w:type="dxa"/>
+          </w:tcPr>
+          <w:p>
+            <w:pPr>
+              <w:jc w:val="center"/>
+              <w:cnfStyle w:val="000000100000" w:firstRow="0" w:lastRow="0" w:firstColumn="0" w:lastColumn="0" w:oddVBand="0" w:evenVBand="0" w:oddHBand="1" w:evenHBand="0" w:firstRowFirstColumn="0" w:firstRowLastColumn="0" w:lastRowFirstColumn="0" w:lastRowLastColumn="0"/>
+            </w:pPr>
+          </w:p>
+        </w:tc>
+        <w:tc>
+          <w:tcPr>
+            <w:tcW w:w="4636" w:type="dxa"/>
+          </w:tcPr>
+          <w:p>
+            <w:pPr>
+              <w:jc w:val="center"/>
+              <w:cnfStyle w:val="000000100000" w:firstRow="0" w:lastRow="0" w:firstColumn="0" w:lastColumn="0" w:oddVBand="0" w:evenVBand="0" w:oddHBand="1" w:evenHBand="0" w:firstRowFirstColumn="0" w:firstRowLastColumn="0" w:lastRowFirstColumn="0" w:lastRowLastColumn="0"/>
+            </w:pPr>
+            <w:r>
+              <w:t>System responds with requested page.</w:t>
+            </w:r>
+          </w:p>
+        </w:tc>
+      </w:tr>
+      <w:tr>
+        <w:tc>
+          <w:tcPr>
+            <w:cnfStyle w:val="001000000000" w:firstRow="0" w:lastRow="0" w:firstColumn="1" w:lastColumn="0" w:oddVBand="0" w:evenVBand="0" w:oddHBand="0" w:evenHBand="0" w:firstRowFirstColumn="0" w:firstRowLastColumn="0" w:lastRowFirstColumn="0" w:lastRowLastColumn="0"/>
+            <w:tcW w:w="988" w:type="dxa"/>
+          </w:tcPr>
+          <w:p>
+            <w:pPr>
+              <w:jc w:val="center"/>
+            </w:pPr>
+            <w:r>
+              <w:t>3</w:t>
+            </w:r>
+          </w:p>
+        </w:tc>
+        <w:tc>
+          <w:tcPr>
+            <w:tcW w:w="4677" w:type="dxa"/>
+          </w:tcPr>
+          <w:p>
+            <w:pPr>
+              <w:jc w:val="center"/>
+              <w:cnfStyle w:val="000000000000" w:firstRow="0" w:lastRow="0" w:firstColumn="0" w:lastColumn="0" w:oddVBand="0" w:evenVBand="0" w:oddHBand="0" w:evenHBand="0" w:firstRowFirstColumn="0" w:firstRowLastColumn="0" w:lastRowFirstColumn="0" w:lastRowLastColumn="0"/>
+            </w:pPr>
+            <w:r>
+              <w:t xml:space="preserve">Receptionist / Admin Requests </w:t>
+            </w:r>
+            <w:r>
+              <w:t>Report</w:t>
+            </w:r>
+            <w:r>
+              <w:t xml:space="preserve"> Screen</w:t>
+            </w:r>
+          </w:p>
+        </w:tc>
+        <w:tc>
+          <w:tcPr>
+            <w:tcW w:w="4636" w:type="dxa"/>
+          </w:tcPr>
+          <w:p>
+            <w:pPr>
+              <w:jc w:val="center"/>
+              <w:cnfStyle w:val="000000000000" w:firstRow="0" w:lastRow="0" w:firstColumn="0" w:lastColumn="0" w:oddVBand="0" w:evenVBand="0" w:oddHBand="0" w:evenHBand="0" w:firstRowFirstColumn="0" w:firstRowLastColumn="0" w:lastRowFirstColumn="0" w:lastRowLastColumn="0"/>
+            </w:pPr>
+          </w:p>
+        </w:tc>
+      </w:tr>
+      <w:tr>
+        <w:trPr>
+          <w:cnfStyle w:val="000000100000" w:firstRow="0" w:lastRow="0" w:firstColumn="0" w:lastColumn="0" w:oddVBand="0" w:evenVBand="0" w:oddHBand="1" w:evenHBand="0" w:firstRowFirstColumn="0" w:firstRowLastColumn="0" w:lastRowFirstColumn="0" w:lastRowLastColumn="0"/>
+        </w:trPr>
+        <w:tc>
+          <w:tcPr>
+            <w:cnfStyle w:val="001000000000" w:firstRow="0" w:lastRow="0" w:firstColumn="1" w:lastColumn="0" w:oddVBand="0" w:evenVBand="0" w:oddHBand="0" w:evenHBand="0" w:firstRowFirstColumn="0" w:firstRowLastColumn="0" w:lastRowFirstColumn="0" w:lastRowLastColumn="0"/>
+            <w:tcW w:w="988" w:type="dxa"/>
+          </w:tcPr>
+          <w:p>
+            <w:pPr>
+              <w:jc w:val="center"/>
+            </w:pPr>
+            <w:r>
               <w:t>4</w:t>
             </w:r>
           </w:p>
@@ -3015,12 +4877,12 @@
       <w:tr>
         <w:tc>
           <w:tcPr>
-            <w:tcW w:w="988" w:type="dxa"/>
-          </w:tcPr>
-          <w:p>
-            <w:pPr>
-              <w:jc w:val="center"/>
-              <w:cnfStyle w:val="001000000000" w:firstRow="0" w:lastRow="0" w:firstColumn="1" w:lastColumn="0" w:oddVBand="0" w:evenVBand="0" w:oddHBand="0" w:evenHBand="0" w:firstRowFirstColumn="0" w:firstRowLastColumn="0" w:lastRowFirstColumn="0" w:lastRowLastColumn="0"/>
+            <w:cnfStyle w:val="001000000000" w:firstRow="0" w:lastRow="0" w:firstColumn="1" w:lastColumn="0" w:oddVBand="0" w:evenVBand="0" w:oddHBand="0" w:evenHBand="0" w:firstRowFirstColumn="0" w:firstRowLastColumn="0" w:lastRowFirstColumn="0" w:lastRowLastColumn="0"/>
+            <w:tcW w:w="988" w:type="dxa"/>
+          </w:tcPr>
+          <w:p>
+            <w:pPr>
+              <w:jc w:val="center"/>
             </w:pPr>
             <w:r>
               <w:t>5</w:t>
@@ -3034,25 +4896,133 @@
           <w:p>
             <w:pPr>
               <w:jc w:val="center"/>
-            </w:pPr>
-            <w:r>
-              <w:t>Receptionist / Admin</w:t>
+              <w:cnfStyle w:val="000000000000" w:firstRow="0" w:lastRow="0" w:firstColumn="0" w:lastColumn="0" w:oddVBand="0" w:evenVBand="0" w:oddHBand="0" w:evenHBand="0" w:firstRowFirstColumn="0" w:firstRowLastColumn="0" w:lastRowFirstColumn="0" w:lastRowLastColumn="0"/>
+            </w:pPr>
+            <w:r>
+              <w:t xml:space="preserve">Receptionist / Admin Inputs </w:t>
+            </w:r>
+            <w:r>
+              <w:t>select Report information</w:t>
+            </w:r>
+          </w:p>
+        </w:tc>
+        <w:tc>
+          <w:tcPr>
+            <w:tcW w:w="4636" w:type="dxa"/>
+          </w:tcPr>
+          <w:p>
+            <w:pPr>
+              <w:jc w:val="center"/>
+              <w:cnfStyle w:val="000000000000" w:firstRow="0" w:lastRow="0" w:firstColumn="0" w:lastColumn="0" w:oddVBand="0" w:evenVBand="0" w:oddHBand="0" w:evenHBand="0" w:firstRowFirstColumn="0" w:firstRowLastColumn="0" w:lastRowFirstColumn="0" w:lastRowLastColumn="0"/>
+            </w:pPr>
+          </w:p>
+        </w:tc>
+      </w:tr>
+      <w:tr>
+        <w:trPr>
+          <w:cnfStyle w:val="000000100000" w:firstRow="0" w:lastRow="0" w:firstColumn="0" w:lastColumn="0" w:oddVBand="0" w:evenVBand="0" w:oddHBand="1" w:evenHBand="0" w:firstRowFirstColumn="0" w:firstRowLastColumn="0" w:lastRowFirstColumn="0" w:lastRowLastColumn="0"/>
+        </w:trPr>
+        <w:tc>
+          <w:tcPr>
+            <w:cnfStyle w:val="001000000000" w:firstRow="0" w:lastRow="0" w:firstColumn="1" w:lastColumn="0" w:oddVBand="0" w:evenVBand="0" w:oddHBand="0" w:evenHBand="0" w:firstRowFirstColumn="0" w:firstRowLastColumn="0" w:lastRowFirstColumn="0" w:lastRowLastColumn="0"/>
+            <w:tcW w:w="988" w:type="dxa"/>
+          </w:tcPr>
+          <w:p>
+            <w:pPr>
+              <w:jc w:val="center"/>
+            </w:pPr>
+            <w:r>
+              <w:t>6</w:t>
+            </w:r>
+          </w:p>
+        </w:tc>
+        <w:tc>
+          <w:tcPr>
+            <w:tcW w:w="4677" w:type="dxa"/>
+          </w:tcPr>
+          <w:p>
+            <w:pPr>
+              <w:jc w:val="center"/>
+              <w:cnfStyle w:val="000000100000" w:firstRow="0" w:lastRow="0" w:firstColumn="0" w:lastColumn="0" w:oddVBand="0" w:evenVBand="0" w:oddHBand="1" w:evenHBand="0" w:firstRowFirstColumn="0" w:firstRowLastColumn="0" w:lastRowFirstColumn="0" w:lastRowLastColumn="0"/>
+            </w:pPr>
+          </w:p>
+        </w:tc>
+        <w:tc>
+          <w:tcPr>
+            <w:tcW w:w="4636" w:type="dxa"/>
+          </w:tcPr>
+          <w:p>
+            <w:pPr>
+              <w:jc w:val="center"/>
+              <w:cnfStyle w:val="000000100000" w:firstRow="0" w:lastRow="0" w:firstColumn="0" w:lastColumn="0" w:oddVBand="0" w:evenVBand="0" w:oddHBand="1" w:evenHBand="0" w:firstRowFirstColumn="0" w:firstRowLastColumn="0" w:lastRowFirstColumn="0" w:lastRowLastColumn="0"/>
+            </w:pPr>
+            <w:r>
+              <w:t xml:space="preserve">System </w:t>
+            </w:r>
+            <w:r>
+              <w:t>Generates</w:t>
             </w:r>
             <w:r>
               <w:t xml:space="preserve"> </w:t>
             </w:r>
             <w:r>
-              <w:t>Selects User</w:t>
-            </w:r>
-          </w:p>
-        </w:tc>
-        <w:tc>
-          <w:tcPr>
-            <w:tcW w:w="4636" w:type="dxa"/>
-          </w:tcPr>
-          <w:p>
-            <w:pPr>
-              <w:jc w:val="center"/>
+              <w:t>Report</w:t>
+            </w:r>
+          </w:p>
+        </w:tc>
+      </w:tr>
+      <w:tr>
+        <w:tc>
+          <w:tcPr>
+            <w:cnfStyle w:val="001000000000" w:firstRow="0" w:lastRow="0" w:firstColumn="1" w:lastColumn="0" w:oddVBand="0" w:evenVBand="0" w:oddHBand="0" w:evenHBand="0" w:firstRowFirstColumn="0" w:firstRowLastColumn="0" w:lastRowFirstColumn="0" w:lastRowLastColumn="0"/>
+            <w:tcW w:w="988" w:type="dxa"/>
+          </w:tcPr>
+          <w:p>
+            <w:pPr>
+              <w:jc w:val="center"/>
+            </w:pPr>
+            <w:r>
+              <w:t>7</w:t>
+            </w:r>
+          </w:p>
+        </w:tc>
+        <w:tc>
+          <w:tcPr>
+            <w:tcW w:w="4677" w:type="dxa"/>
+          </w:tcPr>
+          <w:p>
+            <w:pPr>
+              <w:jc w:val="center"/>
+              <w:cnfStyle w:val="000000000000" w:firstRow="0" w:lastRow="0" w:firstColumn="0" w:lastColumn="0" w:oddVBand="0" w:evenVBand="0" w:oddHBand="0" w:evenHBand="0" w:firstRowFirstColumn="0" w:firstRowLastColumn="0" w:lastRowFirstColumn="0" w:lastRowLastColumn="0"/>
+            </w:pPr>
+            <w:r>
+              <w:t xml:space="preserve">Receptionist / Admin </w:t>
+            </w:r>
+            <w:r>
+              <w:t>saves</w:t>
+            </w:r>
+            <w:r>
+              <w:t xml:space="preserve"> </w:t>
+            </w:r>
+            <w:r>
+              <w:t>Generated</w:t>
+            </w:r>
+            <w:r>
+              <w:t xml:space="preserve"> </w:t>
+            </w:r>
+            <w:r>
+              <w:t>Report</w:t>
+            </w:r>
+          </w:p>
+        </w:tc>
+        <w:tc>
+          <w:tcPr>
+            <w:tcW w:w="4636" w:type="dxa"/>
+          </w:tcPr>
+          <w:p>
+            <w:pPr>
+              <w:jc w:val="center"/>
+              <w:cnfStyle w:val="000000000000" w:firstRow="0" w:lastRow="0" w:firstColumn="0" w:lastColumn="0" w:oddVBand="0" w:evenVBand="0" w:oddHBand="0" w:evenHBand="0" w:firstRowFirstColumn="0" w:firstRowLastColumn="0" w:lastRowFirstColumn="0" w:lastRowLastColumn="0"/>
             </w:pPr>
           </w:p>
         </w:tc>
@@ -3071,95 +5041,6 @@
               <w:jc w:val="center"/>
             </w:pPr>
             <w:r>
-              <w:t>6</w:t>
-            </w:r>
-          </w:p>
-        </w:tc>
-        <w:tc>
-          <w:tcPr>
-            <w:tcW w:w="4677" w:type="dxa"/>
-          </w:tcPr>
-          <w:p>
-            <w:pPr>
-              <w:jc w:val="center"/>
-              <w:cnfStyle w:val="000000100000" w:firstRow="0" w:lastRow="0" w:firstColumn="0" w:lastColumn="0" w:oddVBand="0" w:evenVBand="0" w:oddHBand="1" w:evenHBand="0" w:firstRowFirstColumn="0" w:firstRowLastColumn="0" w:lastRowFirstColumn="0" w:lastRowLastColumn="0"/>
-            </w:pPr>
-          </w:p>
-        </w:tc>
-        <w:tc>
-          <w:tcPr>
-            <w:tcW w:w="4636" w:type="dxa"/>
-          </w:tcPr>
-          <w:p>
-            <w:pPr>
-              <w:jc w:val="center"/>
-              <w:cnfStyle w:val="000000100000" w:firstRow="0" w:lastRow="0" w:firstColumn="0" w:lastColumn="0" w:oddVBand="0" w:evenVBand="0" w:oddHBand="1" w:evenHBand="0" w:firstRowFirstColumn="0" w:firstRowLastColumn="0" w:lastRowFirstColumn="0" w:lastRowLastColumn="0"/>
-            </w:pPr>
-            <w:r>
-              <w:t>System Loads up a list of the user’s appointments.</w:t>
-            </w:r>
-          </w:p>
-        </w:tc>
-      </w:tr>
-      <w:tr>
-        <w:tc>
-          <w:tcPr>
-            <w:tcW w:w="988" w:type="dxa"/>
-          </w:tcPr>
-          <w:p>
-            <w:pPr>
-              <w:jc w:val="center"/>
-              <w:cnfStyle w:val="001000000000" w:firstRow="0" w:lastRow="0" w:firstColumn="1" w:lastColumn="0" w:oddVBand="0" w:evenVBand="0" w:oddHBand="0" w:evenHBand="0" w:firstRowFirstColumn="0" w:firstRowLastColumn="0" w:lastRowFirstColumn="0" w:lastRowLastColumn="0"/>
-            </w:pPr>
-            <w:r>
-              <w:t>7</w:t>
-            </w:r>
-          </w:p>
-        </w:tc>
-        <w:tc>
-          <w:tcPr>
-            <w:tcW w:w="4677" w:type="dxa"/>
-          </w:tcPr>
-          <w:p>
-            <w:pPr>
-              <w:jc w:val="center"/>
-            </w:pPr>
-            <w:r>
-              <w:t>Receptionist / Admin</w:t>
-            </w:r>
-            <w:r>
-              <w:t xml:space="preserve"> </w:t>
-            </w:r>
-            <w:r>
-              <w:t>Selects Appointment</w:t>
-            </w:r>
-          </w:p>
-        </w:tc>
-        <w:tc>
-          <w:tcPr>
-            <w:tcW w:w="4636" w:type="dxa"/>
-          </w:tcPr>
-          <w:p>
-            <w:pPr>
-              <w:jc w:val="center"/>
-            </w:pPr>
-          </w:p>
-        </w:tc>
-      </w:tr>
-      <w:tr>
-        <w:trPr>
-          <w:cnfStyle w:val="000000100000" w:firstRow="0" w:lastRow="0" w:firstColumn="0" w:lastColumn="0" w:oddVBand="0" w:evenVBand="0" w:oddHBand="1" w:evenHBand="0" w:firstRowFirstColumn="0" w:firstRowLastColumn="0" w:lastRowFirstColumn="0" w:lastRowLastColumn="0"/>
-        </w:trPr>
-        <w:tc>
-          <w:tcPr>
-            <w:cnfStyle w:val="001000000000" w:firstRow="0" w:lastRow="0" w:firstColumn="1" w:lastColumn="0" w:oddVBand="0" w:evenVBand="0" w:oddHBand="0" w:evenHBand="0" w:firstRowFirstColumn="0" w:firstRowLastColumn="0" w:lastRowFirstColumn="0" w:lastRowLastColumn="0"/>
-            <w:tcW w:w="988" w:type="dxa"/>
-          </w:tcPr>
-          <w:p>
-            <w:pPr>
-              <w:jc w:val="center"/>
-            </w:pPr>
-            <w:r>
               <w:t>8</w:t>
             </w:r>
           </w:p>
@@ -3185,92 +5066,10 @@
               <w:cnfStyle w:val="000000100000" w:firstRow="0" w:lastRow="0" w:firstColumn="0" w:lastColumn="0" w:oddVBand="0" w:evenVBand="0" w:oddHBand="1" w:evenHBand="0" w:firstRowFirstColumn="0" w:firstRowLastColumn="0" w:lastRowFirstColumn="0" w:lastRowLastColumn="0"/>
             </w:pPr>
             <w:r>
-              <w:t>System Displays selected appointment details</w:t>
-            </w:r>
-          </w:p>
-        </w:tc>
-      </w:tr>
-      <w:tr>
-        <w:tc>
-          <w:tcPr>
-            <w:cnfStyle w:val="001000000000" w:firstRow="0" w:lastRow="0" w:firstColumn="1" w:lastColumn="0" w:oddVBand="0" w:evenVBand="0" w:oddHBand="0" w:evenHBand="0" w:firstRowFirstColumn="0" w:firstRowLastColumn="0" w:lastRowFirstColumn="0" w:lastRowLastColumn="0"/>
-            <w:tcW w:w="988" w:type="dxa"/>
-          </w:tcPr>
-          <w:p>
-            <w:pPr>
-              <w:jc w:val="center"/>
-            </w:pPr>
-          </w:p>
-        </w:tc>
-        <w:tc>
-          <w:tcPr>
-            <w:tcW w:w="4677" w:type="dxa"/>
-          </w:tcPr>
-          <w:p>
-            <w:pPr>
-              <w:jc w:val="center"/>
-              <w:cnfStyle w:val="000000000000" w:firstRow="0" w:lastRow="0" w:firstColumn="0" w:lastColumn="0" w:oddVBand="0" w:evenVBand="0" w:oddHBand="0" w:evenHBand="0" w:firstRowFirstColumn="0" w:firstRowLastColumn="0" w:lastRowFirstColumn="0" w:lastRowLastColumn="0"/>
-            </w:pPr>
-            <w:r>
-              <w:t>Receptionist / Admin</w:t>
-            </w:r>
-            <w:r>
-              <w:t xml:space="preserve"> </w:t>
-            </w:r>
-            <w:r>
-              <w:t>deletes appointment</w:t>
-            </w:r>
-          </w:p>
-        </w:tc>
-        <w:tc>
-          <w:tcPr>
-            <w:tcW w:w="4636" w:type="dxa"/>
-          </w:tcPr>
-          <w:p>
-            <w:pPr>
-              <w:jc w:val="center"/>
-              <w:cnfStyle w:val="000000000000" w:firstRow="0" w:lastRow="0" w:firstColumn="0" w:lastColumn="0" w:oddVBand="0" w:evenVBand="0" w:oddHBand="0" w:evenHBand="0" w:firstRowFirstColumn="0" w:firstRowLastColumn="0" w:lastRowFirstColumn="0" w:lastRowLastColumn="0"/>
-            </w:pPr>
-          </w:p>
-        </w:tc>
-      </w:tr>
-      <w:tr>
-        <w:trPr>
-          <w:cnfStyle w:val="000000100000" w:firstRow="0" w:lastRow="0" w:firstColumn="0" w:lastColumn="0" w:oddVBand="0" w:evenVBand="0" w:oddHBand="1" w:evenHBand="0" w:firstRowFirstColumn="0" w:firstRowLastColumn="0" w:lastRowFirstColumn="0" w:lastRowLastColumn="0"/>
-        </w:trPr>
-        <w:tc>
-          <w:tcPr>
-            <w:cnfStyle w:val="001000000000" w:firstRow="0" w:lastRow="0" w:firstColumn="1" w:lastColumn="0" w:oddVBand="0" w:evenVBand="0" w:oddHBand="0" w:evenHBand="0" w:firstRowFirstColumn="0" w:firstRowLastColumn="0" w:lastRowFirstColumn="0" w:lastRowLastColumn="0"/>
-            <w:tcW w:w="988" w:type="dxa"/>
-          </w:tcPr>
-          <w:p>
-            <w:pPr>
-              <w:jc w:val="center"/>
-            </w:pPr>
-          </w:p>
-        </w:tc>
-        <w:tc>
-          <w:tcPr>
-            <w:tcW w:w="4677" w:type="dxa"/>
-          </w:tcPr>
-          <w:p>
-            <w:pPr>
-              <w:jc w:val="center"/>
-              <w:cnfStyle w:val="000000100000" w:firstRow="0" w:lastRow="0" w:firstColumn="0" w:lastColumn="0" w:oddVBand="0" w:evenVBand="0" w:oddHBand="1" w:evenHBand="0" w:firstRowFirstColumn="0" w:firstRowLastColumn="0" w:lastRowFirstColumn="0" w:lastRowLastColumn="0"/>
-            </w:pPr>
-          </w:p>
-        </w:tc>
-        <w:tc>
-          <w:tcPr>
-            <w:tcW w:w="4636" w:type="dxa"/>
-          </w:tcPr>
-          <w:p>
-            <w:pPr>
-              <w:jc w:val="center"/>
-              <w:cnfStyle w:val="000000100000" w:firstRow="0" w:lastRow="0" w:firstColumn="0" w:lastColumn="0" w:oddVBand="0" w:evenVBand="0" w:oddHBand="1" w:evenHBand="0" w:firstRowFirstColumn="0" w:firstRowLastColumn="0" w:lastRowFirstColumn="0" w:lastRowLastColumn="0"/>
-            </w:pPr>
-            <w:r>
-              <w:t>System deletes appointment from database.</w:t>
+              <w:t xml:space="preserve">System Displays </w:t>
+            </w:r>
+            <w:r>
+              <w:t>Report</w:t>
             </w:r>
           </w:p>
         </w:tc>
@@ -3280,7 +5079,6 @@
       <w:bookmarkStart w:id="0" w:name="_GoBack"/>
       <w:bookmarkEnd w:id="0"/>
     </w:p>
-    <w:p/>
     <w:sectPr>
       <w:pgSz w:w="11906" w:h="16838"/>
       <w:pgMar w:top="1440" w:right="1440" w:bottom="1440" w:left="1440" w:header="708" w:footer="708" w:gutter="0"/>
@@ -3308,7 +5106,7 @@
       </w:pPr>
     </w:pPrDefault>
   </w:docDefaults>
-  <w:latentStyles w:defLockedState="0" w:defUIPriority="99" w:defSemiHidden="0" w:defUnhideWhenUsed="0" w:defQFormat="0" w:count="375">
+  <w:latentStyles w:defLockedState="0" w:defUIPriority="99" w:defSemiHidden="0" w:defUnhideWhenUsed="0" w:defQFormat="0" w:count="376">
     <w:lsdException w:name="Normal" w:uiPriority="0" w:qFormat="1"/>
     <w:lsdException w:name="heading 1" w:uiPriority="9" w:qFormat="1"/>
     <w:lsdException w:name="heading 2" w:semiHidden="1" w:uiPriority="9" w:unhideWhenUsed="1" w:qFormat="1"/>
@@ -3414,7 +5212,6 @@
     <w:lsdException w:name="HTML Sample" w:semiHidden="1" w:unhideWhenUsed="1"/>
     <w:lsdException w:name="HTML Typewriter" w:semiHidden="1" w:unhideWhenUsed="1"/>
     <w:lsdException w:name="HTML Variable" w:semiHidden="1" w:unhideWhenUsed="1"/>
-    <w:lsdException w:name="Normal Table" w:semiHidden="1" w:unhideWhenUsed="1"/>
     <w:lsdException w:name="annotation subject" w:semiHidden="1" w:unhideWhenUsed="1"/>
     <w:lsdException w:name="No List" w:semiHidden="1" w:unhideWhenUsed="1"/>
     <w:lsdException w:name="Outline List 1" w:semiHidden="1" w:unhideWhenUsed="1"/>
@@ -3461,10 +5258,8 @@
     <w:lsdException w:name="Table Subtle 2" w:semiHidden="1" w:unhideWhenUsed="1"/>
     <w:lsdException w:name="Table Web 1" w:semiHidden="1" w:unhideWhenUsed="1"/>
     <w:lsdException w:name="Table Web 2" w:semiHidden="1" w:unhideWhenUsed="1"/>
-    <w:lsdException w:name="Table Web 3" w:semiHidden="1" w:unhideWhenUsed="1"/>
     <w:lsdException w:name="Balloon Text" w:semiHidden="1" w:unhideWhenUsed="1"/>
     <w:lsdException w:name="Table Grid" w:uiPriority="39"/>
-    <w:lsdException w:name="Table Theme" w:semiHidden="1" w:unhideWhenUsed="1"/>
     <w:lsdException w:name="Placeholder Text" w:semiHidden="1"/>
     <w:lsdException w:name="No Spacing" w:uiPriority="1" w:qFormat="1"/>
     <w:lsdException w:name="Light Shading" w:uiPriority="60"/>
@@ -3684,6 +5479,7 @@
     <w:lsdException w:name="Smart Hyperlink" w:semiHidden="1" w:unhideWhenUsed="1"/>
     <w:lsdException w:name="Hashtag" w:semiHidden="1" w:unhideWhenUsed="1"/>
     <w:lsdException w:name="Unresolved Mention" w:semiHidden="1" w:unhideWhenUsed="1"/>
+    <w:lsdException w:name="Smart Link" w:semiHidden="1" w:unhideWhenUsed="1"/>
   </w:latentStyles>
   <w:style w:type="paragraph" w:default="1" w:styleId="Normal">
     <w:name w:val="Normal"/>
